--- a/DEFINICIÓN_PROYECTO_FINAL_FUNDAMENTOS_REDES_2022_20.docx
+++ b/DEFINICIÓN_PROYECTO_FINAL_FUNDAMENTOS_REDES_2022_20.docx
@@ -1,6 +1,6 @@
 
 <file path=word/document.xml><?xml version="1.0" encoding="utf-8"?>
-<w:document xmlns:wpc="http://schemas.microsoft.com/office/word/2010/wordprocessingCanvas" xmlns:cx="http://schemas.microsoft.com/office/drawing/2014/chartex" xmlns:cx1="http://schemas.microsoft.com/office/drawing/2015/9/8/chartex" xmlns:cx2="http://schemas.microsoft.com/office/drawing/2015/10/21/chartex" xmlns:cx3="http://schemas.microsoft.com/office/drawing/2016/5/9/chartex" xmlns:cx4="http://schemas.microsoft.com/office/drawing/2016/5/10/chartex" xmlns:cx5="http://schemas.microsoft.com/office/drawing/2016/5/11/chartex" xmlns:cx6="http://schemas.microsoft.com/office/drawing/2016/5/12/chartex" xmlns:cx7="http://schemas.microsoft.com/office/drawing/2016/5/13/chartex" xmlns:cx8="http://schemas.microsoft.com/office/drawing/2016/5/14/chartex" xmlns:mc="http://schemas.openxmlformats.org/markup-compatibility/2006" xmlns:aink="http://schemas.microsoft.com/office/drawing/2016/ink" xmlns:am3d="http://schemas.microsoft.com/office/drawing/2017/model3d" xmlns:o="urn:schemas-microsoft-com:office:office" xmlns:r="http://schemas.openxmlformats.org/officeDocument/2006/relationships" xmlns:m="http://schemas.openxmlformats.org/officeDocument/2006/math" xmlns:v="urn:schemas-microsoft-com:vml" xmlns:wp14="http://schemas.microsoft.com/office/word/2010/wordprocessingDrawing" xmlns:wp="http://schemas.openxmlformats.org/drawingml/2006/wordprocessingDrawing" xmlns:w10="urn:schemas-microsoft-com:office:word" xmlns:w="http://schemas.openxmlformats.org/wordprocessingml/2006/main" xmlns:w14="http://schemas.microsoft.com/office/word/2010/wordml" xmlns:w15="http://schemas.microsoft.com/office/word/2012/wordml" xmlns:w16cex="http://schemas.microsoft.com/office/word/2018/wordml/cex" xmlns:w16cid="http://schemas.microsoft.com/office/word/2016/wordml/cid" xmlns:w16="http://schemas.microsoft.com/office/word/2018/wordml" xmlns:w16sdtdh="http://schemas.microsoft.com/office/word/2020/wordml/sdtdatahash" xmlns:w16se="http://schemas.microsoft.com/office/word/2015/wordml/symex" xmlns:wpg="http://schemas.microsoft.com/office/word/2010/wordprocessingGroup" xmlns:wpi="http://schemas.microsoft.com/office/word/2010/wordprocessingInk" xmlns:wne="http://schemas.microsoft.com/office/word/2006/wordml" xmlns:wps="http://schemas.microsoft.com/office/word/2010/wordprocessingShape" mc:Ignorable="w14 w15 w16se w16cid w16 w16cex w16sdtdh wp14">
+<w:document xmlns:wpc="http://schemas.microsoft.com/office/word/2010/wordprocessingCanvas" xmlns:cx="http://schemas.microsoft.com/office/drawing/2014/chartex" xmlns:cx1="http://schemas.microsoft.com/office/drawing/2015/9/8/chartex" xmlns:cx2="http://schemas.microsoft.com/office/drawing/2015/10/21/chartex" xmlns:cx3="http://schemas.microsoft.com/office/drawing/2016/5/9/chartex" xmlns:cx4="http://schemas.microsoft.com/office/drawing/2016/5/10/chartex" xmlns:cx5="http://schemas.microsoft.com/office/drawing/2016/5/11/chartex" xmlns:cx6="http://schemas.microsoft.com/office/drawing/2016/5/12/chartex" xmlns:cx7="http://schemas.microsoft.com/office/drawing/2016/5/13/chartex" xmlns:cx8="http://schemas.microsoft.com/office/drawing/2016/5/14/chartex" xmlns:mc="http://schemas.openxmlformats.org/markup-compatibility/2006" xmlns:aink="http://schemas.microsoft.com/office/drawing/2016/ink" xmlns:am3d="http://schemas.microsoft.com/office/drawing/2017/model3d" xmlns:o="urn:schemas-microsoft-com:office:office" xmlns:oel="http://schemas.microsoft.com/office/2019/extlst" xmlns:r="http://schemas.openxmlformats.org/officeDocument/2006/relationships" xmlns:m="http://schemas.openxmlformats.org/officeDocument/2006/math" xmlns:v="urn:schemas-microsoft-com:vml" xmlns:wp14="http://schemas.microsoft.com/office/word/2010/wordprocessingDrawing" xmlns:wp="http://schemas.openxmlformats.org/drawingml/2006/wordprocessingDrawing" xmlns:w10="urn:schemas-microsoft-com:office:word" xmlns:w="http://schemas.openxmlformats.org/wordprocessingml/2006/main" xmlns:w14="http://schemas.microsoft.com/office/word/2010/wordml" xmlns:w15="http://schemas.microsoft.com/office/word/2012/wordml" xmlns:w16cex="http://schemas.microsoft.com/office/word/2018/wordml/cex" xmlns:w16cid="http://schemas.microsoft.com/office/word/2016/wordml/cid" xmlns:w16="http://schemas.microsoft.com/office/word/2018/wordml" xmlns:w16sdtdh="http://schemas.microsoft.com/office/word/2020/wordml/sdtdatahash" xmlns:w16se="http://schemas.microsoft.com/office/word/2015/wordml/symex" xmlns:wpg="http://schemas.microsoft.com/office/word/2010/wordprocessingGroup" xmlns:wpi="http://schemas.microsoft.com/office/word/2010/wordprocessingInk" xmlns:wne="http://schemas.microsoft.com/office/word/2006/wordml" xmlns:wps="http://schemas.microsoft.com/office/word/2010/wordprocessingShape" mc:Ignorable="w14 w15 w16se w16cid w16 w16cex w16sdtdh wp14">
   <w:body>
     <w:p>
       <w:pPr>
@@ -72,6 +72,17 @@
         </w:rPr>
         <w:t>Instrucciones generales:</w:t>
       </w:r>
+      <w:r>
+        <w:rPr>
+          <w:rFonts w:ascii="Segoe UI Semilight" w:hAnsi="Segoe UI Semilight" w:cs="Segoe UI Semilight"/>
+          <w:b/>
+          <w:bCs/>
+          <w:sz w:val="20"/>
+          <w:szCs w:val="20"/>
+          <w:lang w:val="es-CO"/>
+        </w:rPr>
+        <w:t xml:space="preserve"> </w:t>
+      </w:r>
     </w:p>
     <w:p>
       <w:pPr>
@@ -403,7 +414,25 @@
           <w:szCs w:val="20"/>
           <w:lang w:val="es-CO"/>
         </w:rPr>
-        <w:t xml:space="preserve">conocimientos adquiridos en el curso y el material provisto, puedan generar </w:t>
+        <w:t>conocimientos adquiridos en el curso y el material provisto, puedan</w:t>
+      </w:r>
+      <w:r>
+        <w:rPr>
+          <w:rFonts w:ascii="Segoe UI Semilight" w:hAnsi="Segoe UI Semilight" w:cs="Segoe UI Semilight"/>
+          <w:sz w:val="20"/>
+          <w:szCs w:val="20"/>
+          <w:lang w:val="es-CO"/>
+        </w:rPr>
+        <w:t xml:space="preserve"> escanear y determinar la posible conexión por puertos abiertos,</w:t>
+      </w:r>
+      <w:r>
+        <w:rPr>
+          <w:rFonts w:ascii="Segoe UI Semilight" w:hAnsi="Segoe UI Semilight" w:cs="Segoe UI Semilight"/>
+          <w:sz w:val="20"/>
+          <w:szCs w:val="20"/>
+          <w:lang w:val="es-CO"/>
+        </w:rPr>
+        <w:t xml:space="preserve"> generar </w:t>
       </w:r>
       <w:r>
         <w:rPr>
@@ -782,50 +811,29 @@
           <w:szCs w:val="20"/>
           <w:lang w:val="es-CO"/>
         </w:rPr>
-        <w:t>El nombre de host del servidor</w:t>
-      </w:r>
-      <w:r>
-        <w:rPr>
-          <w:rFonts w:ascii="Segoe UI Semilight" w:hAnsi="Segoe UI Semilight" w:cs="Segoe UI Semilight"/>
-          <w:b/>
-          <w:bCs/>
-          <w:sz w:val="20"/>
-          <w:szCs w:val="20"/>
-          <w:lang w:val="es-CO"/>
-        </w:rPr>
-        <w:t xml:space="preserve"> en Internet</w:t>
-      </w:r>
-      <w:r>
-        <w:rPr>
-          <w:rFonts w:ascii="Segoe UI Semilight" w:hAnsi="Segoe UI Semilight" w:cs="Segoe UI Semilight"/>
-          <w:b/>
-          <w:bCs/>
-          <w:sz w:val="20"/>
-          <w:szCs w:val="20"/>
-          <w:lang w:val="es-CO"/>
-        </w:rPr>
-        <w:t>:</w:t>
-      </w:r>
-      <w:r>
-        <w:rPr>
-          <w:rFonts w:ascii="Segoe UI Semilight" w:hAnsi="Segoe UI Semilight" w:cs="Segoe UI Semilight"/>
-          <w:sz w:val="20"/>
-          <w:szCs w:val="20"/>
-          <w:lang w:val="es-CO"/>
-        </w:rPr>
-        <w:t xml:space="preserve"> </w:t>
-      </w:r>
-      <w:r>
-        <w:rPr>
-          <w:rFonts w:ascii="Segoe UI Semilight" w:eastAsia="Calibri" w:hAnsi="Segoe UI Semilight" w:cs="Segoe UI Semilight"/>
-          <w:b/>
-          <w:bCs/>
-          <w:color w:val="26C1D0"/>
-          <w:sz w:val="20"/>
-          <w:szCs w:val="20"/>
-          <w:lang w:val="es-CO"/>
-        </w:rPr>
-        <w:t>iele1400.ddns.net</w:t>
+        <w:t xml:space="preserve">El </w:t>
+      </w:r>
+      <w:r>
+        <w:rPr>
+          <w:rFonts w:ascii="Segoe UI Semilight" w:hAnsi="Segoe UI Semilight" w:cs="Segoe UI Semilight"/>
+          <w:b/>
+          <w:bCs/>
+          <w:sz w:val="20"/>
+          <w:szCs w:val="20"/>
+          <w:lang w:val="es-CO"/>
+        </w:rPr>
+        <w:t xml:space="preserve">servidor ftp debe estar configurado en una maquina </w:t>
+      </w:r>
+      <w:r>
+        <w:rPr>
+          <w:rFonts w:ascii="Segoe UI Semilight" w:hAnsi="Segoe UI Semilight" w:cs="Segoe UI Semilight"/>
+          <w:b/>
+          <w:bCs/>
+          <w:sz w:val="20"/>
+          <w:szCs w:val="20"/>
+          <w:lang w:val="es-CO"/>
+        </w:rPr>
+        <w:t>Linux</w:t>
       </w:r>
     </w:p>
     <w:p>
@@ -841,44 +849,29 @@
       <w:r>
         <w:rPr>
           <w:rFonts w:ascii="Segoe UI Semilight" w:hAnsi="Segoe UI Semilight" w:cs="Segoe UI Semilight"/>
-          <w:b/>
-          <w:bCs/>
-          <w:sz w:val="20"/>
-          <w:szCs w:val="20"/>
-          <w:lang w:val="es-CO"/>
-        </w:rPr>
-        <w:t>El puerto TCP del servidor</w:t>
-      </w:r>
-      <w:r>
-        <w:rPr>
-          <w:rFonts w:ascii="Segoe UI Semilight" w:hAnsi="Segoe UI Semilight" w:cs="Segoe UI Semilight"/>
-          <w:b/>
-          <w:bCs/>
-          <w:sz w:val="20"/>
-          <w:szCs w:val="20"/>
-          <w:lang w:val="es-CO"/>
-        </w:rPr>
-        <w:t xml:space="preserve"> para la interacción entre sockets</w:t>
-      </w:r>
-      <w:r>
-        <w:rPr>
-          <w:rFonts w:ascii="Segoe UI Semilight" w:hAnsi="Segoe UI Semilight" w:cs="Segoe UI Semilight"/>
-          <w:b/>
-          <w:bCs/>
-          <w:sz w:val="20"/>
-          <w:szCs w:val="20"/>
-          <w:lang w:val="es-CO"/>
-        </w:rPr>
-        <w:t xml:space="preserve">: </w:t>
-      </w:r>
-      <w:r>
-        <w:rPr>
-          <w:rFonts w:ascii="Segoe UI Semilight" w:hAnsi="Segoe UI Semilight" w:cs="Segoe UI Semilight"/>
-          <w:sz w:val="20"/>
-          <w:szCs w:val="20"/>
-          <w:lang w:val="es-CO"/>
-        </w:rPr>
-        <w:t>55555</w:t>
+          <w:sz w:val="20"/>
+          <w:szCs w:val="20"/>
+          <w:lang w:val="es-CO"/>
+        </w:rPr>
+        <w:t xml:space="preserve">Nombre del archivo de 650KB: 650k.jpg (tamaño </w:t>
+      </w:r>
+      <w:r>
+        <w:rPr>
+          <w:rFonts w:ascii="Segoe UI Semilight" w:hAnsi="Segoe UI Semilight" w:cs="Segoe UI Semilight"/>
+          <w:sz w:val="20"/>
+          <w:szCs w:val="20"/>
+          <w:lang w:val="es-CO"/>
+        </w:rPr>
+        <w:t>esperado</w:t>
+      </w:r>
+      <w:r>
+        <w:rPr>
+          <w:rFonts w:ascii="Segoe UI Semilight" w:hAnsi="Segoe UI Semilight" w:cs="Segoe UI Semilight"/>
+          <w:sz w:val="20"/>
+          <w:szCs w:val="20"/>
+          <w:lang w:val="es-CO"/>
+        </w:rPr>
+        <w:t>: 646,64 KB)</w:t>
       </w:r>
     </w:p>
     <w:p>
@@ -898,26 +891,6 @@
           <w:szCs w:val="20"/>
           <w:lang w:val="es-CO"/>
         </w:rPr>
-        <w:t>Nombre del archivo de 650KB: 650k.jpg (tamaño exacto: 646,64 KB)</w:t>
-      </w:r>
-    </w:p>
-    <w:p>
-      <w:pPr>
-        <w:jc w:val="center"/>
-        <w:rPr>
-          <w:rFonts w:ascii="Segoe UI Semilight" w:hAnsi="Segoe UI Semilight" w:cs="Segoe UI Semilight"/>
-          <w:sz w:val="20"/>
-          <w:szCs w:val="20"/>
-          <w:lang w:val="es-CO"/>
-        </w:rPr>
-      </w:pPr>
-      <w:r>
-        <w:rPr>
-          <w:rFonts w:ascii="Segoe UI Semilight" w:hAnsi="Segoe UI Semilight" w:cs="Segoe UI Semilight"/>
-          <w:sz w:val="20"/>
-          <w:szCs w:val="20"/>
-          <w:lang w:val="es-CO"/>
-        </w:rPr>
         <w:t>Nombre del archivo de 4</w:t>
       </w:r>
       <w:r>
@@ -927,7 +900,25 @@
           <w:szCs w:val="20"/>
           <w:lang w:val="es-CO"/>
         </w:rPr>
-        <w:t>5MB: 45m.mp4 (tamaño exacto: 45,</w:t>
+        <w:t xml:space="preserve">5MB: 45m.mp4 (tamaño </w:t>
+      </w:r>
+      <w:r>
+        <w:rPr>
+          <w:rFonts w:ascii="Segoe UI Semilight" w:hAnsi="Segoe UI Semilight" w:cs="Segoe UI Semilight"/>
+          <w:sz w:val="20"/>
+          <w:szCs w:val="20"/>
+          <w:lang w:val="es-CO"/>
+        </w:rPr>
+        <w:t>esperado</w:t>
+      </w:r>
+      <w:r>
+        <w:rPr>
+          <w:rFonts w:ascii="Segoe UI Semilight" w:hAnsi="Segoe UI Semilight" w:cs="Segoe UI Semilight"/>
+          <w:sz w:val="20"/>
+          <w:szCs w:val="20"/>
+          <w:lang w:val="es-CO"/>
+        </w:rPr>
+        <w:t>: 45,</w:t>
       </w:r>
       <w:r>
         <w:rPr>
@@ -1322,20 +1313,6 @@
     </w:p>
     <w:p>
       <w:pPr>
-        <w:ind w:left="360"/>
-        <w:jc w:val="both"/>
-        <w:rPr>
-          <w:rFonts w:ascii="Segoe UI Semilight" w:hAnsi="Segoe UI Semilight" w:cs="Segoe UI Semilight"/>
-          <w:b/>
-          <w:bCs/>
-          <w:sz w:val="20"/>
-          <w:szCs w:val="20"/>
-          <w:lang w:val="es-CO"/>
-        </w:rPr>
-      </w:pPr>
-    </w:p>
-    <w:p>
-      <w:pPr>
         <w:pStyle w:val="ListParagraph"/>
         <w:numPr>
           <w:ilvl w:val="0"/>
@@ -1356,8 +1333,20 @@
           <w:szCs w:val="20"/>
           <w:lang w:val="es-CO"/>
         </w:rPr>
-        <w:t>Calcular la tasa de transferencia de datos promedio cuando se descarga un archivo de 650KB</w:t>
-      </w:r>
+        <w:t>Reconstruir el inicio de transmisión para los dos modos con una gráfica del tipo</w:t>
+      </w:r>
+    </w:p>
+    <w:p>
+      <w:pPr>
+        <w:pStyle w:val="ListParagraph"/>
+        <w:jc w:val="both"/>
+        <w:rPr>
+          <w:rFonts w:ascii="Segoe UI Semilight" w:hAnsi="Segoe UI Semilight" w:cs="Segoe UI Semilight"/>
+          <w:sz w:val="20"/>
+          <w:szCs w:val="20"/>
+          <w:lang w:val="es-CO"/>
+        </w:rPr>
+      </w:pPr>
       <w:r>
         <w:rPr>
           <w:rFonts w:ascii="Segoe UI Semilight" w:hAnsi="Segoe UI Semilight" w:cs="Segoe UI Semilight"/>
@@ -1367,88 +1356,67 @@
         </w:rPr>
         <w:t xml:space="preserve"> </w:t>
       </w:r>
-      <w:r>
-        <w:rPr>
-          <w:rFonts w:ascii="Segoe UI Semilight" w:hAnsi="Segoe UI Semilight" w:cs="Segoe UI Semilight"/>
-          <w:color w:val="FF0000"/>
-          <w:sz w:val="20"/>
-          <w:szCs w:val="20"/>
-          <w:lang w:val="es-CO"/>
-        </w:rPr>
-        <w:t>utilizando</w:t>
-      </w:r>
-      <w:r>
-        <w:rPr>
-          <w:rFonts w:ascii="Segoe UI Semilight" w:hAnsi="Segoe UI Semilight" w:cs="Segoe UI Semilight"/>
-          <w:sz w:val="20"/>
-          <w:szCs w:val="20"/>
-          <w:lang w:val="es-CO"/>
-        </w:rPr>
-        <w:t xml:space="preserve"> </w:t>
-      </w:r>
-      <w:r>
-        <w:rPr>
-          <w:rFonts w:ascii="Segoe UI Semilight" w:hAnsi="Segoe UI Semilight" w:cs="Segoe UI Semilight"/>
-          <w:sz w:val="20"/>
-          <w:szCs w:val="20"/>
-          <w:highlight w:val="yellow"/>
-          <w:lang w:val="es-CO"/>
-        </w:rPr>
-        <w:t>Sockets de Flujo</w:t>
-      </w:r>
-      <w:r>
-        <w:rPr>
-          <w:rFonts w:ascii="Segoe UI Semilight" w:hAnsi="Segoe UI Semilight" w:cs="Segoe UI Semilight"/>
-          <w:sz w:val="20"/>
-          <w:szCs w:val="20"/>
-          <w:lang w:val="es-CO"/>
-        </w:rPr>
-        <w:t xml:space="preserve"> y </w:t>
-      </w:r>
-      <w:r>
-        <w:rPr>
-          <w:rFonts w:ascii="Segoe UI Semilight" w:hAnsi="Segoe UI Semilight" w:cs="Segoe UI Semilight"/>
-          <w:color w:val="FF0000"/>
-          <w:sz w:val="20"/>
-          <w:szCs w:val="20"/>
-          <w:lang w:val="es-CO"/>
-        </w:rPr>
-        <w:t>utilizando</w:t>
-      </w:r>
-      <w:r>
-        <w:rPr>
-          <w:rFonts w:ascii="Segoe UI Semilight" w:hAnsi="Segoe UI Semilight" w:cs="Segoe UI Semilight"/>
-          <w:sz w:val="20"/>
-          <w:szCs w:val="20"/>
-          <w:lang w:val="es-CO"/>
-        </w:rPr>
-        <w:t xml:space="preserve"> </w:t>
-      </w:r>
-      <w:r>
-        <w:rPr>
-          <w:rFonts w:ascii="Segoe UI Semilight" w:hAnsi="Segoe UI Semilight" w:cs="Segoe UI Semilight"/>
-          <w:sz w:val="20"/>
-          <w:szCs w:val="20"/>
-          <w:lang w:val="es-CO"/>
-        </w:rPr>
-        <w:t>FTP</w:t>
-      </w:r>
-      <w:r>
-        <w:rPr>
-          <w:rFonts w:ascii="Segoe UI Semilight" w:hAnsi="Segoe UI Semilight" w:cs="Segoe UI Semilight"/>
-          <w:sz w:val="20"/>
-          <w:szCs w:val="20"/>
-          <w:lang w:val="es-CO"/>
-        </w:rPr>
-        <w:t xml:space="preserve">. </w:t>
-      </w:r>
     </w:p>
     <w:p>
       <w:pPr>
         <w:pStyle w:val="ListParagraph"/>
-        <w:jc w:val="both"/>
-        <w:rPr>
-          <w:rFonts w:ascii="Segoe UI Semilight" w:hAnsi="Segoe UI Semilight" w:cs="Segoe UI Semilight"/>
+        <w:jc w:val="center"/>
+        <w:rPr>
+          <w:rFonts w:ascii="Segoe UI Semilight" w:hAnsi="Segoe UI Semilight" w:cs="Segoe UI Semilight"/>
+          <w:sz w:val="20"/>
+          <w:szCs w:val="20"/>
+          <w:lang w:val="es-CO"/>
+        </w:rPr>
+      </w:pPr>
+      <w:r>
+        <w:rPr>
+          <w:noProof/>
+        </w:rPr>
+        <w:drawing>
+          <wp:inline distT="0" distB="0" distL="0" distR="0" wp14:anchorId="1D84618A" wp14:editId="3B0ECF8E">
+            <wp:extent cx="1686631" cy="2118474"/>
+            <wp:effectExtent l="0" t="0" r="8890" b="0"/>
+            <wp:docPr id="2" name="Picture 2"/>
+            <wp:cNvGraphicFramePr>
+              <a:graphicFrameLocks xmlns:a="http://schemas.openxmlformats.org/drawingml/2006/main" noChangeAspect="1"/>
+            </wp:cNvGraphicFramePr>
+            <a:graphic xmlns:a="http://schemas.openxmlformats.org/drawingml/2006/main">
+              <a:graphicData uri="http://schemas.openxmlformats.org/drawingml/2006/picture">
+                <pic:pic xmlns:pic="http://schemas.openxmlformats.org/drawingml/2006/picture">
+                  <pic:nvPicPr>
+                    <pic:cNvPr id="1" name=""/>
+                    <pic:cNvPicPr/>
+                  </pic:nvPicPr>
+                  <pic:blipFill>
+                    <a:blip r:embed="rId8"/>
+                    <a:stretch>
+                      <a:fillRect/>
+                    </a:stretch>
+                  </pic:blipFill>
+                  <pic:spPr>
+                    <a:xfrm>
+                      <a:off x="0" y="0"/>
+                      <a:ext cx="1695347" cy="2129421"/>
+                    </a:xfrm>
+                    <a:prstGeom prst="rect">
+                      <a:avLst/>
+                    </a:prstGeom>
+                  </pic:spPr>
+                </pic:pic>
+              </a:graphicData>
+            </a:graphic>
+          </wp:inline>
+        </w:drawing>
+      </w:r>
+    </w:p>
+    <w:p>
+      <w:pPr>
+        <w:ind w:left="360"/>
+        <w:jc w:val="both"/>
+        <w:rPr>
+          <w:rFonts w:ascii="Segoe UI Semilight" w:hAnsi="Segoe UI Semilight" w:cs="Segoe UI Semilight"/>
+          <w:b/>
+          <w:bCs/>
           <w:sz w:val="20"/>
           <w:szCs w:val="20"/>
           <w:lang w:val="es-CO"/>
@@ -1477,44 +1445,21 @@
           <w:szCs w:val="20"/>
           <w:lang w:val="es-CO"/>
         </w:rPr>
-        <w:t xml:space="preserve">Determinar el </w:t>
-      </w:r>
-      <w:r>
-        <w:rPr>
-          <w:rFonts w:ascii="Segoe UI Semilight" w:hAnsi="Segoe UI Semilight" w:cs="Segoe UI Semilight"/>
-          <w:color w:val="FF0000"/>
-          <w:sz w:val="20"/>
-          <w:szCs w:val="20"/>
-          <w:lang w:val="es-CO"/>
-        </w:rPr>
-        <w:t xml:space="preserve">retardo de </w:t>
-      </w:r>
-      <w:proofErr w:type="spellStart"/>
-      <w:r>
-        <w:rPr>
-          <w:rFonts w:ascii="Segoe UI Semilight" w:hAnsi="Segoe UI Semilight" w:cs="Segoe UI Semilight"/>
-          <w:color w:val="FF0000"/>
-          <w:sz w:val="20"/>
-          <w:szCs w:val="20"/>
-          <w:lang w:val="es-CO"/>
-        </w:rPr>
-        <w:t>j</w:t>
-      </w:r>
-      <w:r>
-        <w:rPr>
-          <w:rFonts w:ascii="Segoe UI Semilight" w:hAnsi="Segoe UI Semilight" w:cs="Segoe UI Semilight"/>
-          <w:color w:val="FF0000"/>
-          <w:sz w:val="20"/>
-          <w:szCs w:val="20"/>
-          <w:lang w:val="es-CO"/>
-        </w:rPr>
-        <w:t>itter</w:t>
-      </w:r>
-      <w:proofErr w:type="spellEnd"/>
-      <w:r>
-        <w:rPr>
-          <w:rFonts w:ascii="Segoe UI Semilight" w:hAnsi="Segoe UI Semilight" w:cs="Segoe UI Semilight"/>
-          <w:color w:val="FF0000"/>
+        <w:t xml:space="preserve">Calcular la tasa de transferencia de datos promedio cuando se descarga un archivo </w:t>
+      </w:r>
+      <w:proofErr w:type="gramStart"/>
+      <w:r>
+        <w:rPr>
+          <w:rFonts w:ascii="Segoe UI Semilight" w:hAnsi="Segoe UI Semilight" w:cs="Segoe UI Semilight"/>
+          <w:sz w:val="20"/>
+          <w:szCs w:val="20"/>
+          <w:lang w:val="es-CO"/>
+        </w:rPr>
+        <w:t xml:space="preserve">de </w:t>
+      </w:r>
+      <w:r>
+        <w:rPr>
+          <w:rFonts w:ascii="Segoe UI Semilight" w:hAnsi="Segoe UI Semilight" w:cs="Segoe UI Semilight"/>
           <w:sz w:val="20"/>
           <w:szCs w:val="20"/>
           <w:lang w:val="es-CO"/>
@@ -1524,21 +1469,86 @@
       <w:r>
         <w:rPr>
           <w:rFonts w:ascii="Segoe UI Semilight" w:hAnsi="Segoe UI Semilight" w:cs="Segoe UI Semilight"/>
-          <w:sz w:val="20"/>
-          <w:szCs w:val="20"/>
-          <w:lang w:val="es-CO"/>
-        </w:rPr>
-        <w:t>visto en cada interacción. Comentar y analizar.</w:t>
-      </w:r>
-    </w:p>
-    <w:p>
-      <w:pPr>
-        <w:ind w:left="360"/>
-        <w:jc w:val="both"/>
-        <w:rPr>
-          <w:rFonts w:ascii="Segoe UI Semilight" w:hAnsi="Segoe UI Semilight" w:cs="Segoe UI Semilight"/>
-          <w:b/>
-          <w:bCs/>
+          <w:color w:val="FF0000"/>
+          <w:sz w:val="20"/>
+          <w:szCs w:val="20"/>
+          <w:lang w:val="es-CO"/>
+        </w:rPr>
+        <w:t>utilizando</w:t>
+      </w:r>
+      <w:proofErr w:type="gramEnd"/>
+      <w:r>
+        <w:rPr>
+          <w:rFonts w:ascii="Segoe UI Semilight" w:hAnsi="Segoe UI Semilight" w:cs="Segoe UI Semilight"/>
+          <w:sz w:val="20"/>
+          <w:szCs w:val="20"/>
+          <w:lang w:val="es-CO"/>
+        </w:rPr>
+        <w:t xml:space="preserve"> </w:t>
+      </w:r>
+      <w:r>
+        <w:rPr>
+          <w:rFonts w:ascii="Segoe UI Semilight" w:hAnsi="Segoe UI Semilight" w:cs="Segoe UI Semilight"/>
+          <w:sz w:val="20"/>
+          <w:szCs w:val="20"/>
+          <w:highlight w:val="yellow"/>
+          <w:lang w:val="es-CO"/>
+        </w:rPr>
+        <w:t>Sockets de Flujo</w:t>
+      </w:r>
+      <w:r>
+        <w:rPr>
+          <w:rFonts w:ascii="Segoe UI Semilight" w:hAnsi="Segoe UI Semilight" w:cs="Segoe UI Semilight"/>
+          <w:sz w:val="20"/>
+          <w:szCs w:val="20"/>
+          <w:lang w:val="es-CO"/>
+        </w:rPr>
+        <w:t xml:space="preserve"> y </w:t>
+      </w:r>
+      <w:r>
+        <w:rPr>
+          <w:rFonts w:ascii="Segoe UI Semilight" w:hAnsi="Segoe UI Semilight" w:cs="Segoe UI Semilight"/>
+          <w:color w:val="FF0000"/>
+          <w:sz w:val="20"/>
+          <w:szCs w:val="20"/>
+          <w:lang w:val="es-CO"/>
+        </w:rPr>
+        <w:t>utilizando</w:t>
+      </w:r>
+      <w:r>
+        <w:rPr>
+          <w:rFonts w:ascii="Segoe UI Semilight" w:hAnsi="Segoe UI Semilight" w:cs="Segoe UI Semilight"/>
+          <w:sz w:val="20"/>
+          <w:szCs w:val="20"/>
+          <w:lang w:val="es-CO"/>
+        </w:rPr>
+        <w:t xml:space="preserve"> </w:t>
+      </w:r>
+      <w:r>
+        <w:rPr>
+          <w:rFonts w:ascii="Segoe UI Semilight" w:hAnsi="Segoe UI Semilight" w:cs="Segoe UI Semilight"/>
+          <w:sz w:val="20"/>
+          <w:szCs w:val="20"/>
+          <w:lang w:val="es-CO"/>
+        </w:rPr>
+        <w:t>FTP</w:t>
+      </w:r>
+      <w:r>
+        <w:rPr>
+          <w:rFonts w:ascii="Segoe UI Semilight" w:hAnsi="Segoe UI Semilight" w:cs="Segoe UI Semilight"/>
+          <w:sz w:val="20"/>
+          <w:szCs w:val="20"/>
+          <w:lang w:val="es-CO"/>
+        </w:rPr>
+        <w:t xml:space="preserve">. </w:t>
+      </w:r>
+    </w:p>
+    <w:p>
+      <w:pPr>
+        <w:pStyle w:val="ListParagraph"/>
+        <w:jc w:val="both"/>
+        <w:rPr>
+          <w:rFonts w:ascii="Segoe UI Semilight" w:hAnsi="Segoe UI Semilight" w:cs="Segoe UI Semilight"/>
           <w:sz w:val="20"/>
           <w:szCs w:val="20"/>
           <w:lang w:val="es-CO"/>
@@ -1567,137 +1577,74 @@
           <w:szCs w:val="20"/>
           <w:lang w:val="es-CO"/>
         </w:rPr>
-        <w:t>Calcular la tasa de transferencia de datos por paquete cuando se descarga un archivo de 650KB</w:t>
-      </w:r>
-      <w:r>
-        <w:rPr>
-          <w:rFonts w:ascii="Segoe UI Semilight" w:hAnsi="Segoe UI Semilight" w:cs="Segoe UI Semilight"/>
-          <w:sz w:val="20"/>
-          <w:szCs w:val="20"/>
-          <w:lang w:val="es-CO"/>
-        </w:rPr>
-        <w:t xml:space="preserve"> a través de cada una de las transferencias vía </w:t>
-      </w:r>
-      <w:r>
-        <w:rPr>
-          <w:rFonts w:ascii="Segoe UI Semilight" w:hAnsi="Segoe UI Semilight" w:cs="Segoe UI Semilight"/>
-          <w:color w:val="FF0000"/>
-          <w:sz w:val="20"/>
-          <w:szCs w:val="20"/>
-          <w:lang w:val="es-CO"/>
-        </w:rPr>
-        <w:t>s</w:t>
-      </w:r>
-      <w:r>
-        <w:rPr>
-          <w:rFonts w:ascii="Segoe UI Semilight" w:hAnsi="Segoe UI Semilight" w:cs="Segoe UI Semilight"/>
-          <w:color w:val="FF0000"/>
-          <w:sz w:val="20"/>
-          <w:szCs w:val="20"/>
-          <w:lang w:val="es-CO"/>
-        </w:rPr>
-        <w:t xml:space="preserve">ockets de </w:t>
-      </w:r>
-      <w:r>
-        <w:rPr>
-          <w:rFonts w:ascii="Segoe UI Semilight" w:hAnsi="Segoe UI Semilight" w:cs="Segoe UI Semilight"/>
-          <w:color w:val="FF0000"/>
-          <w:sz w:val="20"/>
-          <w:szCs w:val="20"/>
-          <w:lang w:val="es-CO"/>
-        </w:rPr>
-        <w:t>f</w:t>
-      </w:r>
-      <w:r>
-        <w:rPr>
-          <w:rFonts w:ascii="Segoe UI Semilight" w:hAnsi="Segoe UI Semilight" w:cs="Segoe UI Semilight"/>
-          <w:color w:val="FF0000"/>
-          <w:sz w:val="20"/>
-          <w:szCs w:val="20"/>
-          <w:lang w:val="es-CO"/>
-        </w:rPr>
-        <w:t xml:space="preserve">lujo </w:t>
-      </w:r>
-      <w:r>
-        <w:rPr>
-          <w:rFonts w:ascii="Segoe UI Semilight" w:hAnsi="Segoe UI Semilight" w:cs="Segoe UI Semilight"/>
-          <w:sz w:val="20"/>
-          <w:szCs w:val="20"/>
-          <w:lang w:val="es-CO"/>
-        </w:rPr>
-        <w:t>y FTP</w:t>
-      </w:r>
-      <w:r>
-        <w:rPr>
-          <w:rFonts w:ascii="Segoe UI Semilight" w:hAnsi="Segoe UI Semilight" w:cs="Segoe UI Semilight"/>
-          <w:sz w:val="20"/>
-          <w:szCs w:val="20"/>
-          <w:lang w:val="es-CO"/>
-        </w:rPr>
-        <w:t xml:space="preserve">. Tomar </w:t>
-      </w:r>
-      <w:r>
-        <w:rPr>
-          <w:rFonts w:ascii="Segoe UI Semilight" w:hAnsi="Segoe UI Semilight" w:cs="Segoe UI Semilight"/>
-          <w:sz w:val="20"/>
-          <w:szCs w:val="20"/>
-          <w:lang w:val="es-CO"/>
-        </w:rPr>
-        <w:t>una muestra representativa de las</w:t>
-      </w:r>
-      <w:r>
-        <w:rPr>
-          <w:rFonts w:ascii="Segoe UI Semilight" w:hAnsi="Segoe UI Semilight" w:cs="Segoe UI Semilight"/>
-          <w:sz w:val="20"/>
-          <w:szCs w:val="20"/>
-          <w:lang w:val="es-CO"/>
-        </w:rPr>
-        <w:t xml:space="preserve"> tramas recibidas en el inicio, intermedio y fin de la descarga </w:t>
-      </w:r>
-      <w:r>
-        <w:rPr>
-          <w:rFonts w:ascii="Segoe UI Semilight" w:hAnsi="Segoe UI Semilight" w:cs="Segoe UI Semilight"/>
-          <w:sz w:val="20"/>
-          <w:szCs w:val="20"/>
-          <w:lang w:val="es-CO"/>
-        </w:rPr>
-        <w:t>para</w:t>
-      </w:r>
-      <w:r>
-        <w:rPr>
-          <w:rFonts w:ascii="Segoe UI Semilight" w:hAnsi="Segoe UI Semilight" w:cs="Segoe UI Semilight"/>
-          <w:sz w:val="20"/>
-          <w:szCs w:val="20"/>
-          <w:lang w:val="es-CO"/>
-        </w:rPr>
-        <w:t xml:space="preserve"> hacer la gráfica de la tasa transferencia de datos instantánea </w:t>
-      </w:r>
-      <w:r>
-        <w:rPr>
-          <w:rFonts w:ascii="Segoe UI Semilight" w:hAnsi="Segoe UI Semilight" w:cs="Segoe UI Semilight"/>
-          <w:sz w:val="20"/>
-          <w:szCs w:val="20"/>
-          <w:lang w:val="es-CO"/>
-        </w:rPr>
-        <w:t>en función del</w:t>
-      </w:r>
-      <w:r>
-        <w:rPr>
-          <w:rFonts w:ascii="Segoe UI Semilight" w:hAnsi="Segoe UI Semilight" w:cs="Segoe UI Semilight"/>
-          <w:sz w:val="20"/>
-          <w:szCs w:val="20"/>
-          <w:lang w:val="es-CO"/>
-        </w:rPr>
-        <w:t xml:space="preserve"> tiempo</w:t>
-      </w:r>
-      <w:r>
-        <w:rPr>
-          <w:rFonts w:ascii="Segoe UI Semilight" w:hAnsi="Segoe UI Semilight" w:cs="Segoe UI Semilight"/>
-          <w:sz w:val="20"/>
-          <w:szCs w:val="20"/>
-          <w:lang w:val="es-CO"/>
-        </w:rPr>
-        <w:t>.</w:t>
+        <w:t xml:space="preserve">Determinar el </w:t>
+      </w:r>
+      <w:r>
+        <w:rPr>
+          <w:rFonts w:ascii="Segoe UI Semilight" w:hAnsi="Segoe UI Semilight" w:cs="Segoe UI Semilight"/>
+          <w:color w:val="FF0000"/>
+          <w:sz w:val="20"/>
+          <w:szCs w:val="20"/>
+          <w:lang w:val="es-CO"/>
+        </w:rPr>
+        <w:t xml:space="preserve">RTT, </w:t>
+      </w:r>
+      <w:r>
+        <w:rPr>
+          <w:rFonts w:ascii="Segoe UI Semilight" w:hAnsi="Segoe UI Semilight" w:cs="Segoe UI Semilight"/>
+          <w:color w:val="FF0000"/>
+          <w:sz w:val="20"/>
+          <w:szCs w:val="20"/>
+          <w:lang w:val="es-CO"/>
+        </w:rPr>
+        <w:t>T</w:t>
+      </w:r>
+      <w:r>
+        <w:rPr>
+          <w:rFonts w:ascii="Segoe UI Semilight" w:hAnsi="Segoe UI Semilight" w:cs="Segoe UI Semilight"/>
+          <w:color w:val="FF0000"/>
+          <w:sz w:val="20"/>
+          <w:szCs w:val="20"/>
+          <w:lang w:val="es-CO"/>
+        </w:rPr>
+        <w:t>hroughput</w:t>
+      </w:r>
+      <w:r>
+        <w:rPr>
+          <w:rFonts w:ascii="Segoe UI Semilight" w:hAnsi="Segoe UI Semilight" w:cs="Segoe UI Semilight"/>
+          <w:color w:val="FF0000"/>
+          <w:sz w:val="20"/>
+          <w:szCs w:val="20"/>
+          <w:lang w:val="es-CO"/>
+        </w:rPr>
+        <w:t xml:space="preserve">, </w:t>
+      </w:r>
+      <w:r>
+        <w:rPr>
+          <w:rFonts w:ascii="Segoe UI Semilight" w:hAnsi="Segoe UI Semilight" w:cs="Segoe UI Semilight"/>
+          <w:sz w:val="20"/>
+          <w:szCs w:val="20"/>
+          <w:lang w:val="es-CO"/>
+        </w:rPr>
+        <w:t xml:space="preserve">visto en cada interacción. </w:t>
+      </w:r>
+      <w:r>
+        <w:rPr>
+          <w:rFonts w:ascii="Segoe UI Semilight" w:hAnsi="Segoe UI Semilight" w:cs="Segoe UI Semilight"/>
+          <w:sz w:val="20"/>
+          <w:szCs w:val="20"/>
+          <w:lang w:val="es-CO"/>
+        </w:rPr>
+        <w:t>Graficar y</w:t>
+      </w:r>
+      <w:r>
+        <w:rPr>
+          <w:rFonts w:ascii="Segoe UI Semilight" w:hAnsi="Segoe UI Semilight" w:cs="Segoe UI Semilight"/>
+          <w:sz w:val="20"/>
+          <w:szCs w:val="20"/>
+          <w:lang w:val="es-CO"/>
+        </w:rPr>
+        <w:t xml:space="preserve"> analizar.</w:t>
       </w:r>
     </w:p>
     <w:p>
@@ -1706,6 +1653,8 @@
         <w:jc w:val="both"/>
         <w:rPr>
           <w:rFonts w:ascii="Segoe UI Semilight" w:hAnsi="Segoe UI Semilight" w:cs="Segoe UI Semilight"/>
+          <w:b/>
+          <w:bCs/>
           <w:sz w:val="20"/>
           <w:szCs w:val="20"/>
           <w:lang w:val="es-CO"/>
@@ -1734,68 +1683,21 @@
           <w:szCs w:val="20"/>
           <w:lang w:val="es-CO"/>
         </w:rPr>
-        <w:t xml:space="preserve">Repetir </w:t>
-      </w:r>
-      <w:r>
-        <w:rPr>
-          <w:rFonts w:ascii="Segoe UI Semilight" w:hAnsi="Segoe UI Semilight" w:cs="Segoe UI Semilight"/>
-          <w:sz w:val="20"/>
-          <w:szCs w:val="20"/>
-          <w:lang w:val="es-CO"/>
-        </w:rPr>
-        <w:t>2</w:t>
-      </w:r>
-      <w:r>
-        <w:rPr>
-          <w:rFonts w:ascii="Segoe UI Semilight" w:hAnsi="Segoe UI Semilight" w:cs="Segoe UI Semilight"/>
-          <w:sz w:val="20"/>
-          <w:szCs w:val="20"/>
-          <w:lang w:val="es-CO"/>
-        </w:rPr>
-        <w:t xml:space="preserve"> veces los numerales 2 y 3 </w:t>
-      </w:r>
-      <w:r>
-        <w:rPr>
-          <w:rFonts w:ascii="Segoe UI Semilight" w:hAnsi="Segoe UI Semilight" w:cs="Segoe UI Semilight"/>
-          <w:sz w:val="20"/>
-          <w:szCs w:val="20"/>
-          <w:lang w:val="es-CO"/>
-        </w:rPr>
-        <w:t>para cada modo de transmisión. E</w:t>
-      </w:r>
-      <w:r>
-        <w:rPr>
-          <w:rFonts w:ascii="Segoe UI Semilight" w:hAnsi="Segoe UI Semilight" w:cs="Segoe UI Semilight"/>
-          <w:b/>
-          <w:bCs/>
-          <w:sz w:val="20"/>
-          <w:szCs w:val="20"/>
-          <w:lang w:val="es-CO"/>
-        </w:rPr>
-        <w:t>xplicar por qué</w:t>
-      </w:r>
-      <w:r>
-        <w:rPr>
-          <w:rFonts w:ascii="Segoe UI Semilight" w:hAnsi="Segoe UI Semilight" w:cs="Segoe UI Semilight"/>
-          <w:sz w:val="20"/>
-          <w:szCs w:val="20"/>
-          <w:lang w:val="es-CO"/>
-        </w:rPr>
-        <w:t xml:space="preserve"> </w:t>
-      </w:r>
-      <w:proofErr w:type="gramStart"/>
-      <w:r>
-        <w:rPr>
-          <w:rFonts w:ascii="Segoe UI Semilight" w:hAnsi="Segoe UI Semilight" w:cs="Segoe UI Semilight"/>
-          <w:sz w:val="20"/>
-          <w:szCs w:val="20"/>
-          <w:lang w:val="es-CO"/>
-        </w:rPr>
-        <w:t>la</w:t>
-      </w:r>
-      <w:r>
-        <w:rPr>
-          <w:rFonts w:ascii="Segoe UI Semilight" w:hAnsi="Segoe UI Semilight" w:cs="Segoe UI Semilight"/>
+        <w:t>Calcular la tasa de transferencia de datos por paquete cuando se descarga un archivo de 650KB</w:t>
+      </w:r>
+      <w:r>
+        <w:rPr>
+          <w:rFonts w:ascii="Segoe UI Semilight" w:hAnsi="Segoe UI Semilight" w:cs="Segoe UI Semilight"/>
+          <w:sz w:val="20"/>
+          <w:szCs w:val="20"/>
+          <w:lang w:val="es-CO"/>
+        </w:rPr>
+        <w:t xml:space="preserve"> a través de cada una de las transferencias vía </w:t>
+      </w:r>
+      <w:r>
+        <w:rPr>
+          <w:rFonts w:ascii="Segoe UI Semilight" w:hAnsi="Segoe UI Semilight" w:cs="Segoe UI Semilight"/>
+          <w:color w:val="FF0000"/>
           <w:sz w:val="20"/>
           <w:szCs w:val="20"/>
           <w:lang w:val="es-CO"/>
@@ -1805,56 +1707,108 @@
       <w:r>
         <w:rPr>
           <w:rFonts w:ascii="Segoe UI Semilight" w:hAnsi="Segoe UI Semilight" w:cs="Segoe UI Semilight"/>
-          <w:sz w:val="20"/>
-          <w:szCs w:val="20"/>
-          <w:lang w:val="es-CO"/>
-        </w:rPr>
-        <w:t xml:space="preserve"> tasa</w:t>
-      </w:r>
-      <w:r>
-        <w:rPr>
-          <w:rFonts w:ascii="Segoe UI Semilight" w:hAnsi="Segoe UI Semilight" w:cs="Segoe UI Semilight"/>
-          <w:sz w:val="20"/>
-          <w:szCs w:val="20"/>
-          <w:lang w:val="es-CO"/>
-        </w:rPr>
-        <w:t>s</w:t>
-      </w:r>
-      <w:r>
-        <w:rPr>
-          <w:rFonts w:ascii="Segoe UI Semilight" w:hAnsi="Segoe UI Semilight" w:cs="Segoe UI Semilight"/>
-          <w:sz w:val="20"/>
-          <w:szCs w:val="20"/>
-          <w:lang w:val="es-CO"/>
-        </w:rPr>
-        <w:t xml:space="preserve"> de transferencia de datos cambia</w:t>
-      </w:r>
-      <w:proofErr w:type="gramEnd"/>
-      <w:r>
-        <w:rPr>
-          <w:rFonts w:ascii="Segoe UI Semilight" w:hAnsi="Segoe UI Semilight" w:cs="Segoe UI Semilight"/>
-          <w:sz w:val="20"/>
-          <w:szCs w:val="20"/>
-          <w:lang w:val="es-CO"/>
-        </w:rPr>
-        <w:t xml:space="preserve">. </w:t>
-      </w:r>
-      <w:r>
-        <w:rPr>
-          <w:rFonts w:ascii="Segoe UI Semilight" w:hAnsi="Segoe UI Semilight" w:cs="Segoe UI Semilight"/>
-          <w:b/>
-          <w:bCs/>
-          <w:sz w:val="20"/>
-          <w:szCs w:val="20"/>
-          <w:lang w:val="es-CO"/>
-        </w:rPr>
-        <w:t>[Realice estas pruebas en días diferentes y en diferentes horas]</w:t>
-      </w:r>
-      <w:r>
-        <w:rPr>
-          <w:rFonts w:ascii="Segoe UI Semilight" w:hAnsi="Segoe UI Semilight" w:cs="Segoe UI Semilight"/>
-          <w:b/>
-          <w:bCs/>
+          <w:color w:val="FF0000"/>
+          <w:sz w:val="20"/>
+          <w:szCs w:val="20"/>
+          <w:lang w:val="es-CO"/>
+        </w:rPr>
+        <w:t xml:space="preserve">ockets de </w:t>
+      </w:r>
+      <w:r>
+        <w:rPr>
+          <w:rFonts w:ascii="Segoe UI Semilight" w:hAnsi="Segoe UI Semilight" w:cs="Segoe UI Semilight"/>
+          <w:color w:val="FF0000"/>
+          <w:sz w:val="20"/>
+          <w:szCs w:val="20"/>
+          <w:lang w:val="es-CO"/>
+        </w:rPr>
+        <w:t>f</w:t>
+      </w:r>
+      <w:r>
+        <w:rPr>
+          <w:rFonts w:ascii="Segoe UI Semilight" w:hAnsi="Segoe UI Semilight" w:cs="Segoe UI Semilight"/>
+          <w:color w:val="FF0000"/>
+          <w:sz w:val="20"/>
+          <w:szCs w:val="20"/>
+          <w:lang w:val="es-CO"/>
+        </w:rPr>
+        <w:t xml:space="preserve">lujo </w:t>
+      </w:r>
+      <w:r>
+        <w:rPr>
+          <w:rFonts w:ascii="Segoe UI Semilight" w:hAnsi="Segoe UI Semilight" w:cs="Segoe UI Semilight"/>
+          <w:sz w:val="20"/>
+          <w:szCs w:val="20"/>
+          <w:lang w:val="es-CO"/>
+        </w:rPr>
+        <w:t>y FTP</w:t>
+      </w:r>
+      <w:r>
+        <w:rPr>
+          <w:rFonts w:ascii="Segoe UI Semilight" w:hAnsi="Segoe UI Semilight" w:cs="Segoe UI Semilight"/>
+          <w:sz w:val="20"/>
+          <w:szCs w:val="20"/>
+          <w:lang w:val="es-CO"/>
+        </w:rPr>
+        <w:t xml:space="preserve">. Tomar </w:t>
+      </w:r>
+      <w:r>
+        <w:rPr>
+          <w:rFonts w:ascii="Segoe UI Semilight" w:hAnsi="Segoe UI Semilight" w:cs="Segoe UI Semilight"/>
+          <w:sz w:val="20"/>
+          <w:szCs w:val="20"/>
+          <w:lang w:val="es-CO"/>
+        </w:rPr>
+        <w:t>una muestra representativa de las</w:t>
+      </w:r>
+      <w:r>
+        <w:rPr>
+          <w:rFonts w:ascii="Segoe UI Semilight" w:hAnsi="Segoe UI Semilight" w:cs="Segoe UI Semilight"/>
+          <w:sz w:val="20"/>
+          <w:szCs w:val="20"/>
+          <w:lang w:val="es-CO"/>
+        </w:rPr>
+        <w:t xml:space="preserve"> tramas recibidas en el inicio, intermedio y fin de la descarga </w:t>
+      </w:r>
+      <w:r>
+        <w:rPr>
+          <w:rFonts w:ascii="Segoe UI Semilight" w:hAnsi="Segoe UI Semilight" w:cs="Segoe UI Semilight"/>
+          <w:sz w:val="20"/>
+          <w:szCs w:val="20"/>
+          <w:lang w:val="es-CO"/>
+        </w:rPr>
+        <w:t>para</w:t>
+      </w:r>
+      <w:r>
+        <w:rPr>
+          <w:rFonts w:ascii="Segoe UI Semilight" w:hAnsi="Segoe UI Semilight" w:cs="Segoe UI Semilight"/>
+          <w:sz w:val="20"/>
+          <w:szCs w:val="20"/>
+          <w:lang w:val="es-CO"/>
+        </w:rPr>
+        <w:t xml:space="preserve"> hacer la gráfica de la tasa transferencia de datos instantánea </w:t>
+      </w:r>
+      <w:r>
+        <w:rPr>
+          <w:rFonts w:ascii="Segoe UI Semilight" w:hAnsi="Segoe UI Semilight" w:cs="Segoe UI Semilight"/>
+          <w:sz w:val="20"/>
+          <w:szCs w:val="20"/>
+          <w:lang w:val="es-CO"/>
+        </w:rPr>
+        <w:t>en función del</w:t>
+      </w:r>
+      <w:r>
+        <w:rPr>
+          <w:rFonts w:ascii="Segoe UI Semilight" w:hAnsi="Segoe UI Semilight" w:cs="Segoe UI Semilight"/>
+          <w:sz w:val="20"/>
+          <w:szCs w:val="20"/>
+          <w:lang w:val="es-CO"/>
+        </w:rPr>
+        <w:t xml:space="preserve"> tiempo</w:t>
+      </w:r>
+      <w:r>
+        <w:rPr>
+          <w:rFonts w:ascii="Segoe UI Semilight" w:hAnsi="Segoe UI Semilight" w:cs="Segoe UI Semilight"/>
           <w:sz w:val="20"/>
           <w:szCs w:val="20"/>
           <w:lang w:val="es-CO"/>
@@ -1868,8 +1822,6 @@
         <w:jc w:val="both"/>
         <w:rPr>
           <w:rFonts w:ascii="Segoe UI Semilight" w:hAnsi="Segoe UI Semilight" w:cs="Segoe UI Semilight"/>
-          <w:b/>
-          <w:bCs/>
           <w:sz w:val="20"/>
           <w:szCs w:val="20"/>
           <w:lang w:val="es-CO"/>
@@ -1886,21 +1838,57 @@
         <w:jc w:val="both"/>
         <w:rPr>
           <w:rFonts w:ascii="Segoe UI Semilight" w:hAnsi="Segoe UI Semilight" w:cs="Segoe UI Semilight"/>
-          <w:b/>
-          <w:bCs/>
-          <w:sz w:val="20"/>
-          <w:szCs w:val="20"/>
-          <w:lang w:val="es-CO"/>
-        </w:rPr>
-      </w:pPr>
-      <w:r>
-        <w:rPr>
-          <w:rFonts w:ascii="Segoe UI Semilight" w:hAnsi="Segoe UI Semilight" w:cs="Segoe UI Semilight"/>
-          <w:sz w:val="20"/>
-          <w:szCs w:val="20"/>
-          <w:lang w:val="es-CO"/>
-        </w:rPr>
-        <w:t>Calcular la tasa de transferencia de datos promedio cuando se descarga un archivo de 45MB</w:t>
+          <w:sz w:val="20"/>
+          <w:szCs w:val="20"/>
+          <w:lang w:val="es-CO"/>
+        </w:rPr>
+      </w:pPr>
+      <w:r>
+        <w:rPr>
+          <w:rFonts w:ascii="Segoe UI Semilight" w:hAnsi="Segoe UI Semilight" w:cs="Segoe UI Semilight"/>
+          <w:sz w:val="20"/>
+          <w:szCs w:val="20"/>
+          <w:lang w:val="es-CO"/>
+        </w:rPr>
+        <w:t xml:space="preserve">Repetir </w:t>
+      </w:r>
+      <w:r>
+        <w:rPr>
+          <w:rFonts w:ascii="Segoe UI Semilight" w:hAnsi="Segoe UI Semilight" w:cs="Segoe UI Semilight"/>
+          <w:sz w:val="20"/>
+          <w:szCs w:val="20"/>
+          <w:lang w:val="es-CO"/>
+        </w:rPr>
+        <w:t>2</w:t>
+      </w:r>
+      <w:r>
+        <w:rPr>
+          <w:rFonts w:ascii="Segoe UI Semilight" w:hAnsi="Segoe UI Semilight" w:cs="Segoe UI Semilight"/>
+          <w:sz w:val="20"/>
+          <w:szCs w:val="20"/>
+          <w:lang w:val="es-CO"/>
+        </w:rPr>
+        <w:t xml:space="preserve"> veces los numerales 2 y 3 </w:t>
+      </w:r>
+      <w:r>
+        <w:rPr>
+          <w:rFonts w:ascii="Segoe UI Semilight" w:hAnsi="Segoe UI Semilight" w:cs="Segoe UI Semilight"/>
+          <w:sz w:val="20"/>
+          <w:szCs w:val="20"/>
+          <w:lang w:val="es-CO"/>
+        </w:rPr>
+        <w:t>para cada modo de transmisión. E</w:t>
+      </w:r>
+      <w:r>
+        <w:rPr>
+          <w:rFonts w:ascii="Segoe UI Semilight" w:hAnsi="Segoe UI Semilight" w:cs="Segoe UI Semilight"/>
+          <w:b/>
+          <w:bCs/>
+          <w:sz w:val="20"/>
+          <w:szCs w:val="20"/>
+          <w:lang w:val="es-CO"/>
+        </w:rPr>
+        <w:t>xplicar por qué</w:t>
       </w:r>
       <w:r>
         <w:rPr>
@@ -1911,53 +1899,53 @@
         </w:rPr>
         <w:t xml:space="preserve"> </w:t>
       </w:r>
-      <w:r>
-        <w:rPr>
-          <w:rFonts w:ascii="Segoe UI Semilight" w:hAnsi="Segoe UI Semilight" w:cs="Segoe UI Semilight"/>
-          <w:color w:val="FF0000"/>
-          <w:sz w:val="20"/>
-          <w:szCs w:val="20"/>
-          <w:lang w:val="es-CO"/>
-        </w:rPr>
-        <w:t>utilizando</w:t>
-      </w:r>
-      <w:r>
-        <w:rPr>
-          <w:rFonts w:ascii="Segoe UI Semilight" w:hAnsi="Segoe UI Semilight" w:cs="Segoe UI Semilight"/>
-          <w:sz w:val="20"/>
-          <w:szCs w:val="20"/>
-          <w:lang w:val="es-CO"/>
-        </w:rPr>
-        <w:t xml:space="preserve"> Sockets de Flujo y </w:t>
-      </w:r>
-      <w:r>
-        <w:rPr>
-          <w:rFonts w:ascii="Segoe UI Semilight" w:hAnsi="Segoe UI Semilight" w:cs="Segoe UI Semilight"/>
-          <w:color w:val="FF0000"/>
-          <w:sz w:val="20"/>
-          <w:szCs w:val="20"/>
-          <w:lang w:val="es-CO"/>
-        </w:rPr>
-        <w:t>utilizando</w:t>
-      </w:r>
-      <w:r>
-        <w:rPr>
-          <w:rFonts w:ascii="Segoe UI Semilight" w:hAnsi="Segoe UI Semilight" w:cs="Segoe UI Semilight"/>
-          <w:sz w:val="20"/>
-          <w:szCs w:val="20"/>
-          <w:lang w:val="es-CO"/>
-        </w:rPr>
-        <w:t xml:space="preserve"> </w:t>
-      </w:r>
-      <w:r>
-        <w:rPr>
-          <w:rFonts w:ascii="Segoe UI Semilight" w:hAnsi="Segoe UI Semilight" w:cs="Segoe UI Semilight"/>
-          <w:sz w:val="20"/>
-          <w:szCs w:val="20"/>
-          <w:lang w:val="es-CO"/>
-        </w:rPr>
-        <w:t>FTP</w:t>
-      </w:r>
+      <w:proofErr w:type="gramStart"/>
+      <w:r>
+        <w:rPr>
+          <w:rFonts w:ascii="Segoe UI Semilight" w:hAnsi="Segoe UI Semilight" w:cs="Segoe UI Semilight"/>
+          <w:sz w:val="20"/>
+          <w:szCs w:val="20"/>
+          <w:lang w:val="es-CO"/>
+        </w:rPr>
+        <w:t>la</w:t>
+      </w:r>
+      <w:r>
+        <w:rPr>
+          <w:rFonts w:ascii="Segoe UI Semilight" w:hAnsi="Segoe UI Semilight" w:cs="Segoe UI Semilight"/>
+          <w:sz w:val="20"/>
+          <w:szCs w:val="20"/>
+          <w:lang w:val="es-CO"/>
+        </w:rPr>
+        <w:t>s</w:t>
+      </w:r>
+      <w:r>
+        <w:rPr>
+          <w:rFonts w:ascii="Segoe UI Semilight" w:hAnsi="Segoe UI Semilight" w:cs="Segoe UI Semilight"/>
+          <w:sz w:val="20"/>
+          <w:szCs w:val="20"/>
+          <w:lang w:val="es-CO"/>
+        </w:rPr>
+        <w:t xml:space="preserve"> tasa</w:t>
+      </w:r>
+      <w:r>
+        <w:rPr>
+          <w:rFonts w:ascii="Segoe UI Semilight" w:hAnsi="Segoe UI Semilight" w:cs="Segoe UI Semilight"/>
+          <w:sz w:val="20"/>
+          <w:szCs w:val="20"/>
+          <w:lang w:val="es-CO"/>
+        </w:rPr>
+        <w:t>s</w:t>
+      </w:r>
+      <w:r>
+        <w:rPr>
+          <w:rFonts w:ascii="Segoe UI Semilight" w:hAnsi="Segoe UI Semilight" w:cs="Segoe UI Semilight"/>
+          <w:sz w:val="20"/>
+          <w:szCs w:val="20"/>
+          <w:lang w:val="es-CO"/>
+        </w:rPr>
+        <w:t xml:space="preserve"> de transferencia de datos cambia</w:t>
+      </w:r>
+      <w:proofErr w:type="gramEnd"/>
       <w:r>
         <w:rPr>
           <w:rFonts w:ascii="Segoe UI Semilight" w:hAnsi="Segoe UI Semilight" w:cs="Segoe UI Semilight"/>
@@ -1967,10 +1955,32 @@
         </w:rPr>
         <w:t xml:space="preserve">. </w:t>
       </w:r>
-    </w:p>
-    <w:p>
-      <w:pPr>
-        <w:pStyle w:val="ListParagraph"/>
+      <w:r>
+        <w:rPr>
+          <w:rFonts w:ascii="Segoe UI Semilight" w:hAnsi="Segoe UI Semilight" w:cs="Segoe UI Semilight"/>
+          <w:b/>
+          <w:bCs/>
+          <w:sz w:val="20"/>
+          <w:szCs w:val="20"/>
+          <w:lang w:val="es-CO"/>
+        </w:rPr>
+        <w:t>[Realice estas pruebas en días diferentes y en diferentes horas]</w:t>
+      </w:r>
+      <w:r>
+        <w:rPr>
+          <w:rFonts w:ascii="Segoe UI Semilight" w:hAnsi="Segoe UI Semilight" w:cs="Segoe UI Semilight"/>
+          <w:b/>
+          <w:bCs/>
+          <w:sz w:val="20"/>
+          <w:szCs w:val="20"/>
+          <w:lang w:val="es-CO"/>
+        </w:rPr>
+        <w:t>.</w:t>
+      </w:r>
+    </w:p>
+    <w:p>
+      <w:pPr>
+        <w:ind w:left="360"/>
         <w:jc w:val="both"/>
         <w:rPr>
           <w:rFonts w:ascii="Segoe UI Semilight" w:hAnsi="Segoe UI Semilight" w:cs="Segoe UI Semilight"/>
@@ -1992,56 +2002,25 @@
         <w:jc w:val="both"/>
         <w:rPr>
           <w:rFonts w:ascii="Segoe UI Semilight" w:hAnsi="Segoe UI Semilight" w:cs="Segoe UI Semilight"/>
-          <w:sz w:val="20"/>
-          <w:szCs w:val="20"/>
-          <w:lang w:val="es-CO"/>
-        </w:rPr>
-      </w:pPr>
-      <w:r>
-        <w:rPr>
-          <w:rFonts w:ascii="Segoe UI Semilight" w:hAnsi="Segoe UI Semilight" w:cs="Segoe UI Semilight"/>
-          <w:sz w:val="20"/>
-          <w:szCs w:val="20"/>
-          <w:lang w:val="es-CO"/>
-        </w:rPr>
-        <w:t xml:space="preserve">Determinar el </w:t>
-      </w:r>
-      <w:r>
-        <w:rPr>
-          <w:rFonts w:ascii="Segoe UI Semilight" w:hAnsi="Segoe UI Semilight" w:cs="Segoe UI Semilight"/>
-          <w:color w:val="FF0000"/>
-          <w:sz w:val="20"/>
-          <w:szCs w:val="20"/>
-          <w:lang w:val="es-CO"/>
-        </w:rPr>
-        <w:t xml:space="preserve">retardo de </w:t>
-      </w:r>
-      <w:proofErr w:type="spellStart"/>
-      <w:r>
-        <w:rPr>
-          <w:rFonts w:ascii="Segoe UI Semilight" w:hAnsi="Segoe UI Semilight" w:cs="Segoe UI Semilight"/>
-          <w:color w:val="FF0000"/>
-          <w:sz w:val="20"/>
-          <w:szCs w:val="20"/>
-          <w:lang w:val="es-CO"/>
-        </w:rPr>
-        <w:t>j</w:t>
-      </w:r>
-      <w:r>
-        <w:rPr>
-          <w:rFonts w:ascii="Segoe UI Semilight" w:hAnsi="Segoe UI Semilight" w:cs="Segoe UI Semilight"/>
-          <w:color w:val="FF0000"/>
-          <w:sz w:val="20"/>
-          <w:szCs w:val="20"/>
-          <w:lang w:val="es-CO"/>
-        </w:rPr>
-        <w:t>itter</w:t>
-      </w:r>
-      <w:proofErr w:type="spellEnd"/>
-      <w:r>
-        <w:rPr>
-          <w:rFonts w:ascii="Segoe UI Semilight" w:hAnsi="Segoe UI Semilight" w:cs="Segoe UI Semilight"/>
-          <w:color w:val="FF0000"/>
+          <w:b/>
+          <w:bCs/>
+          <w:sz w:val="20"/>
+          <w:szCs w:val="20"/>
+          <w:lang w:val="es-CO"/>
+        </w:rPr>
+      </w:pPr>
+      <w:r>
+        <w:rPr>
+          <w:rFonts w:ascii="Segoe UI Semilight" w:hAnsi="Segoe UI Semilight" w:cs="Segoe UI Semilight"/>
+          <w:sz w:val="20"/>
+          <w:szCs w:val="20"/>
+          <w:lang w:val="es-CO"/>
+        </w:rPr>
+        <w:t>Calcular la tasa de transferencia de datos promedio cuando se descarga un archivo de 45MB</w:t>
+      </w:r>
+      <w:r>
+        <w:rPr>
+          <w:rFonts w:ascii="Segoe UI Semilight" w:hAnsi="Segoe UI Semilight" w:cs="Segoe UI Semilight"/>
           <w:sz w:val="20"/>
           <w:szCs w:val="20"/>
           <w:lang w:val="es-CO"/>
@@ -2051,11 +2030,58 @@
       <w:r>
         <w:rPr>
           <w:rFonts w:ascii="Segoe UI Semilight" w:hAnsi="Segoe UI Semilight" w:cs="Segoe UI Semilight"/>
-          <w:sz w:val="20"/>
-          <w:szCs w:val="20"/>
-          <w:lang w:val="es-CO"/>
-        </w:rPr>
-        <w:t>visto en cada interacción. Comentar y analizar.</w:t>
+          <w:color w:val="FF0000"/>
+          <w:sz w:val="20"/>
+          <w:szCs w:val="20"/>
+          <w:lang w:val="es-CO"/>
+        </w:rPr>
+        <w:t>utilizando</w:t>
+      </w:r>
+      <w:r>
+        <w:rPr>
+          <w:rFonts w:ascii="Segoe UI Semilight" w:hAnsi="Segoe UI Semilight" w:cs="Segoe UI Semilight"/>
+          <w:sz w:val="20"/>
+          <w:szCs w:val="20"/>
+          <w:lang w:val="es-CO"/>
+        </w:rPr>
+        <w:t xml:space="preserve"> Sockets de Flujo y </w:t>
+      </w:r>
+      <w:r>
+        <w:rPr>
+          <w:rFonts w:ascii="Segoe UI Semilight" w:hAnsi="Segoe UI Semilight" w:cs="Segoe UI Semilight"/>
+          <w:color w:val="FF0000"/>
+          <w:sz w:val="20"/>
+          <w:szCs w:val="20"/>
+          <w:lang w:val="es-CO"/>
+        </w:rPr>
+        <w:t>utilizando</w:t>
+      </w:r>
+      <w:r>
+        <w:rPr>
+          <w:rFonts w:ascii="Segoe UI Semilight" w:hAnsi="Segoe UI Semilight" w:cs="Segoe UI Semilight"/>
+          <w:sz w:val="20"/>
+          <w:szCs w:val="20"/>
+          <w:lang w:val="es-CO"/>
+        </w:rPr>
+        <w:t xml:space="preserve"> </w:t>
+      </w:r>
+      <w:r>
+        <w:rPr>
+          <w:rFonts w:ascii="Segoe UI Semilight" w:hAnsi="Segoe UI Semilight" w:cs="Segoe UI Semilight"/>
+          <w:sz w:val="20"/>
+          <w:szCs w:val="20"/>
+          <w:lang w:val="es-CO"/>
+        </w:rPr>
+        <w:t>FTP</w:t>
+      </w:r>
+      <w:r>
+        <w:rPr>
+          <w:rFonts w:ascii="Segoe UI Semilight" w:hAnsi="Segoe UI Semilight" w:cs="Segoe UI Semilight"/>
+          <w:sz w:val="20"/>
+          <w:szCs w:val="20"/>
+          <w:lang w:val="es-CO"/>
+        </w:rPr>
+        <w:t xml:space="preserve">. </w:t>
       </w:r>
     </w:p>
     <w:p>
@@ -2064,18 +2090,8 @@
         <w:jc w:val="both"/>
         <w:rPr>
           <w:rFonts w:ascii="Segoe UI Semilight" w:hAnsi="Segoe UI Semilight" w:cs="Segoe UI Semilight"/>
-          <w:sz w:val="20"/>
-          <w:szCs w:val="20"/>
-          <w:lang w:val="es-CO"/>
-        </w:rPr>
-      </w:pPr>
-    </w:p>
-    <w:p>
-      <w:pPr>
-        <w:pStyle w:val="ListParagraph"/>
-        <w:jc w:val="both"/>
-        <w:rPr>
-          <w:rFonts w:ascii="Segoe UI Semilight" w:hAnsi="Segoe UI Semilight" w:cs="Segoe UI Semilight"/>
+          <w:b/>
+          <w:bCs/>
           <w:sz w:val="20"/>
           <w:szCs w:val="20"/>
           <w:lang w:val="es-CO"/>
@@ -2104,137 +2120,67 @@
           <w:szCs w:val="20"/>
           <w:lang w:val="es-CO"/>
         </w:rPr>
-        <w:t xml:space="preserve">Calcular la tasa de transferencia de datos por paquete cuando se descarga un archivo de </w:t>
-      </w:r>
-      <w:r>
-        <w:rPr>
-          <w:rFonts w:ascii="Segoe UI Semilight" w:hAnsi="Segoe UI Semilight" w:cs="Segoe UI Semilight"/>
-          <w:sz w:val="20"/>
-          <w:szCs w:val="20"/>
-          <w:lang w:val="es-CO"/>
-        </w:rPr>
-        <w:t xml:space="preserve">45MB a través de cada una de las transferencias vía </w:t>
-      </w:r>
-      <w:r>
-        <w:rPr>
-          <w:rFonts w:ascii="Segoe UI Semilight" w:hAnsi="Segoe UI Semilight" w:cs="Segoe UI Semilight"/>
-          <w:color w:val="FF0000"/>
-          <w:sz w:val="20"/>
-          <w:szCs w:val="20"/>
-          <w:lang w:val="es-CO"/>
-        </w:rPr>
-        <w:t>s</w:t>
-      </w:r>
-      <w:r>
-        <w:rPr>
-          <w:rFonts w:ascii="Segoe UI Semilight" w:hAnsi="Segoe UI Semilight" w:cs="Segoe UI Semilight"/>
-          <w:color w:val="FF0000"/>
-          <w:sz w:val="20"/>
-          <w:szCs w:val="20"/>
-          <w:lang w:val="es-CO"/>
-        </w:rPr>
-        <w:t xml:space="preserve">ockets de </w:t>
-      </w:r>
-      <w:r>
-        <w:rPr>
-          <w:rFonts w:ascii="Segoe UI Semilight" w:hAnsi="Segoe UI Semilight" w:cs="Segoe UI Semilight"/>
-          <w:color w:val="FF0000"/>
-          <w:sz w:val="20"/>
-          <w:szCs w:val="20"/>
-          <w:lang w:val="es-CO"/>
-        </w:rPr>
-        <w:t>f</w:t>
-      </w:r>
-      <w:r>
-        <w:rPr>
-          <w:rFonts w:ascii="Segoe UI Semilight" w:hAnsi="Segoe UI Semilight" w:cs="Segoe UI Semilight"/>
-          <w:color w:val="FF0000"/>
-          <w:sz w:val="20"/>
-          <w:szCs w:val="20"/>
-          <w:lang w:val="es-CO"/>
-        </w:rPr>
-        <w:t xml:space="preserve">lujo </w:t>
-      </w:r>
-      <w:r>
-        <w:rPr>
-          <w:rFonts w:ascii="Segoe UI Semilight" w:hAnsi="Segoe UI Semilight" w:cs="Segoe UI Semilight"/>
-          <w:sz w:val="20"/>
-          <w:szCs w:val="20"/>
-          <w:lang w:val="es-CO"/>
-        </w:rPr>
-        <w:t>y FTP</w:t>
-      </w:r>
-      <w:r>
-        <w:rPr>
-          <w:rFonts w:ascii="Segoe UI Semilight" w:hAnsi="Segoe UI Semilight" w:cs="Segoe UI Semilight"/>
-          <w:sz w:val="20"/>
-          <w:szCs w:val="20"/>
-          <w:lang w:val="es-CO"/>
-        </w:rPr>
-        <w:t xml:space="preserve">. Tomar </w:t>
-      </w:r>
-      <w:r>
-        <w:rPr>
-          <w:rFonts w:ascii="Segoe UI Semilight" w:hAnsi="Segoe UI Semilight" w:cs="Segoe UI Semilight"/>
-          <w:sz w:val="20"/>
-          <w:szCs w:val="20"/>
-          <w:lang w:val="es-CO"/>
-        </w:rPr>
-        <w:t>una muestra representativa de las</w:t>
-      </w:r>
-      <w:r>
-        <w:rPr>
-          <w:rFonts w:ascii="Segoe UI Semilight" w:hAnsi="Segoe UI Semilight" w:cs="Segoe UI Semilight"/>
-          <w:sz w:val="20"/>
-          <w:szCs w:val="20"/>
-          <w:lang w:val="es-CO"/>
-        </w:rPr>
-        <w:t xml:space="preserve"> tramas recibidas en el inicio, intermedio y fin de la descarga </w:t>
-      </w:r>
-      <w:r>
-        <w:rPr>
-          <w:rFonts w:ascii="Segoe UI Semilight" w:hAnsi="Segoe UI Semilight" w:cs="Segoe UI Semilight"/>
-          <w:sz w:val="20"/>
-          <w:szCs w:val="20"/>
-          <w:lang w:val="es-CO"/>
-        </w:rPr>
-        <w:t>para</w:t>
-      </w:r>
-      <w:r>
-        <w:rPr>
-          <w:rFonts w:ascii="Segoe UI Semilight" w:hAnsi="Segoe UI Semilight" w:cs="Segoe UI Semilight"/>
-          <w:sz w:val="20"/>
-          <w:szCs w:val="20"/>
-          <w:lang w:val="es-CO"/>
-        </w:rPr>
-        <w:t xml:space="preserve"> hacer la gráfica de la tasa transferencia de datos instantánea </w:t>
-      </w:r>
-      <w:r>
-        <w:rPr>
-          <w:rFonts w:ascii="Segoe UI Semilight" w:hAnsi="Segoe UI Semilight" w:cs="Segoe UI Semilight"/>
-          <w:sz w:val="20"/>
-          <w:szCs w:val="20"/>
-          <w:lang w:val="es-CO"/>
-        </w:rPr>
-        <w:t>en función del</w:t>
-      </w:r>
-      <w:r>
-        <w:rPr>
-          <w:rFonts w:ascii="Segoe UI Semilight" w:hAnsi="Segoe UI Semilight" w:cs="Segoe UI Semilight"/>
-          <w:sz w:val="20"/>
-          <w:szCs w:val="20"/>
-          <w:lang w:val="es-CO"/>
-        </w:rPr>
-        <w:t xml:space="preserve"> tiempo</w:t>
-      </w:r>
-      <w:r>
-        <w:rPr>
-          <w:rFonts w:ascii="Segoe UI Semilight" w:hAnsi="Segoe UI Semilight" w:cs="Segoe UI Semilight"/>
-          <w:sz w:val="20"/>
-          <w:szCs w:val="20"/>
-          <w:lang w:val="es-CO"/>
-        </w:rPr>
-        <w:t>.</w:t>
+        <w:t>#</w:t>
+      </w:r>
+      <w:r>
+        <w:rPr>
+          <w:rFonts w:ascii="Segoe UI Semilight" w:hAnsi="Segoe UI Semilight" w:cs="Segoe UI Semilight"/>
+          <w:sz w:val="20"/>
+          <w:szCs w:val="20"/>
+          <w:lang w:val="es-CO"/>
+        </w:rPr>
+        <w:t xml:space="preserve">Determinar el </w:t>
+      </w:r>
+      <w:r>
+        <w:rPr>
+          <w:rFonts w:ascii="Segoe UI Semilight" w:hAnsi="Segoe UI Semilight" w:cs="Segoe UI Semilight"/>
+          <w:color w:val="FF0000"/>
+          <w:sz w:val="20"/>
+          <w:szCs w:val="20"/>
+          <w:lang w:val="es-CO"/>
+        </w:rPr>
+        <w:t xml:space="preserve">retardo de </w:t>
+      </w:r>
+      <w:proofErr w:type="spellStart"/>
+      <w:r>
+        <w:rPr>
+          <w:rFonts w:ascii="Segoe UI Semilight" w:hAnsi="Segoe UI Semilight" w:cs="Segoe UI Semilight"/>
+          <w:color w:val="FF0000"/>
+          <w:sz w:val="20"/>
+          <w:szCs w:val="20"/>
+          <w:lang w:val="es-CO"/>
+        </w:rPr>
+        <w:t>j</w:t>
+      </w:r>
+      <w:r>
+        <w:rPr>
+          <w:rFonts w:ascii="Segoe UI Semilight" w:hAnsi="Segoe UI Semilight" w:cs="Segoe UI Semilight"/>
+          <w:color w:val="FF0000"/>
+          <w:sz w:val="20"/>
+          <w:szCs w:val="20"/>
+          <w:lang w:val="es-CO"/>
+        </w:rPr>
+        <w:t>itter</w:t>
+      </w:r>
+      <w:proofErr w:type="spellEnd"/>
+      <w:r>
+        <w:rPr>
+          <w:rFonts w:ascii="Segoe UI Semilight" w:hAnsi="Segoe UI Semilight" w:cs="Segoe UI Semilight"/>
+          <w:color w:val="FF0000"/>
+          <w:sz w:val="20"/>
+          <w:szCs w:val="20"/>
+          <w:lang w:val="es-CO"/>
+        </w:rPr>
+        <w:t xml:space="preserve"> </w:t>
+      </w:r>
+      <w:r>
+        <w:rPr>
+          <w:rFonts w:ascii="Segoe UI Semilight" w:hAnsi="Segoe UI Semilight" w:cs="Segoe UI Semilight"/>
+          <w:sz w:val="20"/>
+          <w:szCs w:val="20"/>
+          <w:lang w:val="es-CO"/>
+        </w:rPr>
+        <w:t>visto en cada interacción. Comentar y analizar.</w:t>
       </w:r>
     </w:p>
     <w:p>
@@ -2270,100 +2216,150 @@
         </w:numPr>
         <w:jc w:val="both"/>
         <w:rPr>
-          <w:rFonts w:ascii="Segoe UI Semilight" w:eastAsiaTheme="minorEastAsia" w:hAnsi="Segoe UI Semilight" w:cs="Segoe UI Semilight"/>
-          <w:b/>
-          <w:bCs/>
-          <w:sz w:val="20"/>
-          <w:szCs w:val="20"/>
-          <w:lang w:val="es-CO"/>
-        </w:rPr>
-      </w:pPr>
-      <w:r>
-        <w:rPr>
-          <w:rFonts w:ascii="Segoe UI Semilight" w:hAnsi="Segoe UI Semilight" w:cs="Segoe UI Semilight"/>
-          <w:sz w:val="20"/>
-          <w:szCs w:val="20"/>
-          <w:lang w:val="es-CO"/>
-        </w:rPr>
-        <w:t xml:space="preserve">Repetir </w:t>
-      </w:r>
-      <w:r>
-        <w:rPr>
-          <w:rFonts w:ascii="Segoe UI Semilight" w:hAnsi="Segoe UI Semilight" w:cs="Segoe UI Semilight"/>
-          <w:sz w:val="20"/>
-          <w:szCs w:val="20"/>
-          <w:lang w:val="es-CO"/>
-        </w:rPr>
-        <w:t>2</w:t>
-      </w:r>
-      <w:r>
-        <w:rPr>
-          <w:rFonts w:ascii="Segoe UI Semilight" w:hAnsi="Segoe UI Semilight" w:cs="Segoe UI Semilight"/>
-          <w:sz w:val="20"/>
-          <w:szCs w:val="20"/>
-          <w:lang w:val="es-CO"/>
-        </w:rPr>
-        <w:t xml:space="preserve"> veces los numerales 5 y 6</w:t>
-      </w:r>
-      <w:r>
-        <w:rPr>
-          <w:rFonts w:ascii="Segoe UI Semilight" w:hAnsi="Segoe UI Semilight" w:cs="Segoe UI Semilight"/>
-          <w:sz w:val="20"/>
-          <w:szCs w:val="20"/>
-          <w:lang w:val="es-CO"/>
-        </w:rPr>
-        <w:t xml:space="preserve"> para cada modo de transmisión.</w:t>
-      </w:r>
-      <w:r>
-        <w:rPr>
-          <w:rFonts w:ascii="Segoe UI Semilight" w:hAnsi="Segoe UI Semilight" w:cs="Segoe UI Semilight"/>
-          <w:sz w:val="20"/>
-          <w:szCs w:val="20"/>
-          <w:lang w:val="es-CO"/>
-        </w:rPr>
-        <w:t xml:space="preserve"> </w:t>
-      </w:r>
-      <w:r>
-        <w:rPr>
-          <w:rFonts w:ascii="Segoe UI Semilight" w:hAnsi="Segoe UI Semilight" w:cs="Segoe UI Semilight"/>
-          <w:b/>
-          <w:bCs/>
-          <w:sz w:val="20"/>
-          <w:szCs w:val="20"/>
-          <w:lang w:val="es-CO"/>
-        </w:rPr>
-        <w:t>E</w:t>
-      </w:r>
-      <w:r>
-        <w:rPr>
-          <w:rFonts w:ascii="Segoe UI Semilight" w:hAnsi="Segoe UI Semilight" w:cs="Segoe UI Semilight"/>
-          <w:b/>
-          <w:bCs/>
-          <w:sz w:val="20"/>
-          <w:szCs w:val="20"/>
-          <w:lang w:val="es-CO"/>
-        </w:rPr>
-        <w:t>xplicar por qué</w:t>
-      </w:r>
-      <w:r>
-        <w:rPr>
-          <w:rFonts w:ascii="Segoe UI Semilight" w:hAnsi="Segoe UI Semilight" w:cs="Segoe UI Semilight"/>
-          <w:sz w:val="20"/>
-          <w:szCs w:val="20"/>
-          <w:lang w:val="es-CO"/>
-        </w:rPr>
-        <w:t xml:space="preserve"> la tasa de transferencia de datos cambia. </w:t>
-      </w:r>
-      <w:r>
-        <w:rPr>
-          <w:rFonts w:ascii="Segoe UI Semilight" w:hAnsi="Segoe UI Semilight" w:cs="Segoe UI Semilight"/>
-          <w:b/>
-          <w:bCs/>
-          <w:sz w:val="20"/>
-          <w:szCs w:val="20"/>
-          <w:lang w:val="es-CO"/>
-        </w:rPr>
-        <w:t>[Realice estas pruebas en días diferentes y en diferentes horas]</w:t>
+          <w:rFonts w:ascii="Segoe UI Semilight" w:hAnsi="Segoe UI Semilight" w:cs="Segoe UI Semilight"/>
+          <w:sz w:val="20"/>
+          <w:szCs w:val="20"/>
+          <w:lang w:val="es-CO"/>
+        </w:rPr>
+      </w:pPr>
+      <w:r>
+        <w:rPr>
+          <w:rFonts w:ascii="Segoe UI Semilight" w:hAnsi="Segoe UI Semilight" w:cs="Segoe UI Semilight"/>
+          <w:sz w:val="20"/>
+          <w:szCs w:val="20"/>
+          <w:lang w:val="es-CO"/>
+        </w:rPr>
+        <w:t xml:space="preserve">Calcular la tasa de transferencia de datos por paquete cuando se descarga un archivo de </w:t>
+      </w:r>
+      <w:r>
+        <w:rPr>
+          <w:rFonts w:ascii="Segoe UI Semilight" w:hAnsi="Segoe UI Semilight" w:cs="Segoe UI Semilight"/>
+          <w:sz w:val="20"/>
+          <w:szCs w:val="20"/>
+          <w:lang w:val="es-CO"/>
+        </w:rPr>
+        <w:t xml:space="preserve">45MB a través de cada una de las transferencias vía </w:t>
+      </w:r>
+      <w:r>
+        <w:rPr>
+          <w:rFonts w:ascii="Segoe UI Semilight" w:hAnsi="Segoe UI Semilight" w:cs="Segoe UI Semilight"/>
+          <w:color w:val="FF0000"/>
+          <w:sz w:val="20"/>
+          <w:szCs w:val="20"/>
+          <w:lang w:val="es-CO"/>
+        </w:rPr>
+        <w:t>s</w:t>
+      </w:r>
+      <w:r>
+        <w:rPr>
+          <w:rFonts w:ascii="Segoe UI Semilight" w:hAnsi="Segoe UI Semilight" w:cs="Segoe UI Semilight"/>
+          <w:color w:val="FF0000"/>
+          <w:sz w:val="20"/>
+          <w:szCs w:val="20"/>
+          <w:lang w:val="es-CO"/>
+        </w:rPr>
+        <w:t xml:space="preserve">ockets de </w:t>
+      </w:r>
+      <w:r>
+        <w:rPr>
+          <w:rFonts w:ascii="Segoe UI Semilight" w:hAnsi="Segoe UI Semilight" w:cs="Segoe UI Semilight"/>
+          <w:color w:val="FF0000"/>
+          <w:sz w:val="20"/>
+          <w:szCs w:val="20"/>
+          <w:lang w:val="es-CO"/>
+        </w:rPr>
+        <w:t>f</w:t>
+      </w:r>
+      <w:r>
+        <w:rPr>
+          <w:rFonts w:ascii="Segoe UI Semilight" w:hAnsi="Segoe UI Semilight" w:cs="Segoe UI Semilight"/>
+          <w:color w:val="FF0000"/>
+          <w:sz w:val="20"/>
+          <w:szCs w:val="20"/>
+          <w:lang w:val="es-CO"/>
+        </w:rPr>
+        <w:t xml:space="preserve">lujo </w:t>
+      </w:r>
+      <w:r>
+        <w:rPr>
+          <w:rFonts w:ascii="Segoe UI Semilight" w:hAnsi="Segoe UI Semilight" w:cs="Segoe UI Semilight"/>
+          <w:sz w:val="20"/>
+          <w:szCs w:val="20"/>
+          <w:lang w:val="es-CO"/>
+        </w:rPr>
+        <w:t>y FTP</w:t>
+      </w:r>
+      <w:r>
+        <w:rPr>
+          <w:rFonts w:ascii="Segoe UI Semilight" w:hAnsi="Segoe UI Semilight" w:cs="Segoe UI Semilight"/>
+          <w:sz w:val="20"/>
+          <w:szCs w:val="20"/>
+          <w:lang w:val="es-CO"/>
+        </w:rPr>
+        <w:t xml:space="preserve">. Tomar </w:t>
+      </w:r>
+      <w:r>
+        <w:rPr>
+          <w:rFonts w:ascii="Segoe UI Semilight" w:hAnsi="Segoe UI Semilight" w:cs="Segoe UI Semilight"/>
+          <w:sz w:val="20"/>
+          <w:szCs w:val="20"/>
+          <w:lang w:val="es-CO"/>
+        </w:rPr>
+        <w:t>una muestra representativa de las</w:t>
+      </w:r>
+      <w:r>
+        <w:rPr>
+          <w:rFonts w:ascii="Segoe UI Semilight" w:hAnsi="Segoe UI Semilight" w:cs="Segoe UI Semilight"/>
+          <w:sz w:val="20"/>
+          <w:szCs w:val="20"/>
+          <w:lang w:val="es-CO"/>
+        </w:rPr>
+        <w:t xml:space="preserve"> tramas recibidas en el inicio, intermedio y fin de la descarga </w:t>
+      </w:r>
+      <w:r>
+        <w:rPr>
+          <w:rFonts w:ascii="Segoe UI Semilight" w:hAnsi="Segoe UI Semilight" w:cs="Segoe UI Semilight"/>
+          <w:sz w:val="20"/>
+          <w:szCs w:val="20"/>
+          <w:lang w:val="es-CO"/>
+        </w:rPr>
+        <w:t>para</w:t>
+      </w:r>
+      <w:r>
+        <w:rPr>
+          <w:rFonts w:ascii="Segoe UI Semilight" w:hAnsi="Segoe UI Semilight" w:cs="Segoe UI Semilight"/>
+          <w:sz w:val="20"/>
+          <w:szCs w:val="20"/>
+          <w:lang w:val="es-CO"/>
+        </w:rPr>
+        <w:t xml:space="preserve"> hacer la gráfica de la tasa transferencia de datos instantánea </w:t>
+      </w:r>
+      <w:r>
+        <w:rPr>
+          <w:rFonts w:ascii="Segoe UI Semilight" w:hAnsi="Segoe UI Semilight" w:cs="Segoe UI Semilight"/>
+          <w:sz w:val="20"/>
+          <w:szCs w:val="20"/>
+          <w:lang w:val="es-CO"/>
+        </w:rPr>
+        <w:t>en función del</w:t>
+      </w:r>
+      <w:r>
+        <w:rPr>
+          <w:rFonts w:ascii="Segoe UI Semilight" w:hAnsi="Segoe UI Semilight" w:cs="Segoe UI Semilight"/>
+          <w:sz w:val="20"/>
+          <w:szCs w:val="20"/>
+          <w:lang w:val="es-CO"/>
+        </w:rPr>
+        <w:t xml:space="preserve"> tiempo</w:t>
+      </w:r>
+      <w:r>
+        <w:rPr>
+          <w:rFonts w:ascii="Segoe UI Semilight" w:hAnsi="Segoe UI Semilight" w:cs="Segoe UI Semilight"/>
+          <w:sz w:val="20"/>
+          <w:szCs w:val="20"/>
+          <w:lang w:val="es-CO"/>
+        </w:rPr>
+        <w:t>.</w:t>
       </w:r>
     </w:p>
     <w:p>
@@ -2399,57 +2395,53 @@
         </w:numPr>
         <w:jc w:val="both"/>
         <w:rPr>
-          <w:rFonts w:ascii="Segoe UI Semilight" w:hAnsi="Segoe UI Semilight" w:cs="Segoe UI Semilight"/>
-          <w:sz w:val="20"/>
-          <w:szCs w:val="20"/>
-          <w:lang w:val="es-CO"/>
-        </w:rPr>
-      </w:pPr>
-      <w:r>
-        <w:rPr>
-          <w:rFonts w:ascii="Segoe UI Semilight" w:hAnsi="Segoe UI Semilight" w:cs="Segoe UI Semilight"/>
-          <w:sz w:val="20"/>
-          <w:szCs w:val="20"/>
-          <w:lang w:val="es-CO"/>
-        </w:rPr>
-        <w:t xml:space="preserve">Determinar la cantidad de fragmentos en que se dividen los archivos descargados </w:t>
-      </w:r>
-      <w:r>
-        <w:rPr>
-          <w:rFonts w:ascii="Segoe UI Semilight" w:hAnsi="Segoe UI Semilight" w:cs="Segoe UI Semilight"/>
-          <w:b/>
-          <w:bCs/>
-          <w:sz w:val="20"/>
-          <w:szCs w:val="20"/>
-          <w:lang w:val="es-CO"/>
-        </w:rPr>
-        <w:t>utilizando cálculos manuales</w:t>
-      </w:r>
-      <w:r>
-        <w:rPr>
-          <w:rFonts w:ascii="Segoe UI Semilight" w:hAnsi="Segoe UI Semilight" w:cs="Segoe UI Semilight"/>
-          <w:sz w:val="20"/>
-          <w:szCs w:val="20"/>
-          <w:lang w:val="es-CO"/>
-        </w:rPr>
-        <w:t xml:space="preserve"> y comparar con los </w:t>
-      </w:r>
-      <w:r>
-        <w:rPr>
-          <w:rFonts w:ascii="Segoe UI Semilight" w:hAnsi="Segoe UI Semilight" w:cs="Segoe UI Semilight"/>
-          <w:b/>
-          <w:bCs/>
-          <w:sz w:val="20"/>
-          <w:szCs w:val="20"/>
-          <w:lang w:val="es-CO"/>
-        </w:rPr>
-        <w:t>resultados que entrega Wireshark</w:t>
-      </w:r>
-      <w:r>
-        <w:rPr>
-          <w:rFonts w:ascii="Segoe UI Semilight" w:hAnsi="Segoe UI Semilight" w:cs="Segoe UI Semilight"/>
-          <w:b/>
-          <w:bCs/>
+          <w:rFonts w:ascii="Segoe UI Semilight" w:eastAsiaTheme="minorEastAsia" w:hAnsi="Segoe UI Semilight" w:cs="Segoe UI Semilight"/>
+          <w:b/>
+          <w:bCs/>
+          <w:sz w:val="20"/>
+          <w:szCs w:val="20"/>
+          <w:lang w:val="es-CO"/>
+        </w:rPr>
+      </w:pPr>
+      <w:r>
+        <w:rPr>
+          <w:rFonts w:ascii="Segoe UI Semilight" w:hAnsi="Segoe UI Semilight" w:cs="Segoe UI Semilight"/>
+          <w:sz w:val="20"/>
+          <w:szCs w:val="20"/>
+          <w:lang w:val="es-CO"/>
+        </w:rPr>
+        <w:t xml:space="preserve">Repetir </w:t>
+      </w:r>
+      <w:r>
+        <w:rPr>
+          <w:rFonts w:ascii="Segoe UI Semilight" w:hAnsi="Segoe UI Semilight" w:cs="Segoe UI Semilight"/>
+          <w:sz w:val="20"/>
+          <w:szCs w:val="20"/>
+          <w:lang w:val="es-CO"/>
+        </w:rPr>
+        <w:t>2</w:t>
+      </w:r>
+      <w:r>
+        <w:rPr>
+          <w:rFonts w:ascii="Segoe UI Semilight" w:hAnsi="Segoe UI Semilight" w:cs="Segoe UI Semilight"/>
+          <w:sz w:val="20"/>
+          <w:szCs w:val="20"/>
+          <w:lang w:val="es-CO"/>
+        </w:rPr>
+        <w:t xml:space="preserve"> veces los numerales 5 y 6</w:t>
+      </w:r>
+      <w:r>
+        <w:rPr>
+          <w:rFonts w:ascii="Segoe UI Semilight" w:hAnsi="Segoe UI Semilight" w:cs="Segoe UI Semilight"/>
+          <w:sz w:val="20"/>
+          <w:szCs w:val="20"/>
+          <w:lang w:val="es-CO"/>
+        </w:rPr>
+        <w:t xml:space="preserve"> para cada modo de transmisión.</w:t>
+      </w:r>
+      <w:r>
+        <w:rPr>
+          <w:rFonts w:ascii="Segoe UI Semilight" w:hAnsi="Segoe UI Semilight" w:cs="Segoe UI Semilight"/>
           <w:sz w:val="20"/>
           <w:szCs w:val="20"/>
           <w:lang w:val="es-CO"/>
@@ -2461,82 +2453,62 @@
           <w:rFonts w:ascii="Segoe UI Semilight" w:hAnsi="Segoe UI Semilight" w:cs="Segoe UI Semilight"/>
           <w:b/>
           <w:bCs/>
-          <w:color w:val="FF0000"/>
-          <w:sz w:val="20"/>
-          <w:szCs w:val="20"/>
-          <w:lang w:val="es-CO"/>
-        </w:rPr>
-        <w:t>utilizando sockets de flujo y FTP</w:t>
-      </w:r>
-      <w:r>
-        <w:rPr>
-          <w:rFonts w:ascii="Segoe UI Semilight" w:hAnsi="Segoe UI Semilight" w:cs="Segoe UI Semilight"/>
-          <w:b/>
-          <w:bCs/>
-          <w:color w:val="FF0000"/>
-          <w:sz w:val="20"/>
-          <w:szCs w:val="20"/>
-          <w:lang w:val="es-CO"/>
-        </w:rPr>
-        <w:t>.</w:t>
-      </w:r>
-      <w:r>
-        <w:rPr>
-          <w:rFonts w:ascii="Segoe UI Semilight" w:hAnsi="Segoe UI Semilight" w:cs="Segoe UI Semilight"/>
-          <w:sz w:val="20"/>
-          <w:szCs w:val="20"/>
-          <w:lang w:val="es-CO"/>
-        </w:rPr>
-        <w:t xml:space="preserve"> </w:t>
-      </w:r>
-      <w:r>
-        <w:rPr>
-          <w:rFonts w:ascii="Segoe UI Semilight" w:hAnsi="Segoe UI Semilight" w:cs="Segoe UI Semilight"/>
-          <w:color w:val="FF0000"/>
-          <w:sz w:val="20"/>
-          <w:szCs w:val="20"/>
-          <w:lang w:val="es-CO"/>
-        </w:rPr>
-        <w:t>Hacer una tabla</w:t>
-      </w:r>
-      <w:r>
-        <w:rPr>
-          <w:rFonts w:ascii="Segoe UI Semilight" w:hAnsi="Segoe UI Semilight" w:cs="Segoe UI Semilight"/>
-          <w:color w:val="FF0000"/>
-          <w:sz w:val="20"/>
-          <w:szCs w:val="20"/>
-          <w:lang w:val="es-CO"/>
-        </w:rPr>
-        <w:t xml:space="preserve"> con 3 columnas</w:t>
-      </w:r>
-      <w:r>
-        <w:rPr>
-          <w:rFonts w:ascii="Segoe UI Semilight" w:hAnsi="Segoe UI Semilight" w:cs="Segoe UI Semilight"/>
-          <w:color w:val="FF0000"/>
-          <w:sz w:val="20"/>
-          <w:szCs w:val="20"/>
-          <w:lang w:val="es-CO"/>
-        </w:rPr>
-        <w:t xml:space="preserve"> </w:t>
-      </w:r>
-      <w:r>
-        <w:rPr>
-          <w:rFonts w:ascii="Segoe UI Semilight" w:hAnsi="Segoe UI Semilight" w:cs="Segoe UI Semilight"/>
-          <w:sz w:val="20"/>
-          <w:szCs w:val="20"/>
-          <w:lang w:val="es-CO"/>
-        </w:rPr>
-        <w:t>para evidenciar el comparativo.</w:t>
-      </w:r>
-    </w:p>
-    <w:p>
-      <w:pPr>
-        <w:ind w:left="360"/>
-        <w:jc w:val="both"/>
-        <w:rPr>
-          <w:rFonts w:ascii="Segoe UI Semilight" w:hAnsi="Segoe UI Semilight" w:cs="Segoe UI Semilight"/>
-          <w:b/>
-          <w:bCs/>
+          <w:sz w:val="20"/>
+          <w:szCs w:val="20"/>
+          <w:lang w:val="es-CO"/>
+        </w:rPr>
+        <w:t>E</w:t>
+      </w:r>
+      <w:r>
+        <w:rPr>
+          <w:rFonts w:ascii="Segoe UI Semilight" w:hAnsi="Segoe UI Semilight" w:cs="Segoe UI Semilight"/>
+          <w:b/>
+          <w:bCs/>
+          <w:sz w:val="20"/>
+          <w:szCs w:val="20"/>
+          <w:lang w:val="es-CO"/>
+        </w:rPr>
+        <w:t>xplicar por qué</w:t>
+      </w:r>
+      <w:r>
+        <w:rPr>
+          <w:rFonts w:ascii="Segoe UI Semilight" w:hAnsi="Segoe UI Semilight" w:cs="Segoe UI Semilight"/>
+          <w:sz w:val="20"/>
+          <w:szCs w:val="20"/>
+          <w:lang w:val="es-CO"/>
+        </w:rPr>
+        <w:t xml:space="preserve"> la tasa de transferencia de datos cambia. </w:t>
+      </w:r>
+      <w:r>
+        <w:rPr>
+          <w:rFonts w:ascii="Segoe UI Semilight" w:hAnsi="Segoe UI Semilight" w:cs="Segoe UI Semilight"/>
+          <w:b/>
+          <w:bCs/>
+          <w:sz w:val="20"/>
+          <w:szCs w:val="20"/>
+          <w:lang w:val="es-CO"/>
+        </w:rPr>
+        <w:t>[Realice estas pruebas en días diferentes y en diferentes horas]</w:t>
+      </w:r>
+    </w:p>
+    <w:p>
+      <w:pPr>
+        <w:pStyle w:val="ListParagraph"/>
+        <w:jc w:val="both"/>
+        <w:rPr>
+          <w:rFonts w:ascii="Segoe UI Semilight" w:hAnsi="Segoe UI Semilight" w:cs="Segoe UI Semilight"/>
+          <w:sz w:val="20"/>
+          <w:szCs w:val="20"/>
+          <w:lang w:val="es-CO"/>
+        </w:rPr>
+      </w:pPr>
+    </w:p>
+    <w:p>
+      <w:pPr>
+        <w:pStyle w:val="ListParagraph"/>
+        <w:jc w:val="both"/>
+        <w:rPr>
+          <w:rFonts w:ascii="Segoe UI Semilight" w:hAnsi="Segoe UI Semilight" w:cs="Segoe UI Semilight"/>
           <w:sz w:val="20"/>
           <w:szCs w:val="20"/>
           <w:lang w:val="es-CO"/>
@@ -2565,6 +2537,159 @@
           <w:szCs w:val="20"/>
           <w:lang w:val="es-CO"/>
         </w:rPr>
+        <w:t xml:space="preserve">Determinar la cantidad de fragmentos en que se dividen los archivos descargados </w:t>
+      </w:r>
+      <w:r>
+        <w:rPr>
+          <w:rFonts w:ascii="Segoe UI Semilight" w:hAnsi="Segoe UI Semilight" w:cs="Segoe UI Semilight"/>
+          <w:b/>
+          <w:bCs/>
+          <w:sz w:val="20"/>
+          <w:szCs w:val="20"/>
+          <w:lang w:val="es-CO"/>
+        </w:rPr>
+        <w:t>utilizando cálculos manuales</w:t>
+      </w:r>
+      <w:r>
+        <w:rPr>
+          <w:rFonts w:ascii="Segoe UI Semilight" w:hAnsi="Segoe UI Semilight" w:cs="Segoe UI Semilight"/>
+          <w:sz w:val="20"/>
+          <w:szCs w:val="20"/>
+          <w:lang w:val="es-CO"/>
+        </w:rPr>
+        <w:t xml:space="preserve"> y comparar con los </w:t>
+      </w:r>
+      <w:r>
+        <w:rPr>
+          <w:rFonts w:ascii="Segoe UI Semilight" w:hAnsi="Segoe UI Semilight" w:cs="Segoe UI Semilight"/>
+          <w:b/>
+          <w:bCs/>
+          <w:sz w:val="20"/>
+          <w:szCs w:val="20"/>
+          <w:lang w:val="es-CO"/>
+        </w:rPr>
+        <w:t>resultados que entrega Wireshark</w:t>
+      </w:r>
+      <w:r>
+        <w:rPr>
+          <w:rFonts w:ascii="Segoe UI Semilight" w:hAnsi="Segoe UI Semilight" w:cs="Segoe UI Semilight"/>
+          <w:b/>
+          <w:bCs/>
+          <w:sz w:val="20"/>
+          <w:szCs w:val="20"/>
+          <w:lang w:val="es-CO"/>
+        </w:rPr>
+        <w:t xml:space="preserve"> </w:t>
+      </w:r>
+      <w:r>
+        <w:rPr>
+          <w:rFonts w:ascii="Segoe UI Semilight" w:hAnsi="Segoe UI Semilight" w:cs="Segoe UI Semilight"/>
+          <w:b/>
+          <w:bCs/>
+          <w:color w:val="FF0000"/>
+          <w:sz w:val="20"/>
+          <w:szCs w:val="20"/>
+          <w:lang w:val="es-CO"/>
+        </w:rPr>
+        <w:t>utilizando sockets de flujo y FTP</w:t>
+      </w:r>
+      <w:r>
+        <w:rPr>
+          <w:rFonts w:ascii="Segoe UI Semilight" w:hAnsi="Segoe UI Semilight" w:cs="Segoe UI Semilight"/>
+          <w:b/>
+          <w:bCs/>
+          <w:color w:val="FF0000"/>
+          <w:sz w:val="20"/>
+          <w:szCs w:val="20"/>
+          <w:lang w:val="es-CO"/>
+        </w:rPr>
+        <w:t>.</w:t>
+      </w:r>
+      <w:r>
+        <w:rPr>
+          <w:rFonts w:ascii="Segoe UI Semilight" w:hAnsi="Segoe UI Semilight" w:cs="Segoe UI Semilight"/>
+          <w:sz w:val="20"/>
+          <w:szCs w:val="20"/>
+          <w:lang w:val="es-CO"/>
+        </w:rPr>
+        <w:t xml:space="preserve"> </w:t>
+      </w:r>
+      <w:r>
+        <w:rPr>
+          <w:rFonts w:ascii="Segoe UI Semilight" w:hAnsi="Segoe UI Semilight" w:cs="Segoe UI Semilight"/>
+          <w:color w:val="FF0000"/>
+          <w:sz w:val="20"/>
+          <w:szCs w:val="20"/>
+          <w:lang w:val="es-CO"/>
+        </w:rPr>
+        <w:t>Hacer una tabla</w:t>
+      </w:r>
+      <w:r>
+        <w:rPr>
+          <w:rFonts w:ascii="Segoe UI Semilight" w:hAnsi="Segoe UI Semilight" w:cs="Segoe UI Semilight"/>
+          <w:color w:val="FF0000"/>
+          <w:sz w:val="20"/>
+          <w:szCs w:val="20"/>
+          <w:lang w:val="es-CO"/>
+        </w:rPr>
+        <w:t xml:space="preserve"> con 3 columnas</w:t>
+      </w:r>
+      <w:r>
+        <w:rPr>
+          <w:rFonts w:ascii="Segoe UI Semilight" w:hAnsi="Segoe UI Semilight" w:cs="Segoe UI Semilight"/>
+          <w:color w:val="FF0000"/>
+          <w:sz w:val="20"/>
+          <w:szCs w:val="20"/>
+          <w:lang w:val="es-CO"/>
+        </w:rPr>
+        <w:t xml:space="preserve"> </w:t>
+      </w:r>
+      <w:r>
+        <w:rPr>
+          <w:rFonts w:ascii="Segoe UI Semilight" w:hAnsi="Segoe UI Semilight" w:cs="Segoe UI Semilight"/>
+          <w:sz w:val="20"/>
+          <w:szCs w:val="20"/>
+          <w:lang w:val="es-CO"/>
+        </w:rPr>
+        <w:t>para evidenciar el comparativo.</w:t>
+      </w:r>
+    </w:p>
+    <w:p>
+      <w:pPr>
+        <w:ind w:left="360"/>
+        <w:jc w:val="both"/>
+        <w:rPr>
+          <w:rFonts w:ascii="Segoe UI Semilight" w:hAnsi="Segoe UI Semilight" w:cs="Segoe UI Semilight"/>
+          <w:b/>
+          <w:bCs/>
+          <w:sz w:val="20"/>
+          <w:szCs w:val="20"/>
+          <w:lang w:val="es-CO"/>
+        </w:rPr>
+      </w:pPr>
+    </w:p>
+    <w:p>
+      <w:pPr>
+        <w:pStyle w:val="ListParagraph"/>
+        <w:numPr>
+          <w:ilvl w:val="0"/>
+          <w:numId w:val="1"/>
+        </w:numPr>
+        <w:jc w:val="both"/>
+        <w:rPr>
+          <w:rFonts w:ascii="Segoe UI Semilight" w:hAnsi="Segoe UI Semilight" w:cs="Segoe UI Semilight"/>
+          <w:sz w:val="20"/>
+          <w:szCs w:val="20"/>
+          <w:lang w:val="es-CO"/>
+        </w:rPr>
+      </w:pPr>
+      <w:r>
+        <w:rPr>
+          <w:rFonts w:ascii="Segoe UI Semilight" w:hAnsi="Segoe UI Semilight" w:cs="Segoe UI Semilight"/>
+          <w:sz w:val="20"/>
+          <w:szCs w:val="20"/>
+          <w:lang w:val="es-CO"/>
+        </w:rPr>
         <w:t xml:space="preserve">Listar el rango de números de secuencia que utiliza Wireshark </w:t>
       </w:r>
       <w:r>
@@ -2682,7 +2807,6 @@
         <w:jc w:val="both"/>
         <w:rPr>
           <w:rFonts w:ascii="Segoe UI Semilight" w:eastAsiaTheme="minorEastAsia" w:hAnsi="Segoe UI Semilight" w:cs="Segoe UI Semilight"/>
-          <w:color w:val="FF0000"/>
           <w:sz w:val="20"/>
           <w:szCs w:val="20"/>
           <w:lang w:val="es-CO"/>
@@ -2695,30 +2819,29 @@
           <w:szCs w:val="20"/>
           <w:lang w:val="es-CO"/>
         </w:rPr>
-        <w:t xml:space="preserve">Con el fin de realizar las mediciones correctamente sin problemas de congestión o contaminaciones externas, cada grupo tendrá espacios de </w:t>
+        <w:t xml:space="preserve">Con el fin de realizar las mediciones correctamente </w:t>
       </w:r>
       <w:r>
         <w:rPr>
           <w:rFonts w:ascii="Segoe UI Semilight" w:eastAsiaTheme="minorEastAsia" w:hAnsi="Segoe UI Semilight" w:cs="Segoe UI Semilight"/>
-          <w:b/>
-          <w:bCs/>
-          <w:sz w:val="20"/>
-          <w:szCs w:val="20"/>
-          <w:lang w:val="es-CO"/>
-        </w:rPr>
-        <w:t>1</w:t>
-      </w:r>
-      <w:r>
+          <w:sz w:val="20"/>
+          <w:szCs w:val="20"/>
+          <w:lang w:val="es-CO"/>
+        </w:rPr>
+        <w:t xml:space="preserve">se recomienda el siguiente paso a paso </w:t>
+      </w:r>
+    </w:p>
+    <w:p>
+      <w:pPr>
+        <w:spacing w:line="257" w:lineRule="auto"/>
+        <w:jc w:val="both"/>
         <w:rPr>
           <w:rFonts w:ascii="Segoe UI Semilight" w:eastAsiaTheme="minorEastAsia" w:hAnsi="Segoe UI Semilight" w:cs="Segoe UI Semilight"/>
-          <w:b/>
-          <w:bCs/>
-          <w:sz w:val="20"/>
-          <w:szCs w:val="20"/>
-          <w:lang w:val="es-CO"/>
-        </w:rPr>
-        <w:t xml:space="preserve"> hora</w:t>
-      </w:r>
+          <w:sz w:val="20"/>
+          <w:szCs w:val="20"/>
+          <w:lang w:val="es-CO"/>
+        </w:rPr>
+      </w:pPr>
       <w:r>
         <w:rPr>
           <w:rFonts w:ascii="Segoe UI Semilight" w:eastAsiaTheme="minorEastAsia" w:hAnsi="Segoe UI Semilight" w:cs="Segoe UI Semilight"/>
@@ -2726,57 +2849,631 @@
           <w:szCs w:val="20"/>
           <w:lang w:val="es-CO"/>
         </w:rPr>
-        <w:t xml:space="preserve"> para hacer uso exclusivo del servidor </w:t>
-      </w:r>
-      <w:r>
+        <w:t xml:space="preserve">Paso a paso </w:t>
+      </w:r>
+    </w:p>
+    <w:p>
+      <w:pPr>
+        <w:spacing w:line="257" w:lineRule="auto"/>
+        <w:jc w:val="both"/>
         <w:rPr>
           <w:rFonts w:ascii="Segoe UI Semilight" w:eastAsiaTheme="minorEastAsia" w:hAnsi="Segoe UI Semilight" w:cs="Segoe UI Semilight"/>
-          <w:color w:val="FF0000"/>
-          <w:sz w:val="20"/>
-          <w:szCs w:val="20"/>
-          <w:lang w:val="es-CO"/>
-        </w:rPr>
-        <w:t xml:space="preserve">que </w:t>
-      </w:r>
+          <w:sz w:val="20"/>
+          <w:szCs w:val="20"/>
+          <w:lang w:val="es-CO"/>
+        </w:rPr>
+      </w:pPr>
       <w:r>
         <w:rPr>
           <w:rFonts w:ascii="Segoe UI Semilight" w:eastAsiaTheme="minorEastAsia" w:hAnsi="Segoe UI Semilight" w:cs="Segoe UI Semilight"/>
-          <w:color w:val="FF0000"/>
-          <w:sz w:val="20"/>
-          <w:szCs w:val="20"/>
-          <w:lang w:val="es-CO"/>
-        </w:rPr>
-        <w:t xml:space="preserve">se </w:t>
+          <w:sz w:val="20"/>
+          <w:szCs w:val="20"/>
+          <w:lang w:val="es-CO"/>
+        </w:rPr>
+        <w:t>1 instalar virtual box</w:t>
       </w:r>
       <w:r>
         <w:rPr>
           <w:rFonts w:ascii="Segoe UI Semilight" w:eastAsiaTheme="minorEastAsia" w:hAnsi="Segoe UI Semilight" w:cs="Segoe UI Semilight"/>
-          <w:color w:val="FF0000"/>
-          <w:sz w:val="20"/>
-          <w:szCs w:val="20"/>
-          <w:lang w:val="es-CO"/>
-        </w:rPr>
-        <w:t>ha dispuesto</w:t>
-      </w:r>
+          <w:sz w:val="20"/>
+          <w:szCs w:val="20"/>
+          <w:lang w:val="es-CO"/>
+        </w:rPr>
+        <w:t xml:space="preserve">: </w:t>
+      </w:r>
+      <w:hyperlink r:id="rId9" w:history="1">
+        <w:r>
+          <w:rPr>
+            <w:rStyle w:val="Hyperlink"/>
+            <w:rFonts w:ascii="Segoe UI Semilight" w:eastAsiaTheme="minorEastAsia" w:hAnsi="Segoe UI Semilight" w:cs="Segoe UI Semilight"/>
+            <w:sz w:val="20"/>
+            <w:szCs w:val="20"/>
+            <w:lang w:val="es-CO"/>
+          </w:rPr>
+          <w:t>https://www.virtualbox.org/</w:t>
+        </w:r>
+      </w:hyperlink>
       <w:r>
         <w:rPr>
           <w:rFonts w:ascii="Segoe UI Semilight" w:eastAsiaTheme="minorEastAsia" w:hAnsi="Segoe UI Semilight" w:cs="Segoe UI Semilight"/>
-          <w:color w:val="FF0000"/>
-          <w:sz w:val="20"/>
-          <w:szCs w:val="20"/>
-          <w:lang w:val="es-CO"/>
-        </w:rPr>
-        <w:t xml:space="preserve"> para la realización del proyecto final</w:t>
-      </w:r>
-      <w:r>
+          <w:sz w:val="20"/>
+          <w:szCs w:val="20"/>
+          <w:lang w:val="es-CO"/>
+        </w:rPr>
+        <w:t xml:space="preserve"> </w:t>
+      </w:r>
+    </w:p>
+    <w:p>
+      <w:pPr>
+        <w:spacing w:line="257" w:lineRule="auto"/>
+        <w:jc w:val="both"/>
         <w:rPr>
           <w:rFonts w:ascii="Segoe UI Semilight" w:eastAsiaTheme="minorEastAsia" w:hAnsi="Segoe UI Semilight" w:cs="Segoe UI Semilight"/>
-          <w:color w:val="FF0000"/>
-          <w:sz w:val="20"/>
-          <w:szCs w:val="20"/>
-          <w:lang w:val="es-CO"/>
+          <w:sz w:val="20"/>
+          <w:szCs w:val="20"/>
+          <w:lang w:val="es-ES"/>
+        </w:rPr>
+      </w:pPr>
+      <w:r>
+        <w:rPr>
+          <w:rFonts w:ascii="Segoe UI Semilight" w:eastAsiaTheme="minorEastAsia" w:hAnsi="Segoe UI Semilight" w:cs="Segoe UI Semilight"/>
+          <w:sz w:val="20"/>
+          <w:szCs w:val="20"/>
+          <w:lang w:val="es-ES"/>
+        </w:rPr>
+        <w:t xml:space="preserve">2 </w:t>
+      </w:r>
+      <w:r>
+        <w:rPr>
+          <w:rFonts w:ascii="Segoe UI Semilight" w:eastAsiaTheme="minorEastAsia" w:hAnsi="Segoe UI Semilight" w:cs="Segoe UI Semilight"/>
+          <w:sz w:val="20"/>
+          <w:szCs w:val="20"/>
+          <w:lang w:val="es-ES"/>
+        </w:rPr>
+        <w:t xml:space="preserve">instalar Kali </w:t>
+      </w:r>
+      <w:proofErr w:type="spellStart"/>
+      <w:r>
+        <w:rPr>
+          <w:rFonts w:ascii="Segoe UI Semilight" w:eastAsiaTheme="minorEastAsia" w:hAnsi="Segoe UI Semilight" w:cs="Segoe UI Semilight"/>
+          <w:sz w:val="20"/>
+          <w:szCs w:val="20"/>
+          <w:lang w:val="es-ES"/>
+        </w:rPr>
+        <w:t>linux</w:t>
+      </w:r>
+      <w:proofErr w:type="spellEnd"/>
+      <w:r>
+        <w:rPr>
+          <w:rFonts w:ascii="Segoe UI Semilight" w:eastAsiaTheme="minorEastAsia" w:hAnsi="Segoe UI Semilight" w:cs="Segoe UI Semilight"/>
+          <w:sz w:val="20"/>
+          <w:szCs w:val="20"/>
+          <w:lang w:val="es-ES"/>
+        </w:rPr>
+        <w:t xml:space="preserve"> en </w:t>
+      </w:r>
+      <w:r>
+        <w:rPr>
+          <w:rFonts w:ascii="Segoe UI Semilight" w:eastAsiaTheme="minorEastAsia" w:hAnsi="Segoe UI Semilight" w:cs="Segoe UI Semilight"/>
+          <w:sz w:val="20"/>
+          <w:szCs w:val="20"/>
+          <w:lang w:val="es-ES"/>
+        </w:rPr>
+        <w:t xml:space="preserve">virtual box </w:t>
+      </w:r>
+    </w:p>
+    <w:p>
+      <w:pPr>
+        <w:spacing w:line="257" w:lineRule="auto"/>
+        <w:jc w:val="both"/>
+        <w:rPr>
+          <w:rFonts w:ascii="Segoe UI Semilight" w:eastAsiaTheme="minorEastAsia" w:hAnsi="Segoe UI Semilight" w:cs="Segoe UI Semilight"/>
+          <w:sz w:val="20"/>
+          <w:szCs w:val="20"/>
+          <w:lang w:val="es-ES"/>
+        </w:rPr>
+      </w:pPr>
+      <w:r>
+        <w:rPr>
+          <w:rFonts w:ascii="Segoe UI Semilight" w:eastAsiaTheme="minorEastAsia" w:hAnsi="Segoe UI Semilight" w:cs="Segoe UI Semilight"/>
+          <w:sz w:val="20"/>
+          <w:szCs w:val="20"/>
+          <w:lang w:val="es-ES"/>
+        </w:rPr>
+        <w:t xml:space="preserve">3 asignar dirección IP publica a la </w:t>
+      </w:r>
+      <w:proofErr w:type="spellStart"/>
+      <w:r>
+        <w:rPr>
+          <w:rFonts w:ascii="Segoe UI Semilight" w:eastAsiaTheme="minorEastAsia" w:hAnsi="Segoe UI Semilight" w:cs="Segoe UI Semilight"/>
+          <w:sz w:val="20"/>
+          <w:szCs w:val="20"/>
+          <w:lang w:val="es-ES"/>
+        </w:rPr>
+        <w:t>maquina</w:t>
+      </w:r>
+      <w:proofErr w:type="spellEnd"/>
+      <w:r>
+        <w:rPr>
+          <w:rFonts w:ascii="Segoe UI Semilight" w:eastAsiaTheme="minorEastAsia" w:hAnsi="Segoe UI Semilight" w:cs="Segoe UI Semilight"/>
+          <w:sz w:val="20"/>
+          <w:szCs w:val="20"/>
+          <w:lang w:val="es-ES"/>
+        </w:rPr>
+        <w:t xml:space="preserve"> virtual </w:t>
+      </w:r>
+      <w:hyperlink r:id="rId10" w:history="1">
+        <w:r>
+          <w:rPr>
+            <w:rStyle w:val="Hyperlink"/>
+            <w:rFonts w:ascii="Segoe UI Semilight" w:eastAsiaTheme="minorEastAsia" w:hAnsi="Segoe UI Semilight" w:cs="Segoe UI Semilight"/>
+            <w:sz w:val="20"/>
+            <w:szCs w:val="20"/>
+            <w:lang w:val="es-ES"/>
+          </w:rPr>
+          <w:t>https://www.nakivo.com/blog/virtualbox-network-setting-guide/#:~:text=VirtualBox%20has%20a%20built%2Din,default%20gateway%20for%20a%20VM</w:t>
+        </w:r>
+      </w:hyperlink>
+      <w:r>
+        <w:rPr>
+          <w:rFonts w:ascii="Segoe UI Semilight" w:eastAsiaTheme="minorEastAsia" w:hAnsi="Segoe UI Semilight" w:cs="Segoe UI Semilight"/>
+          <w:sz w:val="20"/>
+          <w:szCs w:val="20"/>
+          <w:lang w:val="es-ES"/>
+        </w:rPr>
+        <w:t>).</w:t>
+      </w:r>
+      <w:r>
+        <w:rPr>
+          <w:rFonts w:ascii="Segoe UI Semilight" w:eastAsiaTheme="minorEastAsia" w:hAnsi="Segoe UI Semilight" w:cs="Segoe UI Semilight"/>
+          <w:sz w:val="20"/>
+          <w:szCs w:val="20"/>
+          <w:lang w:val="es-ES"/>
+        </w:rPr>
+        <w:t xml:space="preserve"> </w:t>
+      </w:r>
+    </w:p>
+    <w:p>
+      <w:pPr>
+        <w:spacing w:line="257" w:lineRule="auto"/>
+        <w:jc w:val="both"/>
+        <w:rPr>
+          <w:rFonts w:ascii="Segoe UI Semilight" w:eastAsiaTheme="minorEastAsia" w:hAnsi="Segoe UI Semilight" w:cs="Segoe UI Semilight"/>
+          <w:sz w:val="20"/>
+          <w:szCs w:val="20"/>
+          <w:lang w:val="es-ES"/>
+        </w:rPr>
+      </w:pPr>
+      <w:r>
+        <w:rPr>
+          <w:rFonts w:ascii="Segoe UI Semilight" w:eastAsiaTheme="minorEastAsia" w:hAnsi="Segoe UI Semilight" w:cs="Segoe UI Semilight"/>
+          <w:sz w:val="20"/>
+          <w:szCs w:val="20"/>
+          <w:lang w:val="es-ES"/>
+        </w:rPr>
+        <w:t xml:space="preserve">4 configurar ftp </w:t>
+      </w:r>
+      <w:proofErr w:type="spellStart"/>
+      <w:r>
+        <w:rPr>
+          <w:rFonts w:ascii="Segoe UI Semilight" w:eastAsiaTheme="minorEastAsia" w:hAnsi="Segoe UI Semilight" w:cs="Segoe UI Semilight"/>
+          <w:sz w:val="20"/>
+          <w:szCs w:val="20"/>
+          <w:lang w:val="es-ES"/>
+        </w:rPr>
+        <w:t>ssh</w:t>
+      </w:r>
+      <w:proofErr w:type="spellEnd"/>
+      <w:r>
+        <w:rPr>
+          <w:rFonts w:ascii="Segoe UI Semilight" w:eastAsiaTheme="minorEastAsia" w:hAnsi="Segoe UI Semilight" w:cs="Segoe UI Semilight"/>
+          <w:sz w:val="20"/>
+          <w:szCs w:val="20"/>
+          <w:lang w:val="es-ES"/>
+        </w:rPr>
+        <w:t xml:space="preserve"> abrir puertos</w:t>
+      </w:r>
+      <w:r>
+        <w:rPr>
+          <w:rFonts w:ascii="Segoe UI Semilight" w:eastAsiaTheme="minorEastAsia" w:hAnsi="Segoe UI Semilight" w:cs="Segoe UI Semilight"/>
+          <w:sz w:val="20"/>
+          <w:szCs w:val="20"/>
+          <w:lang w:val="es-ES"/>
+        </w:rPr>
+        <w:t xml:space="preserve"> en el servidor</w:t>
+      </w:r>
+      <w:r>
+        <w:rPr>
+          <w:rFonts w:ascii="Segoe UI Semilight" w:eastAsiaTheme="minorEastAsia" w:hAnsi="Segoe UI Semilight" w:cs="Segoe UI Semilight"/>
+          <w:sz w:val="20"/>
+          <w:szCs w:val="20"/>
+          <w:lang w:val="es-ES"/>
+        </w:rPr>
+        <w:t xml:space="preserve"> </w:t>
+      </w:r>
+      <w:hyperlink r:id="rId11" w:history="1">
+        <w:r>
+          <w:rPr>
+            <w:rStyle w:val="Hyperlink"/>
+            <w:rFonts w:ascii="Segoe UI Semilight" w:eastAsiaTheme="minorEastAsia" w:hAnsi="Segoe UI Semilight" w:cs="Segoe UI Semilight"/>
+            <w:sz w:val="20"/>
+            <w:szCs w:val="20"/>
+            <w:lang w:val="es-ES"/>
+          </w:rPr>
+          <w:t>https://linuxhint.com/setup-vsftpd-ftp-server-on-debian10/</w:t>
+        </w:r>
+      </w:hyperlink>
+      <w:r>
+        <w:rPr>
+          <w:rFonts w:ascii="Segoe UI Semilight" w:eastAsiaTheme="minorEastAsia" w:hAnsi="Segoe UI Semilight" w:cs="Segoe UI Semilight"/>
+          <w:sz w:val="20"/>
+          <w:szCs w:val="20"/>
+          <w:lang w:val="es-ES"/>
+        </w:rPr>
+        <w:t xml:space="preserve"> </w:t>
+      </w:r>
+      <w:hyperlink r:id="rId12" w:history="1">
+        <w:r>
+          <w:rPr>
+            <w:rStyle w:val="Hyperlink"/>
+            <w:rFonts w:ascii="Segoe UI Semilight" w:eastAsiaTheme="minorEastAsia" w:hAnsi="Segoe UI Semilight" w:cs="Segoe UI Semilight"/>
+            <w:sz w:val="20"/>
+            <w:szCs w:val="20"/>
+            <w:lang w:val="es-ES"/>
+          </w:rPr>
+          <w:t>https://linuxhint.com/turn-off-firewall-on-kali-linux/</w:t>
+        </w:r>
+      </w:hyperlink>
+      <w:r>
+        <w:rPr>
+          <w:rFonts w:ascii="Segoe UI Semilight" w:eastAsiaTheme="minorEastAsia" w:hAnsi="Segoe UI Semilight" w:cs="Segoe UI Semilight"/>
+          <w:sz w:val="20"/>
+          <w:szCs w:val="20"/>
+          <w:lang w:val="es-ES"/>
+        </w:rPr>
+        <w:t xml:space="preserve"> </w:t>
+      </w:r>
+      <w:hyperlink r:id="rId13" w:history="1">
+        <w:r>
+          <w:rPr>
+            <w:rStyle w:val="Hyperlink"/>
+            <w:rFonts w:ascii="Segoe UI Semilight" w:eastAsiaTheme="minorEastAsia" w:hAnsi="Segoe UI Semilight" w:cs="Segoe UI Semilight"/>
+            <w:sz w:val="20"/>
+            <w:szCs w:val="20"/>
+            <w:lang w:val="es-ES"/>
+          </w:rPr>
+          <w:t>https://www.youtube.com/watch?v=QpA5wu09Lc8</w:t>
+        </w:r>
+      </w:hyperlink>
+      <w:r>
+        <w:rPr>
+          <w:rFonts w:ascii="Segoe UI Semilight" w:eastAsiaTheme="minorEastAsia" w:hAnsi="Segoe UI Semilight" w:cs="Segoe UI Semilight"/>
+          <w:sz w:val="20"/>
+          <w:szCs w:val="20"/>
+          <w:lang w:val="es-ES"/>
+        </w:rPr>
+        <w:t xml:space="preserve"> </w:t>
+      </w:r>
+      <w:hyperlink r:id="rId14" w:history="1">
+        <w:r>
+          <w:rPr>
+            <w:rStyle w:val="Hyperlink"/>
+            <w:rFonts w:ascii="Segoe UI Semilight" w:eastAsiaTheme="minorEastAsia" w:hAnsi="Segoe UI Semilight" w:cs="Segoe UI Semilight"/>
+            <w:sz w:val="20"/>
+            <w:szCs w:val="20"/>
+            <w:lang w:val="es-ES"/>
+          </w:rPr>
+          <w:t>https://aventistech.com/kb/configure-sftp-server-in-debian/</w:t>
+        </w:r>
+      </w:hyperlink>
+      <w:r>
+        <w:rPr>
+          <w:rFonts w:ascii="Segoe UI Semilight" w:eastAsiaTheme="minorEastAsia" w:hAnsi="Segoe UI Semilight" w:cs="Segoe UI Semilight"/>
+          <w:sz w:val="20"/>
+          <w:szCs w:val="20"/>
+          <w:lang w:val="es-ES"/>
+        </w:rPr>
+        <w:t xml:space="preserve"> </w:t>
+      </w:r>
+      <w:hyperlink r:id="rId15" w:history="1">
+        <w:r>
+          <w:rPr>
+            <w:rStyle w:val="Hyperlink"/>
+            <w:rFonts w:ascii="Segoe UI Semilight" w:eastAsiaTheme="minorEastAsia" w:hAnsi="Segoe UI Semilight" w:cs="Segoe UI Semilight"/>
+            <w:sz w:val="20"/>
+            <w:szCs w:val="20"/>
+            <w:lang w:val="es-ES"/>
+          </w:rPr>
+          <w:t>https://linuxhint.com/check-if-ssh-is-running-on-linux/</w:t>
+        </w:r>
+      </w:hyperlink>
+      <w:r>
+        <w:rPr>
+          <w:rFonts w:ascii="Segoe UI Semilight" w:eastAsiaTheme="minorEastAsia" w:hAnsi="Segoe UI Semilight" w:cs="Segoe UI Semilight"/>
+          <w:sz w:val="20"/>
+          <w:szCs w:val="20"/>
+          <w:lang w:val="es-ES"/>
+        </w:rPr>
+        <w:t xml:space="preserve"> </w:t>
+      </w:r>
+      <w:hyperlink r:id="rId16" w:history="1">
+        <w:r>
+          <w:rPr>
+            <w:rStyle w:val="Hyperlink"/>
+            <w:rFonts w:ascii="Segoe UI Semilight" w:eastAsiaTheme="minorEastAsia" w:hAnsi="Segoe UI Semilight" w:cs="Segoe UI Semilight"/>
+            <w:sz w:val="20"/>
+            <w:szCs w:val="20"/>
+            <w:lang w:val="es-ES"/>
+          </w:rPr>
+          <w:t>https://aventistech.com/kb/configure-sftp-server-in-debian/</w:t>
+        </w:r>
+      </w:hyperlink>
+      <w:r>
+        <w:rPr>
+          <w:rFonts w:ascii="Segoe UI Semilight" w:eastAsiaTheme="minorEastAsia" w:hAnsi="Segoe UI Semilight" w:cs="Segoe UI Semilight"/>
+          <w:sz w:val="20"/>
+          <w:szCs w:val="20"/>
+          <w:lang w:val="es-ES"/>
+        </w:rPr>
+        <w:t xml:space="preserve"> </w:t>
+      </w:r>
+    </w:p>
+    <w:p>
+      <w:pPr>
+        <w:spacing w:line="257" w:lineRule="auto"/>
+        <w:jc w:val="both"/>
+        <w:rPr>
+          <w:rFonts w:ascii="Segoe UI Semilight" w:eastAsiaTheme="minorEastAsia" w:hAnsi="Segoe UI Semilight" w:cs="Segoe UI Semilight"/>
+          <w:sz w:val="20"/>
+          <w:szCs w:val="20"/>
+          <w:lang w:val="es-ES"/>
+        </w:rPr>
+      </w:pPr>
+      <w:r>
+        <w:rPr>
+          <w:rFonts w:ascii="Segoe UI Semilight" w:eastAsiaTheme="minorEastAsia" w:hAnsi="Segoe UI Semilight" w:cs="Segoe UI Semilight"/>
+          <w:sz w:val="20"/>
+          <w:szCs w:val="20"/>
+          <w:lang w:val="es-ES"/>
+        </w:rPr>
+        <w:t xml:space="preserve">5 probar </w:t>
+      </w:r>
+      <w:r>
+        <w:rPr>
+          <w:rFonts w:ascii="Segoe UI Semilight" w:eastAsiaTheme="minorEastAsia" w:hAnsi="Segoe UI Semilight" w:cs="Segoe UI Semilight"/>
+          <w:sz w:val="20"/>
+          <w:szCs w:val="20"/>
+          <w:lang w:val="es-ES"/>
+        </w:rPr>
+        <w:t xml:space="preserve">comunicación entre las dos maquinas </w:t>
+      </w:r>
+    </w:p>
+    <w:p>
+      <w:pPr>
+        <w:spacing w:line="257" w:lineRule="auto"/>
+        <w:jc w:val="both"/>
+        <w:rPr>
+          <w:rFonts w:ascii="Segoe UI Semilight" w:eastAsiaTheme="minorEastAsia" w:hAnsi="Segoe UI Semilight" w:cs="Segoe UI Semilight"/>
+          <w:sz w:val="20"/>
+          <w:szCs w:val="20"/>
+          <w:lang w:val="es-ES"/>
+        </w:rPr>
+      </w:pPr>
+      <w:r>
+        <w:rPr>
+          <w:rFonts w:ascii="Segoe UI Semilight" w:eastAsiaTheme="minorEastAsia" w:hAnsi="Segoe UI Semilight" w:cs="Segoe UI Semilight"/>
+          <w:sz w:val="20"/>
+          <w:szCs w:val="20"/>
+          <w:lang w:val="es-ES"/>
+        </w:rPr>
+        <w:t xml:space="preserve">6 </w:t>
+      </w:r>
+      <w:r>
+        <w:rPr>
+          <w:rFonts w:ascii="Segoe UI Semilight" w:eastAsiaTheme="minorEastAsia" w:hAnsi="Segoe UI Semilight" w:cs="Segoe UI Semilight"/>
+          <w:sz w:val="20"/>
+          <w:szCs w:val="20"/>
+          <w:lang w:val="es-ES"/>
+        </w:rPr>
+        <w:t xml:space="preserve">comentar y completar el código en </w:t>
+      </w:r>
+      <w:proofErr w:type="spellStart"/>
+      <w:r>
+        <w:rPr>
+          <w:rFonts w:ascii="Segoe UI Semilight" w:eastAsiaTheme="minorEastAsia" w:hAnsi="Segoe UI Semilight" w:cs="Segoe UI Semilight"/>
+          <w:sz w:val="20"/>
+          <w:szCs w:val="20"/>
+          <w:lang w:val="es-ES"/>
+        </w:rPr>
+        <w:t>python</w:t>
+      </w:r>
+      <w:proofErr w:type="spellEnd"/>
+      <w:r>
+        <w:rPr>
+          <w:rFonts w:ascii="Segoe UI Semilight" w:eastAsiaTheme="minorEastAsia" w:hAnsi="Segoe UI Semilight" w:cs="Segoe UI Semilight"/>
+          <w:sz w:val="20"/>
+          <w:szCs w:val="20"/>
+          <w:lang w:val="es-ES"/>
+        </w:rPr>
+        <w:t xml:space="preserve"> dado para </w:t>
+      </w:r>
+      <w:r>
+        <w:rPr>
+          <w:rFonts w:ascii="Segoe UI Semilight" w:eastAsiaTheme="minorEastAsia" w:hAnsi="Segoe UI Semilight" w:cs="Segoe UI Semilight"/>
+          <w:sz w:val="20"/>
+          <w:szCs w:val="20"/>
+          <w:lang w:val="es-ES"/>
+        </w:rPr>
+        <w:t xml:space="preserve">escanear puertos del servidor </w:t>
+      </w:r>
+      <w:hyperlink r:id="rId17" w:history="1">
+        <w:r>
+          <w:rPr>
+            <w:rStyle w:val="Hyperlink"/>
+            <w:rFonts w:ascii="Segoe UI Semilight" w:eastAsiaTheme="minorEastAsia" w:hAnsi="Segoe UI Semilight" w:cs="Segoe UI Semilight"/>
+            <w:sz w:val="20"/>
+            <w:szCs w:val="20"/>
+            <w:lang w:val="es-ES"/>
+          </w:rPr>
+          <w:t>https://nmap.org/book/man-port-scanning-basics.html</w:t>
+        </w:r>
+      </w:hyperlink>
+      <w:r>
+        <w:rPr>
+          <w:rFonts w:ascii="Segoe UI Semilight" w:eastAsiaTheme="minorEastAsia" w:hAnsi="Segoe UI Semilight" w:cs="Segoe UI Semilight"/>
+          <w:sz w:val="20"/>
+          <w:szCs w:val="20"/>
+          <w:lang w:val="es-ES"/>
+        </w:rPr>
+        <w:t xml:space="preserve"> </w:t>
+      </w:r>
+    </w:p>
+    <w:p>
+      <w:pPr>
+        <w:spacing w:line="257" w:lineRule="auto"/>
+        <w:jc w:val="both"/>
+        <w:rPr>
+          <w:rFonts w:ascii="Segoe UI Semilight" w:eastAsiaTheme="minorEastAsia" w:hAnsi="Segoe UI Semilight" w:cs="Segoe UI Semilight"/>
+          <w:sz w:val="20"/>
+          <w:szCs w:val="20"/>
+          <w:lang w:val="es-ES"/>
+        </w:rPr>
+      </w:pPr>
+      <w:r>
+        <w:rPr>
+          <w:rFonts w:ascii="Segoe UI Semilight" w:eastAsiaTheme="minorEastAsia" w:hAnsi="Segoe UI Semilight" w:cs="Segoe UI Semilight"/>
+          <w:sz w:val="20"/>
+          <w:szCs w:val="20"/>
+          <w:lang w:val="es-ES"/>
+        </w:rPr>
+        <w:t xml:space="preserve">7 </w:t>
+      </w:r>
+      <w:r>
+        <w:rPr>
+          <w:rFonts w:ascii="Segoe UI Semilight" w:eastAsiaTheme="minorEastAsia" w:hAnsi="Segoe UI Semilight" w:cs="Segoe UI Semilight"/>
+          <w:sz w:val="20"/>
+          <w:szCs w:val="20"/>
+          <w:lang w:val="es-ES"/>
+        </w:rPr>
+        <w:t xml:space="preserve">crear conexión y </w:t>
+      </w:r>
+      <w:r>
+        <w:rPr>
+          <w:rFonts w:ascii="Segoe UI Semilight" w:eastAsiaTheme="minorEastAsia" w:hAnsi="Segoe UI Semilight" w:cs="Segoe UI Semilight"/>
+          <w:sz w:val="20"/>
+          <w:szCs w:val="20"/>
+          <w:lang w:val="es-ES"/>
+        </w:rPr>
+        <w:t>transferir datos</w:t>
+      </w:r>
+      <w:r>
+        <w:rPr>
+          <w:rFonts w:ascii="Segoe UI Semilight" w:eastAsiaTheme="minorEastAsia" w:hAnsi="Segoe UI Semilight" w:cs="Segoe UI Semilight"/>
+          <w:sz w:val="20"/>
+          <w:szCs w:val="20"/>
+          <w:lang w:val="es-ES"/>
+        </w:rPr>
+        <w:t xml:space="preserve"> usando ftp y sockets de flujo(estudiar completar y comentar el código)</w:t>
+      </w:r>
+      <w:r>
+        <w:rPr>
+          <w:rFonts w:ascii="Segoe UI Semilight" w:eastAsiaTheme="minorEastAsia" w:hAnsi="Segoe UI Semilight" w:cs="Segoe UI Semilight"/>
+          <w:sz w:val="20"/>
+          <w:szCs w:val="20"/>
+          <w:lang w:val="es-ES"/>
         </w:rPr>
         <w:t>.</w:t>
+      </w:r>
+    </w:p>
+    <w:p>
+      <w:pPr>
+        <w:spacing w:line="257" w:lineRule="auto"/>
+        <w:jc w:val="both"/>
+        <w:rPr>
+          <w:rFonts w:ascii="Segoe UI Semilight" w:eastAsiaTheme="minorEastAsia" w:hAnsi="Segoe UI Semilight" w:cs="Segoe UI Semilight"/>
+          <w:sz w:val="20"/>
+          <w:szCs w:val="20"/>
+          <w:lang w:val="es-ES"/>
+        </w:rPr>
+      </w:pPr>
+      <w:r>
+        <w:rPr>
+          <w:rFonts w:ascii="Segoe UI Semilight" w:eastAsiaTheme="minorEastAsia" w:hAnsi="Segoe UI Semilight" w:cs="Segoe UI Semilight"/>
+          <w:sz w:val="20"/>
+          <w:szCs w:val="20"/>
+          <w:lang w:val="es-ES"/>
+        </w:rPr>
+        <w:t xml:space="preserve">8 fiscalización de transferencia </w:t>
+      </w:r>
+    </w:p>
+    <w:p>
+      <w:pPr>
+        <w:spacing w:line="257" w:lineRule="auto"/>
+        <w:jc w:val="both"/>
+        <w:rPr>
+          <w:rFonts w:ascii="Segoe UI Semilight" w:eastAsiaTheme="minorEastAsia" w:hAnsi="Segoe UI Semilight" w:cs="Segoe UI Semilight"/>
+          <w:sz w:val="20"/>
+          <w:szCs w:val="20"/>
+          <w:lang w:val="es-ES"/>
+        </w:rPr>
+      </w:pPr>
+      <w:r>
+        <w:rPr>
+          <w:rFonts w:ascii="Segoe UI Semilight" w:eastAsiaTheme="minorEastAsia" w:hAnsi="Segoe UI Semilight" w:cs="Segoe UI Semilight"/>
+          <w:sz w:val="20"/>
+          <w:szCs w:val="20"/>
+          <w:lang w:val="es-ES"/>
+        </w:rPr>
+        <w:t xml:space="preserve">9 </w:t>
+      </w:r>
+      <w:r>
+        <w:rPr>
+          <w:rFonts w:ascii="Segoe UI Semilight" w:eastAsiaTheme="minorEastAsia" w:hAnsi="Segoe UI Semilight" w:cs="Segoe UI Semilight"/>
+          <w:sz w:val="20"/>
+          <w:szCs w:val="20"/>
+          <w:lang w:val="es-ES"/>
+        </w:rPr>
+        <w:t>análisis</w:t>
+      </w:r>
+      <w:r>
+        <w:rPr>
+          <w:rFonts w:ascii="Segoe UI Semilight" w:eastAsiaTheme="minorEastAsia" w:hAnsi="Segoe UI Semilight" w:cs="Segoe UI Semilight"/>
+          <w:sz w:val="20"/>
+          <w:szCs w:val="20"/>
+          <w:lang w:val="es-ES"/>
+        </w:rPr>
+        <w:t xml:space="preserve"> y graficas </w:t>
+      </w:r>
+    </w:p>
+    <w:p>
+      <w:pPr>
+        <w:spacing w:line="257" w:lineRule="auto"/>
+        <w:jc w:val="both"/>
+        <w:rPr>
+          <w:rFonts w:ascii="Segoe UI Semilight" w:eastAsiaTheme="minorEastAsia" w:hAnsi="Segoe UI Semilight" w:cs="Segoe UI Semilight"/>
+          <w:color w:val="FF0000"/>
+          <w:sz w:val="20"/>
+          <w:szCs w:val="20"/>
+          <w:lang w:val="es-ES"/>
+        </w:rPr>
+      </w:pPr>
+      <w:r>
+        <w:rPr>
+          <w:rFonts w:ascii="Segoe UI Semilight" w:eastAsiaTheme="minorEastAsia" w:hAnsi="Segoe UI Semilight" w:cs="Segoe UI Semilight"/>
+          <w:sz w:val="20"/>
+          <w:szCs w:val="20"/>
+          <w:lang w:val="es-ES"/>
+        </w:rPr>
+        <w:t xml:space="preserve">10 </w:t>
+      </w:r>
+      <w:r>
+        <w:rPr>
+          <w:rFonts w:ascii="Segoe UI Semilight" w:eastAsiaTheme="minorEastAsia" w:hAnsi="Segoe UI Semilight" w:cs="Segoe UI Semilight"/>
+          <w:sz w:val="20"/>
+          <w:szCs w:val="20"/>
+          <w:lang w:val="es-ES"/>
+        </w:rPr>
+        <w:t>conclusión</w:t>
       </w:r>
     </w:p>
     <w:p>
@@ -2789,411 +3486,116 @@
           <w:iCs/>
           <w:sz w:val="20"/>
           <w:szCs w:val="20"/>
-          <w:lang w:val="es-CO"/>
-        </w:rPr>
-      </w:pPr>
-      <w:r>
-        <w:rPr>
-          <w:rFonts w:ascii="Segoe UI Semilight" w:eastAsiaTheme="minorEastAsia" w:hAnsi="Segoe UI Semilight" w:cs="Segoe UI Semilight"/>
-          <w:sz w:val="20"/>
-          <w:szCs w:val="20"/>
-          <w:lang w:val="es-CO"/>
-        </w:rPr>
-        <w:t xml:space="preserve">Para poder reservar el turno, uno de los miembros del grupo debe ingresar a la página del curso </w:t>
-      </w:r>
-      <w:r>
-        <w:rPr>
-          <w:rFonts w:ascii="Segoe UI Semilight" w:eastAsiaTheme="minorEastAsia" w:hAnsi="Segoe UI Semilight" w:cs="Segoe UI Semilight"/>
-          <w:b/>
-          <w:bCs/>
-          <w:sz w:val="20"/>
-          <w:szCs w:val="20"/>
-          <w:lang w:val="es-CO"/>
-        </w:rPr>
-        <w:t>IELE1400 Fundamentos de Redes</w:t>
-      </w:r>
-      <w:r>
-        <w:rPr>
-          <w:rFonts w:ascii="Segoe UI Semilight" w:eastAsiaTheme="minorEastAsia" w:hAnsi="Segoe UI Semilight" w:cs="Segoe UI Semilight"/>
-          <w:sz w:val="20"/>
-          <w:szCs w:val="20"/>
-          <w:lang w:val="es-CO"/>
-        </w:rPr>
-        <w:t xml:space="preserve"> en Sicuaplus e ir al elemento en el menú titulado “</w:t>
-      </w:r>
-      <w:r>
-        <w:rPr>
-          <w:rFonts w:ascii="Segoe UI Semilight" w:eastAsiaTheme="minorEastAsia" w:hAnsi="Segoe UI Semilight" w:cs="Segoe UI Semilight"/>
+          <w:lang w:val="es-ES"/>
+        </w:rPr>
+      </w:pPr>
+    </w:p>
+    <w:p>
+      <w:pPr>
+        <w:jc w:val="both"/>
+        <w:rPr>
+          <w:rFonts w:ascii="Segoe UI Semilight" w:hAnsi="Segoe UI Semilight" w:cs="Segoe UI Semilight"/>
+          <w:b/>
+          <w:sz w:val="20"/>
+          <w:szCs w:val="20"/>
+          <w:lang w:val="es-ES"/>
+        </w:rPr>
+      </w:pPr>
+    </w:p>
+    <w:p>
+      <w:pPr>
+        <w:jc w:val="both"/>
+        <w:rPr>
+          <w:rFonts w:ascii="Segoe UI Semilight" w:hAnsi="Segoe UI Semilight" w:cs="Segoe UI Semilight"/>
+          <w:b/>
+          <w:sz w:val="20"/>
+          <w:szCs w:val="20"/>
+          <w:lang w:val="es-ES"/>
+        </w:rPr>
+      </w:pPr>
+    </w:p>
+    <w:p>
+      <w:pPr>
+        <w:jc w:val="both"/>
+        <w:rPr>
+          <w:rFonts w:ascii="Segoe UI Semilight" w:hAnsi="Segoe UI Semilight" w:cs="Segoe UI Semilight"/>
+          <w:bCs/>
           <w:i/>
           <w:iCs/>
           <w:sz w:val="20"/>
           <w:szCs w:val="20"/>
-          <w:lang w:val="es-CO"/>
-        </w:rPr>
-        <w:t>Turnos proyecto final</w:t>
-      </w:r>
-      <w:r>
-        <w:rPr>
-          <w:rFonts w:ascii="Segoe UI Semilight" w:eastAsiaTheme="minorEastAsia" w:hAnsi="Segoe UI Semilight" w:cs="Segoe UI Semilight"/>
-          <w:sz w:val="20"/>
-          <w:szCs w:val="20"/>
-          <w:lang w:val="es-CO"/>
-        </w:rPr>
-        <w:t xml:space="preserve">”. En el módulo cargado, deberán seleccionar el día y la hora que más les conviene, a su correo electrónico llegará una notificación de confirmación. Si requieren cancelar algún turno o reprogramar una cita, en el mismo mensaje encontrarán un enlace para hacerlo. </w:t>
-      </w:r>
-      <w:r>
-        <w:rPr>
-          <w:rFonts w:ascii="Segoe UI Semilight" w:eastAsiaTheme="minorEastAsia" w:hAnsi="Segoe UI Semilight" w:cs="Segoe UI Semilight"/>
+          <w:u w:val="single"/>
+          <w:lang w:val="es-CO"/>
+        </w:rPr>
+      </w:pPr>
+      <w:r>
+        <w:rPr>
+          <w:rFonts w:ascii="Segoe UI Semilight" w:hAnsi="Segoe UI Semilight" w:cs="Segoe UI Semilight"/>
+          <w:b/>
+          <w:sz w:val="20"/>
+          <w:szCs w:val="20"/>
+          <w:lang w:val="es-CO"/>
+        </w:rPr>
+        <w:t xml:space="preserve">Fecha de Entrega: </w:t>
+      </w:r>
+      <w:proofErr w:type="gramStart"/>
+      <w:r>
+        <w:rPr>
+          <w:rFonts w:ascii="Segoe UI Semilight" w:hAnsi="Segoe UI Semilight" w:cs="Segoe UI Semilight"/>
+          <w:bCs/>
           <w:i/>
           <w:iCs/>
-          <w:sz w:val="20"/>
-          <w:szCs w:val="20"/>
-          <w:lang w:val="es-CO"/>
-        </w:rPr>
-        <w:t xml:space="preserve">Recuerden que seleccionar turnos y no asistir le quita la oportunidad de trabajar a otros compañeros que puedan tener conflictos de horario. </w:t>
-      </w:r>
-    </w:p>
-    <w:p>
-      <w:pPr>
-        <w:spacing w:line="257" w:lineRule="auto"/>
-        <w:jc w:val="both"/>
-        <w:rPr>
-          <w:rFonts w:ascii="Segoe UI Semilight" w:eastAsiaTheme="minorEastAsia" w:hAnsi="Segoe UI Semilight" w:cs="Segoe UI Semilight"/>
-          <w:sz w:val="20"/>
-          <w:szCs w:val="20"/>
-          <w:lang w:val="es-CO"/>
-        </w:rPr>
-      </w:pPr>
-      <w:r>
-        <w:rPr>
-          <w:rFonts w:ascii="Segoe UI Semilight" w:eastAsiaTheme="minorEastAsia" w:hAnsi="Segoe UI Semilight" w:cs="Segoe UI Semilight"/>
-          <w:sz w:val="20"/>
-          <w:szCs w:val="20"/>
-          <w:lang w:val="es-CO"/>
-        </w:rPr>
-        <w:t xml:space="preserve">El servidor estará disponible </w:t>
-      </w:r>
-      <w:r>
-        <w:rPr>
-          <w:rFonts w:ascii="Segoe UI Semilight" w:eastAsiaTheme="minorEastAsia" w:hAnsi="Segoe UI Semilight" w:cs="Segoe UI Semilight"/>
-          <w:b/>
-          <w:bCs/>
-          <w:sz w:val="20"/>
-          <w:szCs w:val="20"/>
-          <w:lang w:val="es-CO"/>
-        </w:rPr>
-        <w:t xml:space="preserve">desde el </w:t>
-      </w:r>
-      <w:proofErr w:type="gramStart"/>
-      <w:r>
-        <w:rPr>
-          <w:rFonts w:ascii="Segoe UI Semilight" w:eastAsiaTheme="minorEastAsia" w:hAnsi="Segoe UI Semilight" w:cs="Segoe UI Semilight"/>
-          <w:b/>
-          <w:bCs/>
-          <w:color w:val="FF0000"/>
-          <w:sz w:val="20"/>
-          <w:szCs w:val="20"/>
-          <w:lang w:val="es-CO"/>
-        </w:rPr>
-        <w:t>Lunes</w:t>
+          <w:color w:val="FF0000"/>
+          <w:sz w:val="20"/>
+          <w:szCs w:val="20"/>
+          <w:u w:val="single"/>
+          <w:lang w:val="es-CO"/>
+        </w:rPr>
+        <w:t>Viernes</w:t>
       </w:r>
       <w:proofErr w:type="gramEnd"/>
       <w:r>
         <w:rPr>
-          <w:rFonts w:ascii="Segoe UI Semilight" w:eastAsiaTheme="minorEastAsia" w:hAnsi="Segoe UI Semilight" w:cs="Segoe UI Semilight"/>
-          <w:b/>
-          <w:bCs/>
-          <w:color w:val="FF0000"/>
-          <w:sz w:val="20"/>
-          <w:szCs w:val="20"/>
-          <w:lang w:val="es-CO"/>
-        </w:rPr>
-        <w:t xml:space="preserve"> 1</w:t>
-      </w:r>
-      <w:r>
-        <w:rPr>
-          <w:rFonts w:ascii="Segoe UI Semilight" w:eastAsiaTheme="minorEastAsia" w:hAnsi="Segoe UI Semilight" w:cs="Segoe UI Semilight"/>
-          <w:b/>
-          <w:bCs/>
-          <w:color w:val="FF0000"/>
-          <w:sz w:val="20"/>
-          <w:szCs w:val="20"/>
-          <w:lang w:val="es-CO"/>
-        </w:rPr>
-        <w:t>9</w:t>
-      </w:r>
-      <w:r>
-        <w:rPr>
-          <w:rFonts w:ascii="Segoe UI Semilight" w:eastAsiaTheme="minorEastAsia" w:hAnsi="Segoe UI Semilight" w:cs="Segoe UI Semilight"/>
-          <w:b/>
-          <w:bCs/>
-          <w:color w:val="FF0000"/>
-          <w:sz w:val="20"/>
-          <w:szCs w:val="20"/>
-          <w:lang w:val="es-CO"/>
-        </w:rPr>
-        <w:t xml:space="preserve"> de Abril</w:t>
-      </w:r>
-      <w:r>
-        <w:rPr>
-          <w:rFonts w:ascii="Segoe UI Semilight" w:eastAsiaTheme="minorEastAsia" w:hAnsi="Segoe UI Semilight" w:cs="Segoe UI Semilight"/>
-          <w:b/>
-          <w:bCs/>
-          <w:color w:val="FF0000"/>
-          <w:sz w:val="20"/>
-          <w:szCs w:val="20"/>
-          <w:lang w:val="es-CO"/>
-        </w:rPr>
-        <w:t xml:space="preserve"> </w:t>
-      </w:r>
-      <w:r>
-        <w:rPr>
-          <w:rFonts w:ascii="Segoe UI Semilight" w:eastAsiaTheme="minorEastAsia" w:hAnsi="Segoe UI Semilight" w:cs="Segoe UI Semilight"/>
-          <w:b/>
-          <w:bCs/>
-          <w:sz w:val="20"/>
-          <w:szCs w:val="20"/>
-          <w:lang w:val="es-CO"/>
-        </w:rPr>
-        <w:t xml:space="preserve">hasta </w:t>
-      </w:r>
-      <w:r>
-        <w:rPr>
-          <w:rFonts w:ascii="Segoe UI Semilight" w:eastAsiaTheme="minorEastAsia" w:hAnsi="Segoe UI Semilight" w:cs="Segoe UI Semilight"/>
-          <w:b/>
-          <w:bCs/>
-          <w:color w:val="FF0000"/>
-          <w:sz w:val="20"/>
-          <w:szCs w:val="20"/>
-          <w:lang w:val="es-CO"/>
-        </w:rPr>
-        <w:t xml:space="preserve">el </w:t>
-      </w:r>
-      <w:r>
-        <w:rPr>
-          <w:rFonts w:ascii="Segoe UI Semilight" w:eastAsiaTheme="minorEastAsia" w:hAnsi="Segoe UI Semilight" w:cs="Segoe UI Semilight"/>
-          <w:b/>
-          <w:bCs/>
-          <w:color w:val="FF0000"/>
-          <w:sz w:val="20"/>
-          <w:szCs w:val="20"/>
-          <w:lang w:val="es-CO"/>
-        </w:rPr>
-        <w:t>Jueves 20 de Mayo</w:t>
-      </w:r>
-      <w:r>
-        <w:rPr>
-          <w:rFonts w:ascii="Segoe UI Semilight" w:eastAsiaTheme="minorEastAsia" w:hAnsi="Segoe UI Semilight" w:cs="Segoe UI Semilight"/>
-          <w:color w:val="FF0000"/>
-          <w:sz w:val="20"/>
-          <w:szCs w:val="20"/>
-          <w:lang w:val="es-CO"/>
-        </w:rPr>
-        <w:t xml:space="preserve"> </w:t>
-      </w:r>
-      <w:r>
-        <w:rPr>
-          <w:rFonts w:ascii="Segoe UI Semilight" w:eastAsiaTheme="minorEastAsia" w:hAnsi="Segoe UI Semilight" w:cs="Segoe UI Semilight"/>
-          <w:sz w:val="20"/>
-          <w:szCs w:val="20"/>
-          <w:lang w:val="es-CO"/>
-        </w:rPr>
-        <w:t xml:space="preserve">entre las </w:t>
-      </w:r>
-      <w:r>
-        <w:rPr>
-          <w:rFonts w:ascii="Segoe UI Semilight" w:eastAsiaTheme="minorEastAsia" w:hAnsi="Segoe UI Semilight" w:cs="Segoe UI Semilight"/>
-          <w:b/>
-          <w:bCs/>
-          <w:sz w:val="20"/>
-          <w:szCs w:val="20"/>
-          <w:lang w:val="es-CO"/>
-        </w:rPr>
-        <w:t>6</w:t>
-      </w:r>
-      <w:r>
-        <w:rPr>
-          <w:rFonts w:ascii="Segoe UI Semilight" w:eastAsiaTheme="minorEastAsia" w:hAnsi="Segoe UI Semilight" w:cs="Segoe UI Semilight"/>
-          <w:b/>
-          <w:bCs/>
-          <w:sz w:val="20"/>
-          <w:szCs w:val="20"/>
-          <w:lang w:val="es-CO"/>
-        </w:rPr>
-        <w:t>:00hrs y las 2</w:t>
-      </w:r>
-      <w:r>
-        <w:rPr>
-          <w:rFonts w:ascii="Segoe UI Semilight" w:eastAsiaTheme="minorEastAsia" w:hAnsi="Segoe UI Semilight" w:cs="Segoe UI Semilight"/>
-          <w:b/>
-          <w:bCs/>
-          <w:sz w:val="20"/>
-          <w:szCs w:val="20"/>
-          <w:lang w:val="es-CO"/>
-        </w:rPr>
-        <w:t>2</w:t>
-      </w:r>
-      <w:r>
-        <w:rPr>
-          <w:rFonts w:ascii="Segoe UI Semilight" w:eastAsiaTheme="minorEastAsia" w:hAnsi="Segoe UI Semilight" w:cs="Segoe UI Semilight"/>
-          <w:b/>
-          <w:bCs/>
-          <w:sz w:val="20"/>
-          <w:szCs w:val="20"/>
-          <w:lang w:val="es-CO"/>
-        </w:rPr>
-        <w:t>:00hrs</w:t>
-      </w:r>
-      <w:r>
-        <w:rPr>
-          <w:rFonts w:ascii="Segoe UI Semilight" w:eastAsiaTheme="minorEastAsia" w:hAnsi="Segoe UI Semilight" w:cs="Segoe UI Semilight"/>
-          <w:sz w:val="20"/>
-          <w:szCs w:val="20"/>
-          <w:lang w:val="es-CO"/>
-        </w:rPr>
-        <w:t xml:space="preserve"> todos los días. No se habilitará el servicio por fuera de estas fechas. En el tiempo dispuesto, los grupos podrán seleccionar cuantos turnos consideren necesarios; sin embargo, no se permitirá agendar más de 2 turnos por grupo en un solo día.</w:t>
-      </w:r>
-    </w:p>
-    <w:p>
-      <w:pPr>
-        <w:spacing w:line="257" w:lineRule="auto"/>
-        <w:jc w:val="both"/>
-        <w:rPr>
-          <w:rFonts w:ascii="Segoe UI Semilight" w:eastAsiaTheme="minorEastAsia" w:hAnsi="Segoe UI Semilight" w:cs="Segoe UI Semilight"/>
-          <w:sz w:val="20"/>
-          <w:szCs w:val="20"/>
-          <w:lang w:val="es-CO"/>
-        </w:rPr>
-      </w:pPr>
-      <w:r>
-        <w:rPr>
-          <w:rFonts w:ascii="Segoe UI Semilight" w:eastAsiaTheme="minorEastAsia" w:hAnsi="Segoe UI Semilight" w:cs="Segoe UI Semilight"/>
-          <w:sz w:val="20"/>
-          <w:szCs w:val="20"/>
-          <w:lang w:val="es-CO"/>
-        </w:rPr>
-        <w:t xml:space="preserve">Si durante su turno tienen problemas específicos de conectividad pueden escribir al monitor Juan Pablo Castillo en su dirección de correo </w:t>
-      </w:r>
-      <w:r>
-        <w:fldChar w:fldCharType="begin"/>
-      </w:r>
-      <w:r>
-        <w:rPr>
-          <w:lang w:val="es-ES"/>
-        </w:rPr>
-        <w:instrText xml:space="preserve"> HYPERLINK "mailto:jp.castilloc@uniandes.edu.co" \h </w:instrText>
-      </w:r>
-      <w:r>
-        <w:fldChar w:fldCharType="separate"/>
-      </w:r>
-      <w:r>
-        <w:rPr>
-          <w:rStyle w:val="Hyperlink"/>
-          <w:rFonts w:ascii="Segoe UI Semilight" w:eastAsiaTheme="minorEastAsia" w:hAnsi="Segoe UI Semilight" w:cs="Segoe UI Semilight"/>
-          <w:color w:val="0563C1"/>
-          <w:sz w:val="20"/>
-          <w:szCs w:val="20"/>
-          <w:lang w:val="es-CO"/>
-        </w:rPr>
-        <w:t>jp.castilloc@uniandes.edu.co</w:t>
-      </w:r>
-      <w:r>
-        <w:rPr>
-          <w:rStyle w:val="Hyperlink"/>
-          <w:rFonts w:ascii="Segoe UI Semilight" w:eastAsiaTheme="minorEastAsia" w:hAnsi="Segoe UI Semilight" w:cs="Segoe UI Semilight"/>
-          <w:color w:val="0563C1"/>
-          <w:sz w:val="20"/>
-          <w:szCs w:val="20"/>
-          <w:lang w:val="es-CO"/>
-        </w:rPr>
-        <w:fldChar w:fldCharType="end"/>
-      </w:r>
-      <w:r>
-        <w:rPr>
-          <w:rFonts w:ascii="Segoe UI Semilight" w:eastAsiaTheme="minorEastAsia" w:hAnsi="Segoe UI Semilight" w:cs="Segoe UI Semilight"/>
-          <w:sz w:val="20"/>
-          <w:szCs w:val="20"/>
-          <w:lang w:val="es-CO"/>
-        </w:rPr>
-        <w:t xml:space="preserve"> quien atenderá posibles inconvenientes. </w:t>
-      </w:r>
-    </w:p>
-    <w:p>
-      <w:pPr>
-        <w:spacing w:line="257" w:lineRule="auto"/>
-        <w:jc w:val="both"/>
-        <w:rPr>
-          <w:rFonts w:ascii="Segoe UI Semilight" w:eastAsiaTheme="minorEastAsia" w:hAnsi="Segoe UI Semilight" w:cs="Segoe UI Semilight"/>
+          <w:rFonts w:ascii="Segoe UI Semilight" w:hAnsi="Segoe UI Semilight" w:cs="Segoe UI Semilight"/>
+          <w:bCs/>
           <w:i/>
           <w:iCs/>
+          <w:color w:val="FF0000"/>
           <w:sz w:val="20"/>
           <w:szCs w:val="20"/>
           <w:u w:val="single"/>
           <w:lang w:val="es-CO"/>
         </w:rPr>
-      </w:pPr>
-      <w:r>
-        <w:rPr>
-          <w:rFonts w:ascii="Segoe UI Semilight" w:eastAsiaTheme="minorEastAsia" w:hAnsi="Segoe UI Semilight" w:cs="Segoe UI Semilight"/>
+        <w:t xml:space="preserve"> </w:t>
+      </w:r>
+      <w:r>
+        <w:rPr>
+          <w:rFonts w:ascii="Segoe UI Semilight" w:hAnsi="Segoe UI Semilight" w:cs="Segoe UI Semilight"/>
+          <w:bCs/>
           <w:i/>
           <w:iCs/>
+          <w:color w:val="FF0000"/>
           <w:sz w:val="20"/>
           <w:szCs w:val="20"/>
           <w:u w:val="single"/>
           <w:lang w:val="es-CO"/>
         </w:rPr>
-        <w:t>Tengan en cuenta que por compromisos académicos no siempre el equipo del curso podrá resolver dudas conceptuales o procedimentales durante la duración de su turno. Es importante que utilicen los horarios de atención y el espacio de clase para aclarar sus preguntas y poder preparar adecuadamente las actividades que harán en su espacio reservado.</w:t>
-      </w:r>
-    </w:p>
-    <w:p>
-      <w:pPr>
-        <w:jc w:val="both"/>
-        <w:rPr>
-          <w:rFonts w:ascii="Segoe UI Semilight" w:hAnsi="Segoe UI Semilight" w:cs="Segoe UI Semilight"/>
-          <w:b/>
-          <w:sz w:val="20"/>
-          <w:szCs w:val="20"/>
-          <w:lang w:val="es-CO"/>
-        </w:rPr>
-      </w:pPr>
-    </w:p>
-    <w:p>
-      <w:pPr>
-        <w:jc w:val="both"/>
-        <w:rPr>
-          <w:rFonts w:ascii="Segoe UI Semilight" w:hAnsi="Segoe UI Semilight" w:cs="Segoe UI Semilight"/>
-          <w:b/>
-          <w:sz w:val="20"/>
-          <w:szCs w:val="20"/>
-          <w:lang w:val="es-CO"/>
-        </w:rPr>
-      </w:pPr>
-    </w:p>
-    <w:p>
-      <w:pPr>
-        <w:jc w:val="both"/>
+        <w:t>9</w:t>
+      </w:r>
+      <w:r>
         <w:rPr>
           <w:rFonts w:ascii="Segoe UI Semilight" w:hAnsi="Segoe UI Semilight" w:cs="Segoe UI Semilight"/>
           <w:bCs/>
           <w:i/>
           <w:iCs/>
+          <w:color w:val="FF0000"/>
           <w:sz w:val="20"/>
           <w:szCs w:val="20"/>
           <w:u w:val="single"/>
           <w:lang w:val="es-CO"/>
         </w:rPr>
-      </w:pPr>
-      <w:r>
-        <w:rPr>
-          <w:rFonts w:ascii="Segoe UI Semilight" w:hAnsi="Segoe UI Semilight" w:cs="Segoe UI Semilight"/>
-          <w:b/>
-          <w:sz w:val="20"/>
-          <w:szCs w:val="20"/>
-          <w:lang w:val="es-CO"/>
-        </w:rPr>
-        <w:t xml:space="preserve">Fecha de Entrega: </w:t>
-      </w:r>
-      <w:proofErr w:type="gramStart"/>
+        <w:t xml:space="preserve"> de </w:t>
+      </w:r>
       <w:r>
         <w:rPr>
           <w:rFonts w:ascii="Segoe UI Semilight" w:hAnsi="Segoe UI Semilight" w:cs="Segoe UI Semilight"/>
@@ -3206,9 +3608,8 @@
           <w:u w:val="single"/>
           <w:lang w:val="es-CO"/>
         </w:rPr>
-        <w:t>Viernes</w:t>
-      </w:r>
-      <w:proofErr w:type="gramEnd"/>
+        <w:t>Diciembre</w:t>
+      </w:r>
       <w:r>
         <w:rPr>
           <w:rFonts w:ascii="Segoe UI Semilight" w:hAnsi="Segoe UI Semilight" w:cs="Segoe UI Semilight"/>
@@ -3221,34 +3622,22 @@
           <w:u w:val="single"/>
           <w:lang w:val="es-CO"/>
         </w:rPr>
-        <w:t xml:space="preserve"> 21 de Mayo de 2021</w:t>
-      </w:r>
-    </w:p>
-    <w:p>
-      <w:pPr>
-        <w:jc w:val="both"/>
-        <w:rPr>
-          <w:rFonts w:ascii="Segoe UI Semilight" w:hAnsi="Segoe UI Semilight" w:cs="Segoe UI Semilight"/>
-          <w:b/>
-          <w:bCs/>
-          <w:sz w:val="20"/>
-          <w:szCs w:val="20"/>
-          <w:lang w:val="es-CO"/>
-        </w:rPr>
-      </w:pPr>
-    </w:p>
-    <w:p>
-      <w:pPr>
-        <w:jc w:val="both"/>
-        <w:rPr>
-          <w:rFonts w:ascii="Segoe UI Semilight" w:hAnsi="Segoe UI Semilight" w:cs="Segoe UI Semilight"/>
-          <w:b/>
-          <w:bCs/>
-          <w:sz w:val="20"/>
-          <w:szCs w:val="20"/>
-          <w:lang w:val="es-CO"/>
-        </w:rPr>
-      </w:pPr>
+        <w:t xml:space="preserve"> de 202</w:t>
+      </w:r>
+      <w:r>
+        <w:rPr>
+          <w:rFonts w:ascii="Segoe UI Semilight" w:hAnsi="Segoe UI Semilight" w:cs="Segoe UI Semilight"/>
+          <w:bCs/>
+          <w:i/>
+          <w:iCs/>
+          <w:color w:val="FF0000"/>
+          <w:sz w:val="20"/>
+          <w:szCs w:val="20"/>
+          <w:u w:val="single"/>
+          <w:lang w:val="es-CO"/>
+        </w:rPr>
+        <w:t>2</w:t>
+      </w:r>
     </w:p>
     <w:p>
       <w:pPr>
@@ -3345,6 +3734,15 @@
         </w:rPr>
         <w:t xml:space="preserve">El código fuente se debe entregar en un archivo comprimido en la plataforma </w:t>
       </w:r>
+      <w:r>
+        <w:rPr>
+          <w:rFonts w:ascii="Segoe UI Semilight" w:hAnsi="Segoe UI Semilight" w:cs="Segoe UI Semilight"/>
+          <w:sz w:val="20"/>
+          <w:szCs w:val="20"/>
+          <w:lang w:val="es-CO"/>
+        </w:rPr>
+        <w:t xml:space="preserve">Bloque </w:t>
+      </w:r>
       <w:proofErr w:type="spellStart"/>
       <w:r>
         <w:rPr>
@@ -3353,25 +3751,7 @@
           <w:szCs w:val="20"/>
           <w:lang w:val="es-CO"/>
         </w:rPr>
-        <w:t>Sicua</w:t>
-      </w:r>
-      <w:r>
-        <w:rPr>
-          <w:rFonts w:ascii="Segoe UI Semilight" w:hAnsi="Segoe UI Semilight" w:cs="Segoe UI Semilight"/>
-          <w:sz w:val="20"/>
-          <w:szCs w:val="20"/>
-          <w:lang w:val="es-CO"/>
-        </w:rPr>
-        <w:t>P</w:t>
-      </w:r>
-      <w:r>
-        <w:rPr>
-          <w:rFonts w:ascii="Segoe UI Semilight" w:hAnsi="Segoe UI Semilight" w:cs="Segoe UI Semilight"/>
-          <w:sz w:val="20"/>
-          <w:szCs w:val="20"/>
-          <w:lang w:val="es-CO"/>
-        </w:rPr>
-        <w:t>lus</w:t>
+        <w:t>neon</w:t>
       </w:r>
       <w:proofErr w:type="spellEnd"/>
       <w:r>
@@ -4055,7 +4435,36 @@
           <w:szCs w:val="20"/>
           <w:lang w:val="es-CO"/>
         </w:rPr>
-        <w:t xml:space="preserve"> Excel, M</w:t>
+        <w:t xml:space="preserve"> </w:t>
+      </w:r>
+      <w:proofErr w:type="spellStart"/>
+      <w:r>
+        <w:rPr>
+          <w:rFonts w:ascii="Segoe UI Semilight" w:hAnsi="Segoe UI Semilight" w:cs="Segoe UI Semilight"/>
+          <w:sz w:val="20"/>
+          <w:szCs w:val="20"/>
+          <w:lang w:val="es-CO"/>
+        </w:rPr>
+        <w:t>Python,</w:t>
+      </w:r>
+      <w:r>
+        <w:rPr>
+          <w:rFonts w:ascii="Segoe UI Semilight" w:hAnsi="Segoe UI Semilight" w:cs="Segoe UI Semilight"/>
+          <w:sz w:val="20"/>
+          <w:szCs w:val="20"/>
+          <w:lang w:val="es-CO"/>
+        </w:rPr>
+        <w:t>Excel</w:t>
+      </w:r>
+      <w:proofErr w:type="spellEnd"/>
+      <w:r>
+        <w:rPr>
+          <w:rFonts w:ascii="Segoe UI Semilight" w:hAnsi="Segoe UI Semilight" w:cs="Segoe UI Semilight"/>
+          <w:sz w:val="20"/>
+          <w:szCs w:val="20"/>
+          <w:lang w:val="es-CO"/>
+        </w:rPr>
+        <w:t>, M</w:t>
       </w:r>
       <w:r>
         <w:rPr>
@@ -4567,6 +4976,15 @@
         </w:rPr>
         <w:t xml:space="preserve">En </w:t>
       </w:r>
+      <w:r>
+        <w:rPr>
+          <w:rFonts w:ascii="Segoe UI Semilight" w:hAnsi="Segoe UI Semilight" w:cs="Segoe UI Semilight"/>
+          <w:sz w:val="20"/>
+          <w:szCs w:val="20"/>
+          <w:lang w:val="es-CO"/>
+        </w:rPr>
+        <w:t xml:space="preserve">Bloque </w:t>
+      </w:r>
       <w:proofErr w:type="spellStart"/>
       <w:r>
         <w:rPr>
@@ -4575,7 +4993,7 @@
           <w:szCs w:val="20"/>
           <w:lang w:val="es-CO"/>
         </w:rPr>
-        <w:t>SicuaPlus</w:t>
+        <w:t>Neon</w:t>
       </w:r>
       <w:proofErr w:type="spellEnd"/>
       <w:r>
@@ -4609,8 +5027,8 @@
       </w:r>
     </w:p>
     <w:sectPr>
-      <w:headerReference w:type="default" r:id="rId8"/>
-      <w:headerReference w:type="first" r:id="rId9"/>
+      <w:headerReference w:type="default" r:id="rId18"/>
+      <w:headerReference w:type="first" r:id="rId19"/>
       <w:pgSz w:w="11906" w:h="16838"/>
       <w:pgMar w:top="1417" w:right="1417" w:bottom="1134" w:left="1417" w:header="708" w:footer="708" w:gutter="0"/>
       <w:cols w:space="708"/>
@@ -4622,7 +5040,7 @@
 </file>
 
 <file path=word/endnotes.xml><?xml version="1.0" encoding="utf-8"?>
-<w:endnotes xmlns:wpc="http://schemas.microsoft.com/office/word/2010/wordprocessingCanvas" xmlns:cx="http://schemas.microsoft.com/office/drawing/2014/chartex" xmlns:cx1="http://schemas.microsoft.com/office/drawing/2015/9/8/chartex" xmlns:cx2="http://schemas.microsoft.com/office/drawing/2015/10/21/chartex" xmlns:cx3="http://schemas.microsoft.com/office/drawing/2016/5/9/chartex" xmlns:cx4="http://schemas.microsoft.com/office/drawing/2016/5/10/chartex" xmlns:cx5="http://schemas.microsoft.com/office/drawing/2016/5/11/chartex" xmlns:cx6="http://schemas.microsoft.com/office/drawing/2016/5/12/chartex" xmlns:cx7="http://schemas.microsoft.com/office/drawing/2016/5/13/chartex" xmlns:cx8="http://schemas.microsoft.com/office/drawing/2016/5/14/chartex" xmlns:mc="http://schemas.openxmlformats.org/markup-compatibility/2006" xmlns:aink="http://schemas.microsoft.com/office/drawing/2016/ink" xmlns:am3d="http://schemas.microsoft.com/office/drawing/2017/model3d" xmlns:o="urn:schemas-microsoft-com:office:office" xmlns:r="http://schemas.openxmlformats.org/officeDocument/2006/relationships" xmlns:m="http://schemas.openxmlformats.org/officeDocument/2006/math" xmlns:v="urn:schemas-microsoft-com:vml" xmlns:wp14="http://schemas.microsoft.com/office/word/2010/wordprocessingDrawing" xmlns:wp="http://schemas.openxmlformats.org/drawingml/2006/wordprocessingDrawing" xmlns:w10="urn:schemas-microsoft-com:office:word" xmlns:w="http://schemas.openxmlformats.org/wordprocessingml/2006/main" xmlns:w14="http://schemas.microsoft.com/office/word/2010/wordml" xmlns:w15="http://schemas.microsoft.com/office/word/2012/wordml" xmlns:w16cex="http://schemas.microsoft.com/office/word/2018/wordml/cex" xmlns:w16cid="http://schemas.microsoft.com/office/word/2016/wordml/cid" xmlns:w16="http://schemas.microsoft.com/office/word/2018/wordml" xmlns:w16sdtdh="http://schemas.microsoft.com/office/word/2020/wordml/sdtdatahash" xmlns:w16se="http://schemas.microsoft.com/office/word/2015/wordml/symex" xmlns:wpg="http://schemas.microsoft.com/office/word/2010/wordprocessingGroup" xmlns:wpi="http://schemas.microsoft.com/office/word/2010/wordprocessingInk" xmlns:wne="http://schemas.microsoft.com/office/word/2006/wordml" xmlns:wps="http://schemas.microsoft.com/office/word/2010/wordprocessingShape" mc:Ignorable="w14 w15 w16se w16cid w16 w16cex w16sdtdh wp14">
+<w:endnotes xmlns:wpc="http://schemas.microsoft.com/office/word/2010/wordprocessingCanvas" xmlns:cx="http://schemas.microsoft.com/office/drawing/2014/chartex" xmlns:cx1="http://schemas.microsoft.com/office/drawing/2015/9/8/chartex" xmlns:cx2="http://schemas.microsoft.com/office/drawing/2015/10/21/chartex" xmlns:cx3="http://schemas.microsoft.com/office/drawing/2016/5/9/chartex" xmlns:cx4="http://schemas.microsoft.com/office/drawing/2016/5/10/chartex" xmlns:cx5="http://schemas.microsoft.com/office/drawing/2016/5/11/chartex" xmlns:cx6="http://schemas.microsoft.com/office/drawing/2016/5/12/chartex" xmlns:cx7="http://schemas.microsoft.com/office/drawing/2016/5/13/chartex" xmlns:cx8="http://schemas.microsoft.com/office/drawing/2016/5/14/chartex" xmlns:mc="http://schemas.openxmlformats.org/markup-compatibility/2006" xmlns:aink="http://schemas.microsoft.com/office/drawing/2016/ink" xmlns:am3d="http://schemas.microsoft.com/office/drawing/2017/model3d" xmlns:o="urn:schemas-microsoft-com:office:office" xmlns:oel="http://schemas.microsoft.com/office/2019/extlst" xmlns:r="http://schemas.openxmlformats.org/officeDocument/2006/relationships" xmlns:m="http://schemas.openxmlformats.org/officeDocument/2006/math" xmlns:v="urn:schemas-microsoft-com:vml" xmlns:wp14="http://schemas.microsoft.com/office/word/2010/wordprocessingDrawing" xmlns:wp="http://schemas.openxmlformats.org/drawingml/2006/wordprocessingDrawing" xmlns:w10="urn:schemas-microsoft-com:office:word" xmlns:w="http://schemas.openxmlformats.org/wordprocessingml/2006/main" xmlns:w14="http://schemas.microsoft.com/office/word/2010/wordml" xmlns:w15="http://schemas.microsoft.com/office/word/2012/wordml" xmlns:w16cex="http://schemas.microsoft.com/office/word/2018/wordml/cex" xmlns:w16cid="http://schemas.microsoft.com/office/word/2016/wordml/cid" xmlns:w16="http://schemas.microsoft.com/office/word/2018/wordml" xmlns:w16sdtdh="http://schemas.microsoft.com/office/word/2020/wordml/sdtdatahash" xmlns:w16se="http://schemas.microsoft.com/office/word/2015/wordml/symex" xmlns:wpg="http://schemas.microsoft.com/office/word/2010/wordprocessingGroup" xmlns:wpi="http://schemas.microsoft.com/office/word/2010/wordprocessingInk" xmlns:wne="http://schemas.microsoft.com/office/word/2006/wordml" xmlns:wps="http://schemas.microsoft.com/office/word/2010/wordprocessingShape" mc:Ignorable="w14 w15 w16se w16cid w16 w16cex w16sdtdh wp14">
   <w:endnote w:type="separator" w:id="-1">
     <w:p>
       <w:pPr>
@@ -4647,7 +5065,7 @@
 </file>
 
 <file path=word/footnotes.xml><?xml version="1.0" encoding="utf-8"?>
-<w:footnotes xmlns:wpc="http://schemas.microsoft.com/office/word/2010/wordprocessingCanvas" xmlns:cx="http://schemas.microsoft.com/office/drawing/2014/chartex" xmlns:cx1="http://schemas.microsoft.com/office/drawing/2015/9/8/chartex" xmlns:cx2="http://schemas.microsoft.com/office/drawing/2015/10/21/chartex" xmlns:cx3="http://schemas.microsoft.com/office/drawing/2016/5/9/chartex" xmlns:cx4="http://schemas.microsoft.com/office/drawing/2016/5/10/chartex" xmlns:cx5="http://schemas.microsoft.com/office/drawing/2016/5/11/chartex" xmlns:cx6="http://schemas.microsoft.com/office/drawing/2016/5/12/chartex" xmlns:cx7="http://schemas.microsoft.com/office/drawing/2016/5/13/chartex" xmlns:cx8="http://schemas.microsoft.com/office/drawing/2016/5/14/chartex" xmlns:mc="http://schemas.openxmlformats.org/markup-compatibility/2006" xmlns:aink="http://schemas.microsoft.com/office/drawing/2016/ink" xmlns:am3d="http://schemas.microsoft.com/office/drawing/2017/model3d" xmlns:o="urn:schemas-microsoft-com:office:office" xmlns:r="http://schemas.openxmlformats.org/officeDocument/2006/relationships" xmlns:m="http://schemas.openxmlformats.org/officeDocument/2006/math" xmlns:v="urn:schemas-microsoft-com:vml" xmlns:wp14="http://schemas.microsoft.com/office/word/2010/wordprocessingDrawing" xmlns:wp="http://schemas.openxmlformats.org/drawingml/2006/wordprocessingDrawing" xmlns:w10="urn:schemas-microsoft-com:office:word" xmlns:w="http://schemas.openxmlformats.org/wordprocessingml/2006/main" xmlns:w14="http://schemas.microsoft.com/office/word/2010/wordml" xmlns:w15="http://schemas.microsoft.com/office/word/2012/wordml" xmlns:w16cex="http://schemas.microsoft.com/office/word/2018/wordml/cex" xmlns:w16cid="http://schemas.microsoft.com/office/word/2016/wordml/cid" xmlns:w16="http://schemas.microsoft.com/office/word/2018/wordml" xmlns:w16sdtdh="http://schemas.microsoft.com/office/word/2020/wordml/sdtdatahash" xmlns:w16se="http://schemas.microsoft.com/office/word/2015/wordml/symex" xmlns:wpg="http://schemas.microsoft.com/office/word/2010/wordprocessingGroup" xmlns:wpi="http://schemas.microsoft.com/office/word/2010/wordprocessingInk" xmlns:wne="http://schemas.microsoft.com/office/word/2006/wordml" xmlns:wps="http://schemas.microsoft.com/office/word/2010/wordprocessingShape" mc:Ignorable="w14 w15 w16se w16cid w16 w16cex w16sdtdh wp14">
+<w:footnotes xmlns:wpc="http://schemas.microsoft.com/office/word/2010/wordprocessingCanvas" xmlns:cx="http://schemas.microsoft.com/office/drawing/2014/chartex" xmlns:cx1="http://schemas.microsoft.com/office/drawing/2015/9/8/chartex" xmlns:cx2="http://schemas.microsoft.com/office/drawing/2015/10/21/chartex" xmlns:cx3="http://schemas.microsoft.com/office/drawing/2016/5/9/chartex" xmlns:cx4="http://schemas.microsoft.com/office/drawing/2016/5/10/chartex" xmlns:cx5="http://schemas.microsoft.com/office/drawing/2016/5/11/chartex" xmlns:cx6="http://schemas.microsoft.com/office/drawing/2016/5/12/chartex" xmlns:cx7="http://schemas.microsoft.com/office/drawing/2016/5/13/chartex" xmlns:cx8="http://schemas.microsoft.com/office/drawing/2016/5/14/chartex" xmlns:mc="http://schemas.openxmlformats.org/markup-compatibility/2006" xmlns:aink="http://schemas.microsoft.com/office/drawing/2016/ink" xmlns:am3d="http://schemas.microsoft.com/office/drawing/2017/model3d" xmlns:o="urn:schemas-microsoft-com:office:office" xmlns:oel="http://schemas.microsoft.com/office/2019/extlst" xmlns:r="http://schemas.openxmlformats.org/officeDocument/2006/relationships" xmlns:m="http://schemas.openxmlformats.org/officeDocument/2006/math" xmlns:v="urn:schemas-microsoft-com:vml" xmlns:wp14="http://schemas.microsoft.com/office/word/2010/wordprocessingDrawing" xmlns:wp="http://schemas.openxmlformats.org/drawingml/2006/wordprocessingDrawing" xmlns:w10="urn:schemas-microsoft-com:office:word" xmlns:w="http://schemas.openxmlformats.org/wordprocessingml/2006/main" xmlns:w14="http://schemas.microsoft.com/office/word/2010/wordml" xmlns:w15="http://schemas.microsoft.com/office/word/2012/wordml" xmlns:w16cex="http://schemas.microsoft.com/office/word/2018/wordml/cex" xmlns:w16cid="http://schemas.microsoft.com/office/word/2016/wordml/cid" xmlns:w16="http://schemas.microsoft.com/office/word/2018/wordml" xmlns:w16sdtdh="http://schemas.microsoft.com/office/word/2020/wordml/sdtdatahash" xmlns:w16se="http://schemas.microsoft.com/office/word/2015/wordml/symex" xmlns:wpg="http://schemas.microsoft.com/office/word/2010/wordprocessingGroup" xmlns:wpi="http://schemas.microsoft.com/office/word/2010/wordprocessingInk" xmlns:wne="http://schemas.microsoft.com/office/word/2006/wordml" xmlns:wps="http://schemas.microsoft.com/office/word/2010/wordprocessingShape" mc:Ignorable="w14 w15 w16se w16cid w16 w16cex w16sdtdh wp14">
   <w:footnote w:type="separator" w:id="-1">
     <w:p>
       <w:pPr>
@@ -4672,7 +5090,7 @@
 </file>
 
 <file path=word/header1.xml><?xml version="1.0" encoding="utf-8"?>
-<w:hdr xmlns:wpc="http://schemas.microsoft.com/office/word/2010/wordprocessingCanvas" xmlns:cx="http://schemas.microsoft.com/office/drawing/2014/chartex" xmlns:cx1="http://schemas.microsoft.com/office/drawing/2015/9/8/chartex" xmlns:cx2="http://schemas.microsoft.com/office/drawing/2015/10/21/chartex" xmlns:cx3="http://schemas.microsoft.com/office/drawing/2016/5/9/chartex" xmlns:cx4="http://schemas.microsoft.com/office/drawing/2016/5/10/chartex" xmlns:cx5="http://schemas.microsoft.com/office/drawing/2016/5/11/chartex" xmlns:cx6="http://schemas.microsoft.com/office/drawing/2016/5/12/chartex" xmlns:cx7="http://schemas.microsoft.com/office/drawing/2016/5/13/chartex" xmlns:cx8="http://schemas.microsoft.com/office/drawing/2016/5/14/chartex" xmlns:mc="http://schemas.openxmlformats.org/markup-compatibility/2006" xmlns:aink="http://schemas.microsoft.com/office/drawing/2016/ink" xmlns:am3d="http://schemas.microsoft.com/office/drawing/2017/model3d" xmlns:o="urn:schemas-microsoft-com:office:office" xmlns:r="http://schemas.openxmlformats.org/officeDocument/2006/relationships" xmlns:m="http://schemas.openxmlformats.org/officeDocument/2006/math" xmlns:v="urn:schemas-microsoft-com:vml" xmlns:wp14="http://schemas.microsoft.com/office/word/2010/wordprocessingDrawing" xmlns:wp="http://schemas.openxmlformats.org/drawingml/2006/wordprocessingDrawing" xmlns:w10="urn:schemas-microsoft-com:office:word" xmlns:w="http://schemas.openxmlformats.org/wordprocessingml/2006/main" xmlns:w14="http://schemas.microsoft.com/office/word/2010/wordml" xmlns:w15="http://schemas.microsoft.com/office/word/2012/wordml" xmlns:w16cex="http://schemas.microsoft.com/office/word/2018/wordml/cex" xmlns:w16cid="http://schemas.microsoft.com/office/word/2016/wordml/cid" xmlns:w16="http://schemas.microsoft.com/office/word/2018/wordml" xmlns:w16sdtdh="http://schemas.microsoft.com/office/word/2020/wordml/sdtdatahash" xmlns:w16se="http://schemas.microsoft.com/office/word/2015/wordml/symex" xmlns:wpg="http://schemas.microsoft.com/office/word/2010/wordprocessingGroup" xmlns:wpi="http://schemas.microsoft.com/office/word/2010/wordprocessingInk" xmlns:wne="http://schemas.microsoft.com/office/word/2006/wordml" xmlns:wps="http://schemas.microsoft.com/office/word/2010/wordprocessingShape" mc:Ignorable="w14 w15 w16se w16cid w16 w16cex w16sdtdh wp14">
+<w:hdr xmlns:wpc="http://schemas.microsoft.com/office/word/2010/wordprocessingCanvas" xmlns:cx="http://schemas.microsoft.com/office/drawing/2014/chartex" xmlns:cx1="http://schemas.microsoft.com/office/drawing/2015/9/8/chartex" xmlns:cx2="http://schemas.microsoft.com/office/drawing/2015/10/21/chartex" xmlns:cx3="http://schemas.microsoft.com/office/drawing/2016/5/9/chartex" xmlns:cx4="http://schemas.microsoft.com/office/drawing/2016/5/10/chartex" xmlns:cx5="http://schemas.microsoft.com/office/drawing/2016/5/11/chartex" xmlns:cx6="http://schemas.microsoft.com/office/drawing/2016/5/12/chartex" xmlns:cx7="http://schemas.microsoft.com/office/drawing/2016/5/13/chartex" xmlns:cx8="http://schemas.microsoft.com/office/drawing/2016/5/14/chartex" xmlns:mc="http://schemas.openxmlformats.org/markup-compatibility/2006" xmlns:aink="http://schemas.microsoft.com/office/drawing/2016/ink" xmlns:am3d="http://schemas.microsoft.com/office/drawing/2017/model3d" xmlns:o="urn:schemas-microsoft-com:office:office" xmlns:oel="http://schemas.microsoft.com/office/2019/extlst" xmlns:r="http://schemas.openxmlformats.org/officeDocument/2006/relationships" xmlns:m="http://schemas.openxmlformats.org/officeDocument/2006/math" xmlns:v="urn:schemas-microsoft-com:vml" xmlns:wp14="http://schemas.microsoft.com/office/word/2010/wordprocessingDrawing" xmlns:wp="http://schemas.openxmlformats.org/drawingml/2006/wordprocessingDrawing" xmlns:w10="urn:schemas-microsoft-com:office:word" xmlns:w="http://schemas.openxmlformats.org/wordprocessingml/2006/main" xmlns:w14="http://schemas.microsoft.com/office/word/2010/wordml" xmlns:w15="http://schemas.microsoft.com/office/word/2012/wordml" xmlns:w16cex="http://schemas.microsoft.com/office/word/2018/wordml/cex" xmlns:w16cid="http://schemas.microsoft.com/office/word/2016/wordml/cid" xmlns:w16="http://schemas.microsoft.com/office/word/2018/wordml" xmlns:w16sdtdh="http://schemas.microsoft.com/office/word/2020/wordml/sdtdatahash" xmlns:w16se="http://schemas.microsoft.com/office/word/2015/wordml/symex" xmlns:wpg="http://schemas.microsoft.com/office/word/2010/wordprocessingGroup" xmlns:wpi="http://schemas.microsoft.com/office/word/2010/wordprocessingInk" xmlns:wne="http://schemas.microsoft.com/office/word/2006/wordml" xmlns:wps="http://schemas.microsoft.com/office/word/2010/wordprocessingShape" mc:Ignorable="w14 w15 w16se w16cid w16 w16cex w16sdtdh wp14">
   <w:p>
     <w:pPr>
       <w:pStyle w:val="Header"/>
@@ -4741,7 +5159,7 @@
 </file>
 
 <file path=word/header2.xml><?xml version="1.0" encoding="utf-8"?>
-<w:hdr xmlns:wpc="http://schemas.microsoft.com/office/word/2010/wordprocessingCanvas" xmlns:cx="http://schemas.microsoft.com/office/drawing/2014/chartex" xmlns:cx1="http://schemas.microsoft.com/office/drawing/2015/9/8/chartex" xmlns:cx2="http://schemas.microsoft.com/office/drawing/2015/10/21/chartex" xmlns:cx3="http://schemas.microsoft.com/office/drawing/2016/5/9/chartex" xmlns:cx4="http://schemas.microsoft.com/office/drawing/2016/5/10/chartex" xmlns:cx5="http://schemas.microsoft.com/office/drawing/2016/5/11/chartex" xmlns:cx6="http://schemas.microsoft.com/office/drawing/2016/5/12/chartex" xmlns:cx7="http://schemas.microsoft.com/office/drawing/2016/5/13/chartex" xmlns:cx8="http://schemas.microsoft.com/office/drawing/2016/5/14/chartex" xmlns:mc="http://schemas.openxmlformats.org/markup-compatibility/2006" xmlns:aink="http://schemas.microsoft.com/office/drawing/2016/ink" xmlns:am3d="http://schemas.microsoft.com/office/drawing/2017/model3d" xmlns:o="urn:schemas-microsoft-com:office:office" xmlns:r="http://schemas.openxmlformats.org/officeDocument/2006/relationships" xmlns:m="http://schemas.openxmlformats.org/officeDocument/2006/math" xmlns:v="urn:schemas-microsoft-com:vml" xmlns:wp14="http://schemas.microsoft.com/office/word/2010/wordprocessingDrawing" xmlns:wp="http://schemas.openxmlformats.org/drawingml/2006/wordprocessingDrawing" xmlns:w10="urn:schemas-microsoft-com:office:word" xmlns:w="http://schemas.openxmlformats.org/wordprocessingml/2006/main" xmlns:w14="http://schemas.microsoft.com/office/word/2010/wordml" xmlns:w15="http://schemas.microsoft.com/office/word/2012/wordml" xmlns:w16cex="http://schemas.microsoft.com/office/word/2018/wordml/cex" xmlns:w16cid="http://schemas.microsoft.com/office/word/2016/wordml/cid" xmlns:w16="http://schemas.microsoft.com/office/word/2018/wordml" xmlns:w16sdtdh="http://schemas.microsoft.com/office/word/2020/wordml/sdtdatahash" xmlns:w16se="http://schemas.microsoft.com/office/word/2015/wordml/symex" xmlns:wpg="http://schemas.microsoft.com/office/word/2010/wordprocessingGroup" xmlns:wpi="http://schemas.microsoft.com/office/word/2010/wordprocessingInk" xmlns:wne="http://schemas.microsoft.com/office/word/2006/wordml" xmlns:wps="http://schemas.microsoft.com/office/word/2010/wordprocessingShape" mc:Ignorable="w14 w15 w16se w16cid w16 w16cex w16sdtdh wp14">
+<w:hdr xmlns:wpc="http://schemas.microsoft.com/office/word/2010/wordprocessingCanvas" xmlns:cx="http://schemas.microsoft.com/office/drawing/2014/chartex" xmlns:cx1="http://schemas.microsoft.com/office/drawing/2015/9/8/chartex" xmlns:cx2="http://schemas.microsoft.com/office/drawing/2015/10/21/chartex" xmlns:cx3="http://schemas.microsoft.com/office/drawing/2016/5/9/chartex" xmlns:cx4="http://schemas.microsoft.com/office/drawing/2016/5/10/chartex" xmlns:cx5="http://schemas.microsoft.com/office/drawing/2016/5/11/chartex" xmlns:cx6="http://schemas.microsoft.com/office/drawing/2016/5/12/chartex" xmlns:cx7="http://schemas.microsoft.com/office/drawing/2016/5/13/chartex" xmlns:cx8="http://schemas.microsoft.com/office/drawing/2016/5/14/chartex" xmlns:mc="http://schemas.openxmlformats.org/markup-compatibility/2006" xmlns:aink="http://schemas.microsoft.com/office/drawing/2016/ink" xmlns:am3d="http://schemas.microsoft.com/office/drawing/2017/model3d" xmlns:o="urn:schemas-microsoft-com:office:office" xmlns:oel="http://schemas.microsoft.com/office/2019/extlst" xmlns:r="http://schemas.openxmlformats.org/officeDocument/2006/relationships" xmlns:m="http://schemas.openxmlformats.org/officeDocument/2006/math" xmlns:v="urn:schemas-microsoft-com:vml" xmlns:wp14="http://schemas.microsoft.com/office/word/2010/wordprocessingDrawing" xmlns:wp="http://schemas.openxmlformats.org/drawingml/2006/wordprocessingDrawing" xmlns:w10="urn:schemas-microsoft-com:office:word" xmlns:w="http://schemas.openxmlformats.org/wordprocessingml/2006/main" xmlns:w14="http://schemas.microsoft.com/office/word/2010/wordml" xmlns:w15="http://schemas.microsoft.com/office/word/2012/wordml" xmlns:w16cex="http://schemas.microsoft.com/office/word/2018/wordml/cex" xmlns:w16cid="http://schemas.microsoft.com/office/word/2016/wordml/cid" xmlns:w16="http://schemas.microsoft.com/office/word/2018/wordml" xmlns:w16sdtdh="http://schemas.microsoft.com/office/word/2020/wordml/sdtdatahash" xmlns:w16se="http://schemas.microsoft.com/office/word/2015/wordml/symex" xmlns:wpg="http://schemas.microsoft.com/office/word/2010/wordprocessingGroup" xmlns:wpi="http://schemas.microsoft.com/office/word/2010/wordprocessingInk" xmlns:wne="http://schemas.microsoft.com/office/word/2006/wordml" xmlns:wps="http://schemas.microsoft.com/office/word/2010/wordprocessingShape" mc:Ignorable="w14 w15 w16se w16cid w16 w16cex w16sdtdh wp14">
   <w:p>
     <w:pPr>
       <w:spacing w:after="0"/>
@@ -4951,7 +5369,7 @@
 </file>
 
 <file path=word/numbering.xml><?xml version="1.0" encoding="utf-8"?>
-<w:numbering xmlns:wpc="http://schemas.microsoft.com/office/word/2010/wordprocessingCanvas" xmlns:cx="http://schemas.microsoft.com/office/drawing/2014/chartex" xmlns:cx1="http://schemas.microsoft.com/office/drawing/2015/9/8/chartex" xmlns:cx2="http://schemas.microsoft.com/office/drawing/2015/10/21/chartex" xmlns:cx3="http://schemas.microsoft.com/office/drawing/2016/5/9/chartex" xmlns:cx4="http://schemas.microsoft.com/office/drawing/2016/5/10/chartex" xmlns:cx5="http://schemas.microsoft.com/office/drawing/2016/5/11/chartex" xmlns:cx6="http://schemas.microsoft.com/office/drawing/2016/5/12/chartex" xmlns:cx7="http://schemas.microsoft.com/office/drawing/2016/5/13/chartex" xmlns:cx8="http://schemas.microsoft.com/office/drawing/2016/5/14/chartex" xmlns:mc="http://schemas.openxmlformats.org/markup-compatibility/2006" xmlns:aink="http://schemas.microsoft.com/office/drawing/2016/ink" xmlns:am3d="http://schemas.microsoft.com/office/drawing/2017/model3d" xmlns:o="urn:schemas-microsoft-com:office:office" xmlns:r="http://schemas.openxmlformats.org/officeDocument/2006/relationships" xmlns:m="http://schemas.openxmlformats.org/officeDocument/2006/math" xmlns:v="urn:schemas-microsoft-com:vml" xmlns:wp14="http://schemas.microsoft.com/office/word/2010/wordprocessingDrawing" xmlns:wp="http://schemas.openxmlformats.org/drawingml/2006/wordprocessingDrawing" xmlns:w10="urn:schemas-microsoft-com:office:word" xmlns:w="http://schemas.openxmlformats.org/wordprocessingml/2006/main" xmlns:w14="http://schemas.microsoft.com/office/word/2010/wordml" xmlns:w15="http://schemas.microsoft.com/office/word/2012/wordml" xmlns:w16cex="http://schemas.microsoft.com/office/word/2018/wordml/cex" xmlns:w16cid="http://schemas.microsoft.com/office/word/2016/wordml/cid" xmlns:w16="http://schemas.microsoft.com/office/word/2018/wordml" xmlns:w16sdtdh="http://schemas.microsoft.com/office/word/2020/wordml/sdtdatahash" xmlns:w16se="http://schemas.microsoft.com/office/word/2015/wordml/symex" xmlns:wpg="http://schemas.microsoft.com/office/word/2010/wordprocessingGroup" xmlns:wpi="http://schemas.microsoft.com/office/word/2010/wordprocessingInk" xmlns:wne="http://schemas.microsoft.com/office/word/2006/wordml" xmlns:wps="http://schemas.microsoft.com/office/word/2010/wordprocessingShape" mc:Ignorable="w14 w15 w16se w16cid w16 w16cex w16sdtdh wp14">
+<w:numbering xmlns:wpc="http://schemas.microsoft.com/office/word/2010/wordprocessingCanvas" xmlns:cx="http://schemas.microsoft.com/office/drawing/2014/chartex" xmlns:cx1="http://schemas.microsoft.com/office/drawing/2015/9/8/chartex" xmlns:cx2="http://schemas.microsoft.com/office/drawing/2015/10/21/chartex" xmlns:cx3="http://schemas.microsoft.com/office/drawing/2016/5/9/chartex" xmlns:cx4="http://schemas.microsoft.com/office/drawing/2016/5/10/chartex" xmlns:cx5="http://schemas.microsoft.com/office/drawing/2016/5/11/chartex" xmlns:cx6="http://schemas.microsoft.com/office/drawing/2016/5/12/chartex" xmlns:cx7="http://schemas.microsoft.com/office/drawing/2016/5/13/chartex" xmlns:cx8="http://schemas.microsoft.com/office/drawing/2016/5/14/chartex" xmlns:mc="http://schemas.openxmlformats.org/markup-compatibility/2006" xmlns:aink="http://schemas.microsoft.com/office/drawing/2016/ink" xmlns:am3d="http://schemas.microsoft.com/office/drawing/2017/model3d" xmlns:o="urn:schemas-microsoft-com:office:office" xmlns:oel="http://schemas.microsoft.com/office/2019/extlst" xmlns:r="http://schemas.openxmlformats.org/officeDocument/2006/relationships" xmlns:m="http://schemas.openxmlformats.org/officeDocument/2006/math" xmlns:v="urn:schemas-microsoft-com:vml" xmlns:wp14="http://schemas.microsoft.com/office/word/2010/wordprocessingDrawing" xmlns:wp="http://schemas.openxmlformats.org/drawingml/2006/wordprocessingDrawing" xmlns:w10="urn:schemas-microsoft-com:office:word" xmlns:w="http://schemas.openxmlformats.org/wordprocessingml/2006/main" xmlns:w14="http://schemas.microsoft.com/office/word/2010/wordml" xmlns:w15="http://schemas.microsoft.com/office/word/2012/wordml" xmlns:w16cex="http://schemas.microsoft.com/office/word/2018/wordml/cex" xmlns:w16cid="http://schemas.microsoft.com/office/word/2016/wordml/cid" xmlns:w16="http://schemas.microsoft.com/office/word/2018/wordml" xmlns:w16sdtdh="http://schemas.microsoft.com/office/word/2020/wordml/sdtdatahash" xmlns:w16se="http://schemas.microsoft.com/office/word/2015/wordml/symex" xmlns:wpg="http://schemas.microsoft.com/office/word/2010/wordprocessingGroup" xmlns:wpi="http://schemas.microsoft.com/office/word/2010/wordprocessingInk" xmlns:wne="http://schemas.microsoft.com/office/word/2006/wordml" xmlns:wps="http://schemas.microsoft.com/office/word/2010/wordprocessingShape" mc:Ignorable="w14 w15 w16se w16cid w16 w16cex w16sdtdh wp14">
   <w:abstractNum w:abstractNumId="0" w15:restartNumberingAfterBreak="0">
     <w:nsid w:val="03CD0C10"/>
     <w:multiLevelType w:val="hybridMultilevel"/>
@@ -5178,10 +5596,10 @@
       </w:rPr>
     </w:lvl>
   </w:abstractNum>
-  <w:num w:numId="1">
+  <w:num w:numId="1" w16cid:durableId="672420083">
     <w:abstractNumId w:val="1"/>
   </w:num>
-  <w:num w:numId="2">
+  <w:num w:numId="2" w16cid:durableId="911083726">
     <w:abstractNumId w:val="0"/>
   </w:num>
 </w:numbering>
@@ -5628,7 +6046,6 @@
     <w:name w:val="Hyperlink"/>
     <w:basedOn w:val="DefaultParagraphFont"/>
     <w:uiPriority w:val="99"/>
-    <w:semiHidden/>
     <w:unhideWhenUsed/>
     <w:rsid w:val="002D6CF1"/>
     <w:rPr>
@@ -5679,6 +6096,18 @@
     <w:link w:val="Footer"/>
     <w:uiPriority w:val="99"/>
     <w:rsid w:val="00576FB9"/>
+  </w:style>
+  <w:style w:type="character" w:styleId="UnresolvedMention">
+    <w:name w:val="Unresolved Mention"/>
+    <w:basedOn w:val="DefaultParagraphFont"/>
+    <w:uiPriority w:val="99"/>
+    <w:semiHidden/>
+    <w:unhideWhenUsed/>
+    <w:rsid w:val="00C44509"/>
+    <w:rPr>
+      <w:color w:val="605E5C"/>
+      <w:shd w:val="clear" w:color="auto" w:fill="E1DFDD"/>
+    </w:rPr>
   </w:style>
 </w:styles>
 </file>
